--- a/Документација/ССУ/8. Преглед ранг листе.docx
+++ b/Документација/ССУ/8. Преглед ранг листе.docx
@@ -1,8 +1,8 @@
 
 <file path=word/document.xml><?xml version="1.0" encoding="utf-8"?>
-<w:document xmlns:w14="http://schemas.microsoft.com/office/word/2010/wordml" xmlns:wp14="http://schemas.microsoft.com/office/word/2010/wordprocessingDrawing" xmlns:ve="http://schemas.openxmlformats.org/markup-compatibility/2006" xmlns:o="urn:schemas-microsoft-com:office:office" xmlns:r="http://schemas.openxmlformats.org/officeDocument/2006/relationships" xmlns:m="http://schemas.openxmlformats.org/officeDocument/2006/math" xmlns:v="urn:schemas-microsoft-com:vml" xmlns:wp="http://schemas.openxmlformats.org/drawingml/2006/wordprocessingDrawing" xmlns:w10="urn:schemas-microsoft-com:office:word" xmlns:w="http://schemas.openxmlformats.org/wordprocessingml/2006/main" xmlns:wne="http://schemas.microsoft.com/office/word/2006/wordml" xmlns:mc="http://schemas.openxmlformats.org/markup-compatibility/2006" mc:Ignorable="w14 wp14">
+<w:document xmlns:ve="http://schemas.openxmlformats.org/markup-compatibility/2006" xmlns:o="urn:schemas-microsoft-com:office:office" xmlns:r="http://schemas.openxmlformats.org/officeDocument/2006/relationships" xmlns:m="http://schemas.openxmlformats.org/officeDocument/2006/math" xmlns:v="urn:schemas-microsoft-com:vml" xmlns:wp="http://schemas.openxmlformats.org/drawingml/2006/wordprocessingDrawing" xmlns:w10="urn:schemas-microsoft-com:office:word" xmlns:w="http://schemas.openxmlformats.org/wordprocessingml/2006/main" xmlns:wne="http://schemas.microsoft.com/office/word/2006/wordml">
   <w:body>
-    <w:p xmlns:wp14="http://schemas.microsoft.com/office/word/2010/wordml" wp14:textId="77777777">
+    <w:p>
       <w:pPr>
         <w:spacing w:before="56" w:line="276" w:lineRule="auto"/>
         <w:ind w:right="2125" w:firstLine="2"/>
@@ -10,44 +10,14 @@
           <w:rFonts w:ascii="Arial" w:hAnsi="Arial"/>
         </w:rPr>
       </w:pPr>
-      <w:proofErr w:type="spellStart"/>
       <w:r>
         <w:rPr>
-          <w:rFonts w:ascii="Arial" w:hAnsi="Arial" w:eastAsia="Arial" w:cs="Arial"/>
+          <w:rFonts w:ascii="Arial" w:hAnsi="Arial"/>
         </w:rPr>
-        <w:t>Електротехнички</w:t>
-      </w:r>
-      <w:proofErr w:type="spellEnd"/>
-      <w:r>
-        <w:rPr>
-          <w:rFonts w:ascii="Arial" w:hAnsi="Arial" w:eastAsia="Arial" w:cs="Arial"/>
-        </w:rPr>
-        <w:t xml:space="preserve"> </w:t>
-      </w:r>
-      <w:proofErr w:type="spellStart"/>
-      <w:r>
-        <w:rPr>
-          <w:rFonts w:ascii="Arial" w:hAnsi="Arial" w:eastAsia="Arial" w:cs="Arial"/>
-        </w:rPr>
-        <w:t>факултет</w:t>
-      </w:r>
-      <w:proofErr w:type="spellEnd"/>
-      <w:r>
-        <w:rPr>
-          <w:rFonts w:ascii="Arial" w:hAnsi="Arial" w:eastAsia="Arial" w:cs="Arial"/>
-        </w:rPr>
-        <w:t xml:space="preserve"> у </w:t>
-      </w:r>
-      <w:proofErr w:type="spellStart"/>
-      <w:r>
-        <w:rPr>
-          <w:rFonts w:ascii="Arial" w:hAnsi="Arial" w:eastAsia="Arial" w:cs="Arial"/>
-        </w:rPr>
-        <w:t>Београду</w:t>
-      </w:r>
-      <w:proofErr w:type="spellEnd"/>
-    </w:p>
-    <w:p xmlns:wp14="http://schemas.microsoft.com/office/word/2010/wordml" wp14:textId="77777777">
+        <w:t>Електротехнички факултет у Београду</w:t>
+      </w:r>
+    </w:p>
+    <w:p>
       <w:pPr>
         <w:spacing w:before="56" w:line="276" w:lineRule="auto"/>
         <w:ind w:right="2125"/>
@@ -55,44 +25,14 @@
           <w:rFonts w:ascii="Arial" w:hAnsi="Arial"/>
         </w:rPr>
       </w:pPr>
-      <w:proofErr w:type="spellStart"/>
       <w:r>
         <w:rPr>
-          <w:rFonts w:ascii="Arial" w:hAnsi="Arial" w:eastAsia="Arial" w:cs="Arial"/>
+          <w:rFonts w:ascii="Arial" w:hAnsi="Arial"/>
         </w:rPr>
-        <w:t>Принципи</w:t>
-      </w:r>
-      <w:proofErr w:type="spellEnd"/>
-      <w:r>
-        <w:rPr>
-          <w:rFonts w:ascii="Arial" w:hAnsi="Arial" w:eastAsia="Arial" w:cs="Arial"/>
-        </w:rPr>
-        <w:t xml:space="preserve"> </w:t>
-      </w:r>
-      <w:proofErr w:type="spellStart"/>
-      <w:r>
-        <w:rPr>
-          <w:rFonts w:ascii="Arial" w:hAnsi="Arial" w:eastAsia="Arial" w:cs="Arial"/>
-        </w:rPr>
-        <w:t>софтверског</w:t>
-      </w:r>
-      <w:proofErr w:type="spellEnd"/>
-      <w:r>
-        <w:rPr>
-          <w:rFonts w:ascii="Arial" w:hAnsi="Arial" w:eastAsia="Arial" w:cs="Arial"/>
-        </w:rPr>
-        <w:t xml:space="preserve"> </w:t>
-      </w:r>
-      <w:proofErr w:type="spellStart"/>
-      <w:r>
-        <w:rPr>
-          <w:rFonts w:ascii="Arial" w:hAnsi="Arial" w:eastAsia="Arial" w:cs="Arial"/>
-        </w:rPr>
-        <w:t>инжењерства</w:t>
-      </w:r>
-      <w:proofErr w:type="spellEnd"/>
-    </w:p>
-    <w:p xmlns:wp14="http://schemas.microsoft.com/office/word/2010/wordml" wp14:textId="77777777">
+        <w:t>Принципи софтверског инжењерства</w:t>
+      </w:r>
+    </w:p>
+    <w:p>
       <w:pPr>
         <w:pStyle w:val="BodyText"/>
         <w:spacing w:line="276" w:lineRule="auto"/>
@@ -101,7 +41,7 @@
         </w:rPr>
       </w:pPr>
     </w:p>
-    <w:p xmlns:wp14="http://schemas.microsoft.com/office/word/2010/wordml" wp14:textId="77777777">
+    <w:p>
       <w:pPr>
         <w:pStyle w:val="BodyText"/>
         <w:spacing w:line="276" w:lineRule="auto"/>
@@ -110,7 +50,7 @@
         </w:rPr>
       </w:pPr>
     </w:p>
-    <w:p xmlns:wp14="http://schemas.microsoft.com/office/word/2010/wordml" wp14:textId="77777777">
+    <w:p>
       <w:pPr>
         <w:pStyle w:val="BodyText"/>
         <w:spacing w:line="276" w:lineRule="auto"/>
@@ -119,7 +59,7 @@
         </w:rPr>
       </w:pPr>
     </w:p>
-    <w:p xmlns:wp14="http://schemas.microsoft.com/office/word/2010/wordml" wp14:textId="77777777">
+    <w:p>
       <w:pPr>
         <w:pStyle w:val="BodyText"/>
         <w:spacing w:line="276" w:lineRule="auto"/>
@@ -128,7 +68,7 @@
         </w:rPr>
       </w:pPr>
     </w:p>
-    <w:p xmlns:wp14="http://schemas.microsoft.com/office/word/2010/wordml" wp14:textId="77777777">
+    <w:p>
       <w:pPr>
         <w:pStyle w:val="BodyText"/>
         <w:spacing w:line="276" w:lineRule="auto"/>
@@ -137,7 +77,7 @@
         </w:rPr>
       </w:pPr>
     </w:p>
-    <w:p xmlns:wp14="http://schemas.microsoft.com/office/word/2010/wordml" wp14:textId="77777777">
+    <w:p>
       <w:pPr>
         <w:pStyle w:val="BodyText"/>
         <w:spacing w:line="276" w:lineRule="auto"/>
@@ -146,7 +86,7 @@
         </w:rPr>
       </w:pPr>
     </w:p>
-    <w:p xmlns:wp14="http://schemas.microsoft.com/office/word/2010/wordml" wp14:textId="77777777">
+    <w:p>
       <w:pPr>
         <w:pStyle w:val="BodyText"/>
         <w:spacing w:line="276" w:lineRule="auto"/>
@@ -155,7 +95,7 @@
         </w:rPr>
       </w:pPr>
     </w:p>
-    <w:p xmlns:wp14="http://schemas.microsoft.com/office/word/2010/wordml" wp14:textId="77777777">
+    <w:p>
       <w:pPr>
         <w:pStyle w:val="BodyText"/>
         <w:spacing w:before="4" w:line="276" w:lineRule="auto"/>
@@ -165,10 +105,11 @@
         </w:rPr>
       </w:pPr>
     </w:p>
-    <w:p xmlns:wp14="http://schemas.microsoft.com/office/word/2010/wordml" wp14:textId="77777777">
+    <w:p>
       <w:pPr>
         <w:pStyle w:val="Heading1"/>
         <w:numPr>
+          <w:ilvl w:val="0"/>
           <w:numId w:val="0"/>
         </w:numPr>
         <w:spacing w:line="276" w:lineRule="auto"/>
@@ -176,37 +117,18 @@
           <w:b w:val="0"/>
         </w:rPr>
       </w:pPr>
-      <w:bookmarkStart w:name="_Toc445500656" w:id="0"/>
-      <w:bookmarkStart w:name="_Toc445503126" w:id="1"/>
-      <w:bookmarkStart w:name="_Toc445503164" w:id="2"/>
-      <w:bookmarkStart w:name="_Toc445505722" w:id="3"/>
-      <w:bookmarkStart w:name="_Toc445505755" w:id="4"/>
-      <w:bookmarkStart w:name="_Toc445546838" w:id="5"/>
-      <w:proofErr w:type="spellStart"/>
+      <w:bookmarkStart w:id="0" w:name="_Toc445500656"/>
+      <w:bookmarkStart w:id="1" w:name="_Toc445503126"/>
+      <w:bookmarkStart w:id="2" w:name="_Toc445503164"/>
+      <w:bookmarkStart w:id="3" w:name="_Toc445505722"/>
+      <w:bookmarkStart w:id="4" w:name="_Toc445505755"/>
+      <w:bookmarkStart w:id="5" w:name="_Toc445546838"/>
       <w:r>
         <w:rPr>
           <w:b w:val="0"/>
-          <w:bCs w:val="0"/>
         </w:rPr>
-        <w:t>Светски</w:t>
-      </w:r>
-      <w:proofErr w:type="spellEnd"/>
-      <w:r>
-        <w:rPr>
-          <w:b w:val="0"/>
-          <w:bCs w:val="0"/>
-        </w:rPr>
-        <w:t xml:space="preserve"> </w:t>
-      </w:r>
-      <w:proofErr w:type="spellStart"/>
-      <w:r>
-        <w:rPr>
-          <w:b w:val="0"/>
-          <w:bCs w:val="0"/>
-        </w:rPr>
-        <w:t>путник</w:t>
-      </w:r>
-      <w:proofErr w:type="spellEnd"/>
+        <w:t>Светски путник</w:t>
+      </w:r>
       <w:bookmarkEnd w:id="0"/>
       <w:bookmarkEnd w:id="1"/>
       <w:bookmarkEnd w:id="2"/>
@@ -214,7 +136,7 @@
       <w:bookmarkEnd w:id="4"/>
       <w:bookmarkEnd w:id="5"/>
     </w:p>
-    <w:p xmlns:wp14="http://schemas.microsoft.com/office/word/2010/wordml" wp14:textId="77777777">
+    <w:p>
       <w:pPr>
         <w:pStyle w:val="BodyText"/>
         <w:spacing w:line="276" w:lineRule="auto"/>
@@ -224,7 +146,7 @@
         </w:rPr>
       </w:pPr>
     </w:p>
-    <w:p xmlns:wp14="http://schemas.microsoft.com/office/word/2010/wordml" wp14:textId="77777777">
+    <w:p>
       <w:pPr>
         <w:pStyle w:val="BodyText"/>
         <w:spacing w:line="276" w:lineRule="auto"/>
@@ -234,7 +156,7 @@
         </w:rPr>
       </w:pPr>
     </w:p>
-    <w:p xmlns:wp14="http://schemas.microsoft.com/office/word/2010/wordml" wp14:textId="77777777">
+    <w:p>
       <w:pPr>
         <w:pStyle w:val="BodyText"/>
         <w:spacing w:line="276" w:lineRule="auto"/>
@@ -244,7 +166,7 @@
         </w:rPr>
       </w:pPr>
     </w:p>
-    <w:p xmlns:wp14="http://schemas.microsoft.com/office/word/2010/wordml" wp14:textId="77777777">
+    <w:p>
       <w:pPr>
         <w:pStyle w:val="BodyText"/>
         <w:spacing w:line="276" w:lineRule="auto"/>
@@ -254,7 +176,7 @@
         </w:rPr>
       </w:pPr>
     </w:p>
-    <w:p xmlns:wp14="http://schemas.microsoft.com/office/word/2010/wordml" wp14:textId="77777777">
+    <w:p>
       <w:pPr>
         <w:pStyle w:val="BodyText"/>
         <w:spacing w:line="276" w:lineRule="auto"/>
@@ -264,108 +186,7 @@
         </w:rPr>
       </w:pPr>
     </w:p>
-    <w:p xmlns:wp14="http://schemas.microsoft.com/office/word/2010/wordml" wp14:textId="77777777">
-      <w:pPr>
-        <w:pStyle w:val="Heading1"/>
-        <w:numPr>
-          <w:numId w:val="0"/>
-        </w:numPr>
-        <w:spacing w:before="262" w:line="276" w:lineRule="auto"/>
-        <w:ind w:left="432"/>
-        <w:rPr>
-          <w:lang/>
-        </w:rPr>
-      </w:pPr>
-      <w:bookmarkStart w:name="_Toc445500657" w:id="6"/>
-      <w:bookmarkStart w:name="_Toc445503127" w:id="7"/>
-      <w:bookmarkStart w:name="_Toc445503165" w:id="8"/>
-      <w:bookmarkStart w:name="_Toc445505723" w:id="9"/>
-      <w:bookmarkStart w:name="_Toc445505756" w:id="10"/>
-      <w:bookmarkStart w:name="_Toc445546839" w:id="11"/>
-      <w:proofErr w:type="spellStart"/>
-      <w:r>
-        <w:rPr/>
-        <w:t>Спецификација</w:t>
-      </w:r>
-      <w:proofErr w:type="spellEnd"/>
-      <w:r>
-        <w:rPr/>
-        <w:t xml:space="preserve"> </w:t>
-      </w:r>
-      <w:proofErr w:type="spellStart"/>
-      <w:r>
-        <w:rPr/>
-        <w:t>сценариј</w:t>
-      </w:r>
-      <w:r>
-        <w:rPr/>
-        <w:t xml:space="preserve">а</w:t>
-      </w:r>
-      <w:proofErr w:type="spellEnd"/>
-      <w:r>
-        <w:rPr/>
-        <w:t xml:space="preserve"> </w:t>
-      </w:r>
-      <w:proofErr w:type="spellStart"/>
-      <w:r>
-        <w:rPr/>
-        <w:t xml:space="preserve">употребе</w:t>
-      </w:r>
-      <w:proofErr w:type="spellEnd"/>
-      <w:r>
-        <w:rPr/>
-        <w:t xml:space="preserve"> </w:t>
-      </w:r>
-      <w:proofErr w:type="spellStart"/>
-      <w:r>
-        <w:rPr/>
-        <w:t xml:space="preserve">функционалности</w:t>
-      </w:r>
-      <w:proofErr w:type="spellEnd"/>
-      <w:r>
-        <w:rPr/>
-        <w:t xml:space="preserve"> </w:t>
-      </w:r>
-      <w:bookmarkEnd w:id="6"/>
-      <w:bookmarkEnd w:id="7"/>
-      <w:bookmarkEnd w:id="8"/>
-      <w:bookmarkEnd w:id="9"/>
-      <w:bookmarkEnd w:id="10"/>
-      <w:proofErr w:type="spellStart"/>
-      <w:r>
-        <w:rPr>
-          <w:lang/>
-        </w:rPr>
-        <w:t>прегледа</w:t>
-      </w:r>
-      <w:proofErr w:type="spellEnd"/>
-      <w:r>
-        <w:rPr/>
-        <w:t xml:space="preserve"> </w:t>
-      </w:r>
-      <w:proofErr w:type="spellStart"/>
-      <w:r>
-        <w:rPr>
-          <w:lang/>
-        </w:rPr>
-        <w:t>ранг</w:t>
-      </w:r>
-      <w:proofErr w:type="spellEnd"/>
-      <w:r>
-        <w:rPr/>
-        <w:t xml:space="preserve"> </w:t>
-      </w:r>
-      <w:proofErr w:type="spellStart"/>
-      <w:r>
-        <w:rPr>
-          <w:lang/>
-        </w:rPr>
-        <w:t>листе</w:t>
-      </w:r>
-      <w:proofErr w:type="spellEnd"/>
-      <w:bookmarkEnd w:id="11"/>
-    </w:p>
-    <w:p xmlns:wp14="http://schemas.microsoft.com/office/word/2010/wordml" wp14:textId="77777777">
+    <w:p>
       <w:pPr>
         <w:pStyle w:val="Heading1"/>
         <w:numPr>
@@ -375,11 +196,44 @@
         <w:spacing w:before="262" w:line="276" w:lineRule="auto"/>
         <w:ind w:left="432"/>
       </w:pPr>
-    </w:p>
-    <w:p xmlns:wp14="http://schemas.microsoft.com/office/word/2010/wordml" wp14:textId="77777777">
+      <w:bookmarkStart w:id="6" w:name="_Toc445500657"/>
+      <w:bookmarkStart w:id="7" w:name="_Toc445503127"/>
+      <w:bookmarkStart w:id="8" w:name="_Toc445503165"/>
+      <w:bookmarkStart w:id="9" w:name="_Toc445505723"/>
+      <w:bookmarkStart w:id="10" w:name="_Toc445505756"/>
+      <w:bookmarkStart w:id="11" w:name="_Toc445546839"/>
+      <w:r>
+        <w:t>Спецификација сценариј</w:t>
+      </w:r>
+      <w:r>
+        <w:t xml:space="preserve">а употребе функционалности </w:t>
+      </w:r>
+      <w:bookmarkEnd w:id="6"/>
+      <w:bookmarkEnd w:id="7"/>
+      <w:bookmarkEnd w:id="8"/>
+      <w:bookmarkEnd w:id="9"/>
+      <w:bookmarkEnd w:id="10"/>
+      <w:r>
+        <w:t>прегледа ранг листе</w:t>
+      </w:r>
+      <w:bookmarkEnd w:id="11"/>
+    </w:p>
+    <w:p>
       <w:pPr>
         <w:pStyle w:val="Heading1"/>
         <w:numPr>
+          <w:ilvl w:val="0"/>
+          <w:numId w:val="0"/>
+        </w:numPr>
+        <w:spacing w:before="262" w:line="276" w:lineRule="auto"/>
+        <w:ind w:left="432"/>
+      </w:pPr>
+    </w:p>
+    <w:p>
+      <w:pPr>
+        <w:pStyle w:val="Heading1"/>
+        <w:numPr>
+          <w:ilvl w:val="0"/>
           <w:numId w:val="0"/>
         </w:numPr>
         <w:spacing w:before="262" w:line="276" w:lineRule="auto"/>
@@ -389,36 +243,23 @@
           <w:sz w:val="24"/>
         </w:rPr>
         <w:sectPr>
-          <w:pgSz w:w="11910" w:h="16840" w:orient="portrait"/>
+          <w:pgSz w:w="11910" w:h="16840"/>
           <w:pgMar w:top="1340" w:right="1680" w:bottom="280" w:left="1680" w:header="720" w:footer="720" w:gutter="0"/>
           <w:cols w:space="720"/>
         </w:sectPr>
       </w:pPr>
-      <w:bookmarkStart w:name="_Toc445500658" w:id="12"/>
-      <w:bookmarkStart w:name="_Toc445503128" w:id="13"/>
-      <w:bookmarkStart w:name="_Toc445503166" w:id="14"/>
-      <w:bookmarkStart w:name="_Toc445505724" w:id="15"/>
-      <w:bookmarkStart w:name="_Toc445505757" w:id="16"/>
-      <w:bookmarkStart w:name="_Toc445546840" w:id="17"/>
-      <w:proofErr w:type="spellStart"/>
+      <w:bookmarkStart w:id="12" w:name="_Toc445500658"/>
+      <w:bookmarkStart w:id="13" w:name="_Toc445503128"/>
+      <w:bookmarkStart w:id="14" w:name="_Toc445503166"/>
+      <w:bookmarkStart w:id="15" w:name="_Toc445505724"/>
+      <w:bookmarkStart w:id="16" w:name="_Toc445505757"/>
+      <w:bookmarkStart w:id="17" w:name="_Toc445546840"/>
       <w:r>
         <w:rPr>
           <w:b w:val="0"/>
-          <w:bCs w:val="0"/>
           <w:sz w:val="32"/>
-          <w:szCs w:val="32"/>
         </w:rPr>
-        <w:t>Верзија</w:t>
-      </w:r>
-      <w:proofErr w:type="spellEnd"/>
-      <w:r>
-        <w:rPr>
-          <w:b w:val="0"/>
-          <w:bCs w:val="0"/>
-          <w:sz w:val="32"/>
-          <w:szCs w:val="32"/>
-        </w:rPr>
-        <w:t xml:space="preserve"> 1.0</w:t>
+        <w:t>Верзија 1.0</w:t>
       </w:r>
       <w:bookmarkEnd w:id="12"/>
       <w:bookmarkEnd w:id="13"/>
@@ -427,46 +268,7 @@
       <w:bookmarkEnd w:id="16"/>
       <w:bookmarkEnd w:id="17"/>
     </w:p>
-    <w:p xmlns:wp14="http://schemas.microsoft.com/office/word/2010/wordml" wp14:textId="77777777">
-      <w:pPr>
-        <w:pStyle w:val="Heading1"/>
-        <w:numPr>
-          <w:numId w:val="0"/>
-        </w:numPr>
-        <w:spacing w:after="5" w:line="276" w:lineRule="auto"/>
-        <w:ind w:left="3119" w:right="3300"/>
-      </w:pPr>
-      <w:bookmarkStart w:name="_Toc445500659" w:id="18"/>
-      <w:bookmarkStart w:name="_Toc445503129" w:id="19"/>
-      <w:bookmarkStart w:name="_Toc445503167" w:id="20"/>
-      <w:bookmarkStart w:name="_Toc445505725" w:id="21"/>
-      <w:bookmarkStart w:name="_Toc445505758" w:id="22"/>
-      <w:bookmarkStart w:name="_Toc445546841" w:id="23"/>
-      <w:proofErr w:type="spellStart"/>
-      <w:r>
-        <w:rPr/>
-        <w:t>Списак</w:t>
-      </w:r>
-      <w:proofErr w:type="spellEnd"/>
-      <w:r>
-        <w:rPr/>
-        <w:t xml:space="preserve"> </w:t>
-      </w:r>
-      <w:proofErr w:type="spellStart"/>
-      <w:r>
-        <w:rPr/>
-        <w:lastRenderedPageBreak/>
-        <w:t>измена</w:t>
-      </w:r>
-      <w:proofErr w:type="spellEnd"/>
-      <w:bookmarkEnd w:id="18"/>
-      <w:bookmarkEnd w:id="19"/>
-      <w:bookmarkEnd w:id="20"/>
-      <w:bookmarkEnd w:id="21"/>
-      <w:bookmarkEnd w:id="22"/>
-      <w:bookmarkEnd w:id="23"/>
-    </w:p>
-    <w:p xmlns:wp14="http://schemas.microsoft.com/office/word/2010/wordml" wp14:textId="77777777">
+    <w:p>
       <w:pPr>
         <w:pStyle w:val="Heading1"/>
         <w:numPr>
@@ -476,18 +278,45 @@
         <w:spacing w:after="5" w:line="276" w:lineRule="auto"/>
         <w:ind w:left="3119" w:right="3300"/>
       </w:pPr>
+      <w:bookmarkStart w:id="18" w:name="_Toc445500659"/>
+      <w:bookmarkStart w:id="19" w:name="_Toc445503129"/>
+      <w:bookmarkStart w:id="20" w:name="_Toc445503167"/>
+      <w:bookmarkStart w:id="21" w:name="_Toc445505725"/>
+      <w:bookmarkStart w:id="22" w:name="_Toc445505758"/>
+      <w:bookmarkStart w:id="23" w:name="_Toc445546841"/>
+      <w:r>
+        <w:lastRenderedPageBreak/>
+        <w:t>Списак измена</w:t>
+      </w:r>
+      <w:bookmarkEnd w:id="18"/>
+      <w:bookmarkEnd w:id="19"/>
+      <w:bookmarkEnd w:id="20"/>
+      <w:bookmarkEnd w:id="21"/>
+      <w:bookmarkEnd w:id="22"/>
+      <w:bookmarkEnd w:id="23"/>
+    </w:p>
+    <w:p>
+      <w:pPr>
+        <w:pStyle w:val="Heading1"/>
+        <w:numPr>
+          <w:ilvl w:val="0"/>
+          <w:numId w:val="0"/>
+        </w:numPr>
+        <w:spacing w:after="5" w:line="276" w:lineRule="auto"/>
+        <w:ind w:left="3119" w:right="3300"/>
+      </w:pPr>
     </w:p>
     <w:tbl>
       <w:tblPr>
         <w:tblW w:w="0" w:type="auto"/>
         <w:tblInd w:w="102" w:type="dxa"/>
         <w:tblBorders>
-          <w:top w:val="single" w:color="000000" w:sz="6" w:space="0"/>
-          <w:left w:val="single" w:color="000000" w:sz="6" w:space="0"/>
-          <w:bottom w:val="single" w:color="000000" w:sz="6" w:space="0"/>
-          <w:right w:val="single" w:color="000000" w:sz="6" w:space="0"/>
-          <w:insideH w:val="single" w:color="000000" w:sz="6" w:space="0"/>
-          <w:insideV w:val="single" w:color="000000" w:sz="6" w:space="0"/>
+          <w:top w:val="single" w:sz="6" w:space="0" w:color="000000"/>
+          <w:left w:val="single" w:sz="6" w:space="0" w:color="000000"/>
+          <w:bottom w:val="single" w:sz="6" w:space="0" w:color="000000"/>
+          <w:right w:val="single" w:sz="6" w:space="0" w:color="000000"/>
+          <w:insideH w:val="single" w:sz="6" w:space="0" w:color="000000"/>
+          <w:insideV w:val="single" w:sz="6" w:space="0" w:color="000000"/>
         </w:tblBorders>
         <w:tblLayout w:type="fixed"/>
         <w:tblCellMar>
@@ -502,16 +331,15 @@
         <w:gridCol w:w="3395"/>
         <w:gridCol w:w="2654"/>
       </w:tblGrid>
-      <w:tr xmlns:wp14="http://schemas.microsoft.com/office/word/2010/wordml" wp14:textId="77777777">
+      <w:tr>
         <w:trPr>
-          <w:trHeight w:val="377" w:hRule="exact"/>
+          <w:trHeight w:hRule="exact" w:val="377"/>
         </w:trPr>
         <w:tc>
           <w:tcPr>
             <w:tcW w:w="2305" w:type="dxa"/>
-            <w:tcMar/>
           </w:tcPr>
-          <w:p wp14:textId="77777777">
+          <w:p>
             <w:pPr>
               <w:pStyle w:val="TableParagraph"/>
               <w:spacing w:before="12" w:line="276" w:lineRule="auto"/>
@@ -521,25 +349,20 @@
                 <w:sz w:val="20"/>
               </w:rPr>
             </w:pPr>
-            <w:proofErr w:type="spellStart"/>
-            <w:r>
-              <w:rPr>
-                <w:b w:val="1"/>
-                <w:bCs w:val="1"/>
+            <w:r>
+              <w:rPr>
+                <w:b/>
                 <w:sz w:val="20"/>
-                <w:szCs w:val="20"/>
               </w:rPr>
               <w:t>Датум</w:t>
             </w:r>
-            <w:proofErr w:type="spellEnd"/>
           </w:p>
         </w:tc>
         <w:tc>
           <w:tcPr>
             <w:tcW w:w="1152" w:type="dxa"/>
-            <w:tcMar/>
           </w:tcPr>
-          <w:p wp14:textId="77777777">
+          <w:p>
             <w:pPr>
               <w:pStyle w:val="TableParagraph"/>
               <w:spacing w:before="12" w:line="276" w:lineRule="auto"/>
@@ -549,25 +372,20 @@
                 <w:sz w:val="20"/>
               </w:rPr>
             </w:pPr>
-            <w:proofErr w:type="spellStart"/>
-            <w:r>
-              <w:rPr>
-                <w:b w:val="1"/>
-                <w:bCs w:val="1"/>
+            <w:r>
+              <w:rPr>
+                <w:b/>
                 <w:sz w:val="20"/>
-                <w:szCs w:val="20"/>
               </w:rPr>
               <w:t>Верзија</w:t>
             </w:r>
-            <w:proofErr w:type="spellEnd"/>
           </w:p>
         </w:tc>
         <w:tc>
           <w:tcPr>
             <w:tcW w:w="3395" w:type="dxa"/>
-            <w:tcMar/>
           </w:tcPr>
-          <w:p wp14:textId="77777777">
+          <w:p>
             <w:pPr>
               <w:pStyle w:val="TableParagraph"/>
               <w:spacing w:before="12" w:line="276" w:lineRule="auto"/>
@@ -577,45 +395,20 @@
                 <w:sz w:val="20"/>
               </w:rPr>
             </w:pPr>
-            <w:proofErr w:type="spellStart"/>
-            <w:r>
-              <w:rPr>
-                <w:b w:val="1"/>
-                <w:bCs w:val="1"/>
+            <w:r>
+              <w:rPr>
+                <w:b/>
                 <w:sz w:val="20"/>
-                <w:szCs w:val="20"/>
-              </w:rPr>
-              <w:t>Места</w:t>
-            </w:r>
-            <w:proofErr w:type="spellEnd"/>
-            <w:r>
-              <w:rPr>
-                <w:b w:val="1"/>
-                <w:bCs w:val="1"/>
-                <w:sz w:val="20"/>
-                <w:szCs w:val="20"/>
-              </w:rPr>
-              <w:t xml:space="preserve"> </w:t>
-            </w:r>
-            <w:proofErr w:type="spellStart"/>
-            <w:r>
-              <w:rPr>
-                <w:b w:val="1"/>
-                <w:bCs w:val="1"/>
-                <w:sz w:val="20"/>
-                <w:szCs w:val="20"/>
-              </w:rPr>
-              <w:t>измене</w:t>
-            </w:r>
-            <w:proofErr w:type="spellEnd"/>
+              </w:rPr>
+              <w:t>Места измене</w:t>
+            </w:r>
           </w:p>
         </w:tc>
         <w:tc>
           <w:tcPr>
             <w:tcW w:w="2654" w:type="dxa"/>
-            <w:tcMar/>
           </w:tcPr>
-          <w:p wp14:textId="77777777">
+          <w:p>
             <w:pPr>
               <w:pStyle w:val="TableParagraph"/>
               <w:spacing w:before="12" w:line="276" w:lineRule="auto"/>
@@ -625,45 +418,34 @@
                 <w:sz w:val="20"/>
               </w:rPr>
             </w:pPr>
-            <w:proofErr w:type="spellStart"/>
-            <w:r>
-              <w:rPr>
-                <w:b w:val="1"/>
-                <w:bCs w:val="1"/>
+            <w:r>
+              <w:rPr>
+                <w:b/>
                 <w:sz w:val="20"/>
-                <w:szCs w:val="20"/>
               </w:rPr>
               <w:t>Аутор</w:t>
             </w:r>
-            <w:proofErr w:type="spellEnd"/>
           </w:p>
         </w:tc>
       </w:tr>
-      <w:tr xmlns:wp14="http://schemas.microsoft.com/office/word/2010/wordml" wp14:textId="77777777">
+      <w:tr>
         <w:trPr>
-          <w:trHeight w:val="410" w:hRule="exact"/>
+          <w:trHeight w:hRule="exact" w:val="410"/>
         </w:trPr>
         <w:tc>
           <w:tcPr>
             <w:tcW w:w="2305" w:type="dxa"/>
-            <w:tcMar/>
           </w:tcPr>
-          <w:p wp14:textId="6055867F">
+          <w:p>
             <w:pPr>
               <w:pStyle w:val="TableParagraph"/>
               <w:spacing w:line="276" w:lineRule="auto"/>
               <w:ind w:left="100"/>
             </w:pPr>
             <w:r>
-              <w:rPr/>
-              <w:t>1</w:t>
-            </w:r>
-            <w:r>
-              <w:rPr/>
-              <w:t>8</w:t>
-            </w:r>
-            <w:r>
-              <w:rPr/>
+              <w:t>18</w:t>
+            </w:r>
+            <w:r>
               <w:t>.3.2016.</w:t>
             </w:r>
           </w:p>
@@ -671,9 +453,8 @@
         <w:tc>
           <w:tcPr>
             <w:tcW w:w="1152" w:type="dxa"/>
-            <w:tcMar/>
           </w:tcPr>
-          <w:p wp14:textId="77777777">
+          <w:p>
             <w:pPr>
               <w:pStyle w:val="TableParagraph"/>
               <w:spacing w:line="276" w:lineRule="auto"/>
@@ -687,72 +468,43 @@
         <w:tc>
           <w:tcPr>
             <w:tcW w:w="3395" w:type="dxa"/>
-            <w:tcMar/>
           </w:tcPr>
-          <w:p wp14:textId="77777777">
+          <w:p>
             <w:pPr>
               <w:pStyle w:val="TableParagraph"/>
               <w:spacing w:line="276" w:lineRule="auto"/>
               <w:ind w:left="100"/>
             </w:pPr>
-            <w:proofErr w:type="spellStart"/>
-            <w:r>
-              <w:rPr/>
-              <w:t>Основна</w:t>
-            </w:r>
-            <w:proofErr w:type="spellEnd"/>
-            <w:r>
-              <w:rPr/>
-              <w:t xml:space="preserve"> </w:t>
-            </w:r>
-            <w:proofErr w:type="spellStart"/>
-            <w:r>
-              <w:rPr/>
-              <w:t>верзија</w:t>
-            </w:r>
-            <w:proofErr w:type="spellEnd"/>
+            <w:r>
+              <w:t>Основна верзија</w:t>
+            </w:r>
           </w:p>
         </w:tc>
         <w:tc>
           <w:tcPr>
             <w:tcW w:w="2654" w:type="dxa"/>
-            <w:tcMar/>
           </w:tcPr>
-          <w:p wp14:textId="77777777">
+          <w:p>
             <w:pPr>
               <w:pStyle w:val="TableParagraph"/>
               <w:spacing w:line="276" w:lineRule="auto"/>
               <w:ind w:left="100"/>
             </w:pPr>
-            <w:proofErr w:type="spellStart"/>
-            <w:r>
-              <w:rPr/>
-              <w:t>Драгана</w:t>
-            </w:r>
-            <w:proofErr w:type="spellEnd"/>
-            <w:r>
-              <w:rPr/>
-              <w:t xml:space="preserve"> </w:t>
-            </w:r>
-            <w:proofErr w:type="spellStart"/>
-            <w:r>
-              <w:rPr/>
-              <w:t>Милованчевић</w:t>
-            </w:r>
-            <w:proofErr w:type="spellEnd"/>
+            <w:r>
+              <w:t>Драгана Милованчевић</w:t>
+            </w:r>
           </w:p>
         </w:tc>
       </w:tr>
-      <w:tr xmlns:wp14="http://schemas.microsoft.com/office/word/2010/wordml" wp14:textId="77777777">
+      <w:tr>
         <w:trPr>
-          <w:trHeight w:val="374" w:hRule="exact"/>
+          <w:trHeight w:hRule="exact" w:val="374"/>
         </w:trPr>
         <w:tc>
           <w:tcPr>
             <w:tcW w:w="2305" w:type="dxa"/>
-            <w:tcMar/>
           </w:tcPr>
-          <w:p wp14:textId="77777777">
+          <w:p>
             <w:pPr>
               <w:spacing w:line="276" w:lineRule="auto"/>
             </w:pPr>
@@ -761,9 +513,8 @@
         <w:tc>
           <w:tcPr>
             <w:tcW w:w="1152" w:type="dxa"/>
-            <w:tcMar/>
           </w:tcPr>
-          <w:p wp14:textId="77777777">
+          <w:p>
             <w:pPr>
               <w:spacing w:line="276" w:lineRule="auto"/>
             </w:pPr>
@@ -772,9 +523,8 @@
         <w:tc>
           <w:tcPr>
             <w:tcW w:w="3395" w:type="dxa"/>
-            <w:tcMar/>
           </w:tcPr>
-          <w:p wp14:textId="77777777">
+          <w:p>
             <w:pPr>
               <w:spacing w:line="276" w:lineRule="auto"/>
             </w:pPr>
@@ -783,25 +533,23 @@
         <w:tc>
           <w:tcPr>
             <w:tcW w:w="2654" w:type="dxa"/>
-            <w:tcMar/>
           </w:tcPr>
-          <w:p wp14:textId="77777777">
+          <w:p>
             <w:pPr>
               <w:spacing w:line="276" w:lineRule="auto"/>
             </w:pPr>
           </w:p>
         </w:tc>
       </w:tr>
-      <w:tr xmlns:wp14="http://schemas.microsoft.com/office/word/2010/wordml" wp14:textId="77777777">
+      <w:tr>
         <w:trPr>
-          <w:trHeight w:val="374" w:hRule="exact"/>
+          <w:trHeight w:hRule="exact" w:val="374"/>
         </w:trPr>
         <w:tc>
           <w:tcPr>
             <w:tcW w:w="2305" w:type="dxa"/>
-            <w:tcMar/>
           </w:tcPr>
-          <w:p wp14:textId="77777777">
+          <w:p>
             <w:pPr>
               <w:spacing w:line="276" w:lineRule="auto"/>
             </w:pPr>
@@ -810,9 +558,8 @@
         <w:tc>
           <w:tcPr>
             <w:tcW w:w="1152" w:type="dxa"/>
-            <w:tcMar/>
           </w:tcPr>
-          <w:p wp14:textId="77777777">
+          <w:p>
             <w:pPr>
               <w:spacing w:line="276" w:lineRule="auto"/>
             </w:pPr>
@@ -821,9 +568,8 @@
         <w:tc>
           <w:tcPr>
             <w:tcW w:w="3395" w:type="dxa"/>
-            <w:tcMar/>
           </w:tcPr>
-          <w:p wp14:textId="77777777">
+          <w:p>
             <w:pPr>
               <w:spacing w:line="276" w:lineRule="auto"/>
             </w:pPr>
@@ -832,25 +578,23 @@
         <w:tc>
           <w:tcPr>
             <w:tcW w:w="2654" w:type="dxa"/>
-            <w:tcMar/>
           </w:tcPr>
-          <w:p wp14:textId="77777777">
+          <w:p>
             <w:pPr>
               <w:spacing w:line="276" w:lineRule="auto"/>
             </w:pPr>
           </w:p>
         </w:tc>
       </w:tr>
-      <w:tr xmlns:wp14="http://schemas.microsoft.com/office/word/2010/wordml" wp14:textId="77777777">
+      <w:tr>
         <w:trPr>
-          <w:trHeight w:val="377" w:hRule="exact"/>
+          <w:trHeight w:hRule="exact" w:val="377"/>
         </w:trPr>
         <w:tc>
           <w:tcPr>
             <w:tcW w:w="2305" w:type="dxa"/>
-            <w:tcMar/>
           </w:tcPr>
-          <w:p wp14:textId="77777777">
+          <w:p>
             <w:pPr>
               <w:spacing w:line="276" w:lineRule="auto"/>
             </w:pPr>
@@ -859,9 +603,8 @@
         <w:tc>
           <w:tcPr>
             <w:tcW w:w="1152" w:type="dxa"/>
-            <w:tcMar/>
           </w:tcPr>
-          <w:p wp14:textId="77777777">
+          <w:p>
             <w:pPr>
               <w:spacing w:line="276" w:lineRule="auto"/>
             </w:pPr>
@@ -870,9 +613,8 @@
         <w:tc>
           <w:tcPr>
             <w:tcW w:w="3395" w:type="dxa"/>
-            <w:tcMar/>
           </w:tcPr>
-          <w:p wp14:textId="77777777">
+          <w:p>
             <w:pPr>
               <w:spacing w:line="276" w:lineRule="auto"/>
             </w:pPr>
@@ -881,9 +623,8 @@
         <w:tc>
           <w:tcPr>
             <w:tcW w:w="2654" w:type="dxa"/>
-            <w:tcMar/>
           </w:tcPr>
-          <w:p wp14:textId="77777777">
+          <w:p>
             <w:pPr>
               <w:spacing w:line="276" w:lineRule="auto"/>
             </w:pPr>
@@ -891,12 +632,12 @@
         </w:tc>
       </w:tr>
     </w:tbl>
-    <w:p xmlns:wp14="http://schemas.microsoft.com/office/word/2010/wordml" wp14:textId="77777777">
+    <w:p>
       <w:pPr>
         <w:spacing w:line="276" w:lineRule="auto"/>
       </w:pPr>
     </w:p>
-    <w:p xmlns:wp14="http://schemas.microsoft.com/office/word/2010/wordml" wp14:textId="77777777">
+    <w:p>
       <w:pPr>
         <w:spacing w:line="276" w:lineRule="auto"/>
       </w:pPr>
@@ -904,7 +645,7 @@
         <w:br w:type="page"/>
       </w:r>
     </w:p>
-    <w:p xmlns:wp14="http://schemas.microsoft.com/office/word/2010/wordml" wp14:textId="77777777">
+    <w:p>
       <w:pPr>
         <w:spacing w:line="276" w:lineRule="auto"/>
       </w:pPr>
@@ -912,7 +653,7 @@
     <w:sdt>
       <w:sdtPr>
         <w:rPr>
-          <w:rFonts w:ascii="Times New Roman" w:hAnsi="Times New Roman" w:eastAsia="Times New Roman" w:cs="Times New Roman"/>
+          <w:rFonts w:ascii="Times New Roman" w:eastAsia="Times New Roman" w:hAnsi="Times New Roman" w:cs="Times New Roman"/>
           <w:b w:val="0"/>
           <w:bCs w:val="0"/>
           <w:sz w:val="24"/>
@@ -925,12 +666,12 @@
         </w:docPartObj>
       </w:sdtPr>
       <w:sdtContent>
-        <w:bookmarkStart w:name="_Toc445546842" w:displacedByCustomXml="prev" w:id="24"/>
-        <w:bookmarkStart w:name="_Toc445505759" w:displacedByCustomXml="prev" w:id="25"/>
-        <w:bookmarkStart w:name="_Toc445505726" w:displacedByCustomXml="prev" w:id="26"/>
-        <w:bookmarkStart w:name="_Toc445503130" w:displacedByCustomXml="prev" w:id="27"/>
-        <w:bookmarkStart w:name="_Toc445503168" w:displacedByCustomXml="prev" w:id="28"/>
-        <w:p xmlns:wp14="http://schemas.microsoft.com/office/word/2010/wordml" wp14:textId="77777777">
+        <w:bookmarkStart w:id="24" w:name="_Toc445503168" w:displacedByCustomXml="prev"/>
+        <w:bookmarkStart w:id="25" w:name="_Toc445503130" w:displacedByCustomXml="prev"/>
+        <w:bookmarkStart w:id="26" w:name="_Toc445505726" w:displacedByCustomXml="prev"/>
+        <w:bookmarkStart w:id="27" w:name="_Toc445505759" w:displacedByCustomXml="prev"/>
+        <w:bookmarkStart w:id="28" w:name="_Toc445546842" w:displacedByCustomXml="prev"/>
+        <w:p>
           <w:pPr>
             <w:pStyle w:val="Heading1"/>
             <w:numPr>
@@ -950,19 +691,19 @@
           <w:bookmarkEnd w:id="25"/>
           <w:bookmarkEnd w:id="24"/>
         </w:p>
-        <w:p xmlns:wp14="http://schemas.microsoft.com/office/word/2010/wordml" wp14:textId="77777777">
+        <w:p>
           <w:pPr>
             <w:spacing w:line="276" w:lineRule="auto"/>
           </w:pPr>
         </w:p>
-        <w:p xmlns:wp14="http://schemas.microsoft.com/office/word/2010/wordml" wp14:textId="77777777">
+        <w:p>
           <w:pPr>
             <w:pStyle w:val="TOC1"/>
             <w:tabs>
               <w:tab w:val="right" w:leader="dot" w:pos="9730"/>
             </w:tabs>
             <w:rPr>
-              <w:rFonts w:asciiTheme="minorHAnsi" w:hAnsiTheme="minorHAnsi" w:eastAsiaTheme="minorEastAsia" w:cstheme="minorBidi"/>
+              <w:rFonts w:asciiTheme="minorHAnsi" w:eastAsiaTheme="minorEastAsia" w:hAnsiTheme="minorHAnsi" w:cstheme="minorBidi"/>
               <w:noProof/>
               <w:sz w:val="22"/>
             </w:rPr>
@@ -977,7 +718,7 @@
             <w:fldChar w:fldCharType="separate"/>
           </w:r>
         </w:p>
-        <w:p xmlns:wp14="http://schemas.microsoft.com/office/word/2010/wordml" wp14:textId="77777777">
+        <w:p>
           <w:pPr>
             <w:pStyle w:val="TOC1"/>
             <w:tabs>
@@ -985,12 +726,12 @@
               <w:tab w:val="right" w:leader="dot" w:pos="9730"/>
             </w:tabs>
             <w:rPr>
-              <w:rFonts w:asciiTheme="minorHAnsi" w:hAnsiTheme="minorHAnsi" w:eastAsiaTheme="minorEastAsia" w:cstheme="minorBidi"/>
+              <w:rFonts w:asciiTheme="minorHAnsi" w:eastAsiaTheme="minorEastAsia" w:hAnsiTheme="minorHAnsi" w:cstheme="minorBidi"/>
               <w:noProof/>
               <w:sz w:val="22"/>
             </w:rPr>
           </w:pPr>
-          <w:hyperlink w:history="1" w:anchor="_Toc445546843">
+          <w:hyperlink w:anchor="_Toc445546843" w:history="1">
             <w:r>
               <w:rPr>
                 <w:rStyle w:val="Hyperlink"/>
@@ -1001,7 +742,7 @@
             </w:r>
             <w:r>
               <w:rPr>
-                <w:rFonts w:asciiTheme="minorHAnsi" w:hAnsiTheme="minorHAnsi" w:eastAsiaTheme="minorEastAsia" w:cstheme="minorBidi"/>
+                <w:rFonts w:asciiTheme="minorHAnsi" w:eastAsiaTheme="minorEastAsia" w:hAnsiTheme="minorHAnsi" w:cstheme="minorBidi"/>
                 <w:noProof/>
                 <w:sz w:val="22"/>
               </w:rPr>
@@ -1064,7 +805,7 @@
             </w:r>
           </w:hyperlink>
         </w:p>
-        <w:p xmlns:wp14="http://schemas.microsoft.com/office/word/2010/wordml" wp14:textId="77777777">
+        <w:p>
           <w:pPr>
             <w:pStyle w:val="TOC2"/>
             <w:tabs>
@@ -1072,12 +813,12 @@
               <w:tab w:val="right" w:leader="dot" w:pos="9730"/>
             </w:tabs>
             <w:rPr>
-              <w:rFonts w:asciiTheme="minorHAnsi" w:hAnsiTheme="minorHAnsi" w:eastAsiaTheme="minorEastAsia" w:cstheme="minorBidi"/>
+              <w:rFonts w:asciiTheme="minorHAnsi" w:eastAsiaTheme="minorEastAsia" w:hAnsiTheme="minorHAnsi" w:cstheme="minorBidi"/>
               <w:noProof/>
               <w:sz w:val="22"/>
             </w:rPr>
           </w:pPr>
-          <w:hyperlink w:history="1" w:anchor="_Toc445546844">
+          <w:hyperlink w:anchor="_Toc445546844" w:history="1">
             <w:r>
               <w:rPr>
                 <w:rStyle w:val="Hyperlink"/>
@@ -1087,7 +828,7 @@
             </w:r>
             <w:r>
               <w:rPr>
-                <w:rFonts w:asciiTheme="minorHAnsi" w:hAnsiTheme="minorHAnsi" w:eastAsiaTheme="minorEastAsia" w:cstheme="minorBidi"/>
+                <w:rFonts w:asciiTheme="minorHAnsi" w:eastAsiaTheme="minorEastAsia" w:hAnsiTheme="minorHAnsi" w:cstheme="minorBidi"/>
                 <w:noProof/>
                 <w:sz w:val="22"/>
               </w:rPr>
@@ -1150,7 +891,7 @@
             </w:r>
           </w:hyperlink>
         </w:p>
-        <w:p xmlns:wp14="http://schemas.microsoft.com/office/word/2010/wordml" wp14:textId="77777777">
+        <w:p>
           <w:pPr>
             <w:pStyle w:val="TOC2"/>
             <w:tabs>
@@ -1158,12 +899,12 @@
               <w:tab w:val="right" w:leader="dot" w:pos="9730"/>
             </w:tabs>
             <w:rPr>
-              <w:rFonts w:asciiTheme="minorHAnsi" w:hAnsiTheme="minorHAnsi" w:eastAsiaTheme="minorEastAsia" w:cstheme="minorBidi"/>
+              <w:rFonts w:asciiTheme="minorHAnsi" w:eastAsiaTheme="minorEastAsia" w:hAnsiTheme="minorHAnsi" w:cstheme="minorBidi"/>
               <w:noProof/>
               <w:sz w:val="22"/>
             </w:rPr>
           </w:pPr>
-          <w:hyperlink w:history="1" w:anchor="_Toc445546845">
+          <w:hyperlink w:anchor="_Toc445546845" w:history="1">
             <w:r>
               <w:rPr>
                 <w:rStyle w:val="Hyperlink"/>
@@ -1173,7 +914,7 @@
             </w:r>
             <w:r>
               <w:rPr>
-                <w:rFonts w:asciiTheme="minorHAnsi" w:hAnsiTheme="minorHAnsi" w:eastAsiaTheme="minorEastAsia" w:cstheme="minorBidi"/>
+                <w:rFonts w:asciiTheme="minorHAnsi" w:eastAsiaTheme="minorEastAsia" w:hAnsiTheme="minorHAnsi" w:cstheme="minorBidi"/>
                 <w:noProof/>
                 <w:sz w:val="22"/>
               </w:rPr>
@@ -1236,7 +977,7 @@
             </w:r>
           </w:hyperlink>
         </w:p>
-        <w:p xmlns:wp14="http://schemas.microsoft.com/office/word/2010/wordml" wp14:textId="77777777">
+        <w:p>
           <w:pPr>
             <w:pStyle w:val="TOC2"/>
             <w:tabs>
@@ -1244,12 +985,12 @@
               <w:tab w:val="right" w:leader="dot" w:pos="9730"/>
             </w:tabs>
             <w:rPr>
-              <w:rFonts w:asciiTheme="minorHAnsi" w:hAnsiTheme="minorHAnsi" w:eastAsiaTheme="minorEastAsia" w:cstheme="minorBidi"/>
+              <w:rFonts w:asciiTheme="minorHAnsi" w:eastAsiaTheme="minorEastAsia" w:hAnsiTheme="minorHAnsi" w:cstheme="minorBidi"/>
               <w:noProof/>
               <w:sz w:val="22"/>
             </w:rPr>
           </w:pPr>
-          <w:hyperlink w:history="1" w:anchor="_Toc445546846">
+          <w:hyperlink w:anchor="_Toc445546846" w:history="1">
             <w:r>
               <w:rPr>
                 <w:rStyle w:val="Hyperlink"/>
@@ -1259,7 +1000,7 @@
             </w:r>
             <w:r>
               <w:rPr>
-                <w:rFonts w:asciiTheme="minorHAnsi" w:hAnsiTheme="minorHAnsi" w:eastAsiaTheme="minorEastAsia" w:cstheme="minorBidi"/>
+                <w:rFonts w:asciiTheme="minorHAnsi" w:eastAsiaTheme="minorEastAsia" w:hAnsiTheme="minorHAnsi" w:cstheme="minorBidi"/>
                 <w:noProof/>
                 <w:sz w:val="22"/>
               </w:rPr>
@@ -1322,7 +1063,7 @@
             </w:r>
           </w:hyperlink>
         </w:p>
-        <w:p xmlns:wp14="http://schemas.microsoft.com/office/word/2010/wordml" wp14:textId="77777777">
+        <w:p>
           <w:pPr>
             <w:pStyle w:val="TOC2"/>
             <w:tabs>
@@ -1330,12 +1071,12 @@
               <w:tab w:val="right" w:leader="dot" w:pos="9730"/>
             </w:tabs>
             <w:rPr>
-              <w:rFonts w:asciiTheme="minorHAnsi" w:hAnsiTheme="minorHAnsi" w:eastAsiaTheme="minorEastAsia" w:cstheme="minorBidi"/>
+              <w:rFonts w:asciiTheme="minorHAnsi" w:eastAsiaTheme="minorEastAsia" w:hAnsiTheme="minorHAnsi" w:cstheme="minorBidi"/>
               <w:noProof/>
               <w:sz w:val="22"/>
             </w:rPr>
           </w:pPr>
-          <w:hyperlink w:history="1" w:anchor="_Toc445546847">
+          <w:hyperlink w:anchor="_Toc445546847" w:history="1">
             <w:r>
               <w:rPr>
                 <w:rStyle w:val="Hyperlink"/>
@@ -1345,7 +1086,7 @@
             </w:r>
             <w:r>
               <w:rPr>
-                <w:rFonts w:asciiTheme="minorHAnsi" w:hAnsiTheme="minorHAnsi" w:eastAsiaTheme="minorEastAsia" w:cstheme="minorBidi"/>
+                <w:rFonts w:asciiTheme="minorHAnsi" w:eastAsiaTheme="minorEastAsia" w:hAnsiTheme="minorHAnsi" w:cstheme="minorBidi"/>
                 <w:noProof/>
                 <w:sz w:val="22"/>
               </w:rPr>
@@ -1408,7 +1149,7 @@
             </w:r>
           </w:hyperlink>
         </w:p>
-        <w:p xmlns:wp14="http://schemas.microsoft.com/office/word/2010/wordml" wp14:textId="77777777">
+        <w:p>
           <w:pPr>
             <w:pStyle w:val="TOC1"/>
             <w:tabs>
@@ -1416,12 +1157,12 @@
               <w:tab w:val="right" w:leader="dot" w:pos="9730"/>
             </w:tabs>
             <w:rPr>
-              <w:rFonts w:asciiTheme="minorHAnsi" w:hAnsiTheme="minorHAnsi" w:eastAsiaTheme="minorEastAsia" w:cstheme="minorBidi"/>
+              <w:rFonts w:asciiTheme="minorHAnsi" w:eastAsiaTheme="minorEastAsia" w:hAnsiTheme="minorHAnsi" w:cstheme="minorBidi"/>
               <w:noProof/>
               <w:sz w:val="22"/>
             </w:rPr>
           </w:pPr>
-          <w:hyperlink w:history="1" w:anchor="_Toc445546848">
+          <w:hyperlink w:anchor="_Toc445546848" w:history="1">
             <w:r>
               <w:rPr>
                 <w:rStyle w:val="Hyperlink"/>
@@ -1432,7 +1173,7 @@
             </w:r>
             <w:r>
               <w:rPr>
-                <w:rFonts w:asciiTheme="minorHAnsi" w:hAnsiTheme="minorHAnsi" w:eastAsiaTheme="minorEastAsia" w:cstheme="minorBidi"/>
+                <w:rFonts w:asciiTheme="minorHAnsi" w:eastAsiaTheme="minorEastAsia" w:hAnsiTheme="minorHAnsi" w:cstheme="minorBidi"/>
                 <w:noProof/>
                 <w:sz w:val="22"/>
               </w:rPr>
@@ -1443,15 +1184,7 @@
                 <w:rStyle w:val="Hyperlink"/>
                 <w:noProof/>
               </w:rPr>
-              <w:t xml:space="preserve">Сценарио </w:t>
-            </w:r>
-            <w:r>
-              <w:rPr>
-                <w:rStyle w:val="Hyperlink"/>
-                <w:noProof/>
-                <w:lang/>
-              </w:rPr>
-              <w:t>прегледа ранг листе</w:t>
+              <w:t>Сценарио прегледа ранг листе</w:t>
             </w:r>
             <w:r>
               <w:rPr>
@@ -1503,7 +1236,7 @@
             </w:r>
           </w:hyperlink>
         </w:p>
-        <w:p xmlns:wp14="http://schemas.microsoft.com/office/word/2010/wordml" wp14:textId="77777777">
+        <w:p>
           <w:pPr>
             <w:pStyle w:val="TOC2"/>
             <w:tabs>
@@ -1511,12 +1244,12 @@
               <w:tab w:val="right" w:leader="dot" w:pos="9730"/>
             </w:tabs>
             <w:rPr>
-              <w:rFonts w:asciiTheme="minorHAnsi" w:hAnsiTheme="minorHAnsi" w:eastAsiaTheme="minorEastAsia" w:cstheme="minorBidi"/>
+              <w:rFonts w:asciiTheme="minorHAnsi" w:eastAsiaTheme="minorEastAsia" w:hAnsiTheme="minorHAnsi" w:cstheme="minorBidi"/>
               <w:noProof/>
               <w:sz w:val="22"/>
             </w:rPr>
           </w:pPr>
-          <w:hyperlink w:history="1" w:anchor="_Toc445546849">
+          <w:hyperlink w:anchor="_Toc445546849" w:history="1">
             <w:r>
               <w:rPr>
                 <w:rStyle w:val="Hyperlink"/>
@@ -1526,7 +1259,7 @@
             </w:r>
             <w:r>
               <w:rPr>
-                <w:rFonts w:asciiTheme="minorHAnsi" w:hAnsiTheme="minorHAnsi" w:eastAsiaTheme="minorEastAsia" w:cstheme="minorBidi"/>
+                <w:rFonts w:asciiTheme="minorHAnsi" w:eastAsiaTheme="minorEastAsia" w:hAnsiTheme="minorHAnsi" w:cstheme="minorBidi"/>
                 <w:noProof/>
                 <w:sz w:val="22"/>
               </w:rPr>
@@ -1589,7 +1322,7 @@
             </w:r>
           </w:hyperlink>
         </w:p>
-        <w:p xmlns:wp14="http://schemas.microsoft.com/office/word/2010/wordml" wp14:textId="77777777">
+        <w:p>
           <w:pPr>
             <w:pStyle w:val="TOC2"/>
             <w:tabs>
@@ -1597,12 +1330,12 @@
               <w:tab w:val="right" w:leader="dot" w:pos="9730"/>
             </w:tabs>
             <w:rPr>
-              <w:rFonts w:asciiTheme="minorHAnsi" w:hAnsiTheme="minorHAnsi" w:eastAsiaTheme="minorEastAsia" w:cstheme="minorBidi"/>
+              <w:rFonts w:asciiTheme="minorHAnsi" w:eastAsiaTheme="minorEastAsia" w:hAnsiTheme="minorHAnsi" w:cstheme="minorBidi"/>
               <w:noProof/>
               <w:sz w:val="22"/>
             </w:rPr>
           </w:pPr>
-          <w:hyperlink w:history="1" w:anchor="_Toc445546850">
+          <w:hyperlink w:anchor="_Toc445546850" w:history="1">
             <w:r>
               <w:rPr>
                 <w:rStyle w:val="Hyperlink"/>
@@ -1612,7 +1345,7 @@
             </w:r>
             <w:r>
               <w:rPr>
-                <w:rFonts w:asciiTheme="minorHAnsi" w:hAnsiTheme="minorHAnsi" w:eastAsiaTheme="minorEastAsia" w:cstheme="minorBidi"/>
+                <w:rFonts w:asciiTheme="minorHAnsi" w:eastAsiaTheme="minorEastAsia" w:hAnsiTheme="minorHAnsi" w:cstheme="minorBidi"/>
                 <w:noProof/>
                 <w:sz w:val="22"/>
               </w:rPr>
@@ -1675,7 +1408,7 @@
             </w:r>
           </w:hyperlink>
         </w:p>
-        <w:p xmlns:wp14="http://schemas.microsoft.com/office/word/2010/wordml" wp14:textId="77777777">
+        <w:p>
           <w:pPr>
             <w:pStyle w:val="TOC3"/>
             <w:tabs>
@@ -1683,12 +1416,12 @@
               <w:tab w:val="right" w:leader="dot" w:pos="9730"/>
             </w:tabs>
             <w:rPr>
-              <w:rFonts w:asciiTheme="minorHAnsi" w:hAnsiTheme="minorHAnsi" w:eastAsiaTheme="minorEastAsia" w:cstheme="minorBidi"/>
+              <w:rFonts w:asciiTheme="minorHAnsi" w:eastAsiaTheme="minorEastAsia" w:hAnsiTheme="minorHAnsi" w:cstheme="minorBidi"/>
               <w:noProof/>
               <w:sz w:val="22"/>
             </w:rPr>
           </w:pPr>
-          <w:hyperlink w:history="1" w:anchor="_Toc445546851">
+          <w:hyperlink w:anchor="_Toc445546851" w:history="1">
             <w:r>
               <w:rPr>
                 <w:rStyle w:val="Hyperlink"/>
@@ -1698,7 +1431,7 @@
             </w:r>
             <w:r>
               <w:rPr>
-                <w:rFonts w:asciiTheme="minorHAnsi" w:hAnsiTheme="minorHAnsi" w:eastAsiaTheme="minorEastAsia" w:cstheme="minorBidi"/>
+                <w:rFonts w:asciiTheme="minorHAnsi" w:eastAsiaTheme="minorEastAsia" w:hAnsiTheme="minorHAnsi" w:cstheme="minorBidi"/>
                 <w:noProof/>
                 <w:sz w:val="22"/>
               </w:rPr>
@@ -1708,7 +1441,6 @@
               <w:rPr>
                 <w:rStyle w:val="Hyperlink"/>
                 <w:noProof/>
-                <w:lang/>
               </w:rPr>
               <w:t>Такмичар добија приказ ранг листе</w:t>
             </w:r>
@@ -1762,7 +1494,7 @@
             </w:r>
           </w:hyperlink>
         </w:p>
-        <w:p xmlns:wp14="http://schemas.microsoft.com/office/word/2010/wordml" wp14:textId="77777777">
+        <w:p>
           <w:pPr>
             <w:pStyle w:val="TOC2"/>
             <w:tabs>
@@ -1770,12 +1502,12 @@
               <w:tab w:val="right" w:leader="dot" w:pos="9730"/>
             </w:tabs>
             <w:rPr>
-              <w:rFonts w:asciiTheme="minorHAnsi" w:hAnsiTheme="minorHAnsi" w:eastAsiaTheme="minorEastAsia" w:cstheme="minorBidi"/>
+              <w:rFonts w:asciiTheme="minorHAnsi" w:eastAsiaTheme="minorEastAsia" w:hAnsiTheme="minorHAnsi" w:cstheme="minorBidi"/>
               <w:noProof/>
               <w:sz w:val="22"/>
             </w:rPr>
           </w:pPr>
-          <w:hyperlink w:history="1" w:anchor="_Toc445546852">
+          <w:hyperlink w:anchor="_Toc445546852" w:history="1">
             <w:r>
               <w:rPr>
                 <w:rStyle w:val="Hyperlink"/>
@@ -1785,7 +1517,7 @@
             </w:r>
             <w:r>
               <w:rPr>
-                <w:rFonts w:asciiTheme="minorHAnsi" w:hAnsiTheme="minorHAnsi" w:eastAsiaTheme="minorEastAsia" w:cstheme="minorBidi"/>
+                <w:rFonts w:asciiTheme="minorHAnsi" w:eastAsiaTheme="minorEastAsia" w:hAnsiTheme="minorHAnsi" w:cstheme="minorBidi"/>
                 <w:noProof/>
                 <w:sz w:val="22"/>
               </w:rPr>
@@ -1848,7 +1580,7 @@
             </w:r>
           </w:hyperlink>
         </w:p>
-        <w:p xmlns:wp14="http://schemas.microsoft.com/office/word/2010/wordml" wp14:textId="77777777">
+        <w:p>
           <w:pPr>
             <w:pStyle w:val="TOC2"/>
             <w:tabs>
@@ -1856,12 +1588,12 @@
               <w:tab w:val="right" w:leader="dot" w:pos="9730"/>
             </w:tabs>
             <w:rPr>
-              <w:rFonts w:asciiTheme="minorHAnsi" w:hAnsiTheme="minorHAnsi" w:eastAsiaTheme="minorEastAsia" w:cstheme="minorBidi"/>
+              <w:rFonts w:asciiTheme="minorHAnsi" w:eastAsiaTheme="minorEastAsia" w:hAnsiTheme="minorHAnsi" w:cstheme="minorBidi"/>
               <w:noProof/>
               <w:sz w:val="22"/>
             </w:rPr>
           </w:pPr>
-          <w:hyperlink w:history="1" w:anchor="_Toc445546853">
+          <w:hyperlink w:anchor="_Toc445546853" w:history="1">
             <w:r>
               <w:rPr>
                 <w:rStyle w:val="Hyperlink"/>
@@ -1871,7 +1603,7 @@
             </w:r>
             <w:r>
               <w:rPr>
-                <w:rFonts w:asciiTheme="minorHAnsi" w:hAnsiTheme="minorHAnsi" w:eastAsiaTheme="minorEastAsia" w:cstheme="minorBidi"/>
+                <w:rFonts w:asciiTheme="minorHAnsi" w:eastAsiaTheme="minorEastAsia" w:hAnsiTheme="minorHAnsi" w:cstheme="minorBidi"/>
                 <w:noProof/>
                 <w:sz w:val="22"/>
               </w:rPr>
@@ -1934,7 +1666,7 @@
             </w:r>
           </w:hyperlink>
         </w:p>
-        <w:p xmlns:wp14="http://schemas.microsoft.com/office/word/2010/wordml" wp14:textId="77777777">
+        <w:p>
           <w:pPr>
             <w:pStyle w:val="TOC2"/>
             <w:tabs>
@@ -1942,12 +1674,12 @@
               <w:tab w:val="right" w:leader="dot" w:pos="9730"/>
             </w:tabs>
             <w:rPr>
-              <w:rFonts w:asciiTheme="minorHAnsi" w:hAnsiTheme="minorHAnsi" w:eastAsiaTheme="minorEastAsia" w:cstheme="minorBidi"/>
+              <w:rFonts w:asciiTheme="minorHAnsi" w:eastAsiaTheme="minorEastAsia" w:hAnsiTheme="minorHAnsi" w:cstheme="minorBidi"/>
               <w:noProof/>
               <w:sz w:val="22"/>
             </w:rPr>
           </w:pPr>
-          <w:hyperlink w:history="1" w:anchor="_Toc445546854">
+          <w:hyperlink w:anchor="_Toc445546854" w:history="1">
             <w:r>
               <w:rPr>
                 <w:rStyle w:val="Hyperlink"/>
@@ -1957,7 +1689,7 @@
             </w:r>
             <w:r>
               <w:rPr>
-                <w:rFonts w:asciiTheme="minorHAnsi" w:hAnsiTheme="minorHAnsi" w:eastAsiaTheme="minorEastAsia" w:cstheme="minorBidi"/>
+                <w:rFonts w:asciiTheme="minorHAnsi" w:eastAsiaTheme="minorEastAsia" w:hAnsiTheme="minorHAnsi" w:cstheme="minorBidi"/>
                 <w:noProof/>
                 <w:sz w:val="22"/>
               </w:rPr>
@@ -2020,7 +1752,7 @@
             </w:r>
           </w:hyperlink>
         </w:p>
-        <w:p xmlns:wp14="http://schemas.microsoft.com/office/word/2010/wordml" wp14:textId="77777777">
+        <w:p>
           <w:pPr>
             <w:spacing w:line="276" w:lineRule="auto"/>
           </w:pPr>
@@ -2030,48 +1762,44 @@
         </w:p>
       </w:sdtContent>
     </w:sdt>
-    <w:p xmlns:wp14="http://schemas.microsoft.com/office/word/2010/wordml" wp14:textId="77777777">
+    <w:p>
       <w:pPr>
         <w:spacing w:line="276" w:lineRule="auto"/>
         <w:sectPr>
-          <w:pgSz w:w="12240" w:h="15840" w:orient="portrait"/>
+          <w:pgSz w:w="12240" w:h="15840"/>
           <w:pgMar w:top="1400" w:right="920" w:bottom="280" w:left="1580" w:header="720" w:footer="720" w:gutter="0"/>
           <w:cols w:space="720"/>
         </w:sectPr>
       </w:pPr>
     </w:p>
-    <w:p xmlns:wp14="http://schemas.microsoft.com/office/word/2010/wordml" wp14:textId="77777777">
+    <w:p>
       <w:pPr>
         <w:pStyle w:val="BodyText"/>
         <w:spacing w:line="276" w:lineRule="auto"/>
       </w:pPr>
     </w:p>
-    <w:p xmlns:wp14="http://schemas.microsoft.com/office/word/2010/wordml" wp14:textId="77777777">
+    <w:p>
       <w:pPr>
         <w:pStyle w:val="BodyText"/>
         <w:spacing w:before="2" w:line="276" w:lineRule="auto"/>
       </w:pPr>
     </w:p>
-    <w:p xmlns:wp14="http://schemas.microsoft.com/office/word/2010/wordml" wp14:textId="77777777">
+    <w:p>
       <w:pPr>
         <w:pStyle w:val="Heading1"/>
         <w:spacing w:line="276" w:lineRule="auto"/>
         <w:ind w:left="142" w:hanging="426"/>
         <w:jc w:val="left"/>
-        <w:rPr/>
-      </w:pPr>
-      <w:bookmarkStart w:name="_bookmark0" w:id="29"/>
-      <w:bookmarkStart w:name="_Toc445546843" w:id="30"/>
+      </w:pPr>
+      <w:bookmarkStart w:id="29" w:name="_bookmark0"/>
+      <w:bookmarkStart w:id="30" w:name="_Toc445546843"/>
       <w:bookmarkEnd w:id="29"/>
-      <w:proofErr w:type="spellStart"/>
-      <w:r>
-        <w:rPr/>
+      <w:r>
         <w:t>Увод</w:t>
       </w:r>
-      <w:proofErr w:type="spellEnd"/>
       <w:bookmarkEnd w:id="30"/>
     </w:p>
-    <w:p xmlns:wp14="http://schemas.microsoft.com/office/word/2010/wordml" wp14:textId="77777777">
+    <w:p>
       <w:pPr>
         <w:pStyle w:val="Heading1"/>
         <w:numPr>
@@ -2083,150 +1811,37 @@
         <w:jc w:val="left"/>
       </w:pPr>
     </w:p>
-    <w:p xmlns:wp14="http://schemas.microsoft.com/office/word/2010/wordml" wp14:textId="77777777">
+    <w:p>
       <w:pPr>
         <w:pStyle w:val="Heading2"/>
         <w:spacing w:line="276" w:lineRule="auto"/>
-        <w:rPr/>
-      </w:pPr>
-      <w:bookmarkStart w:name="_Toc445546844" w:id="31"/>
-      <w:proofErr w:type="spellStart"/>
-      <w:r>
-        <w:rPr/>
+      </w:pPr>
+      <w:bookmarkStart w:id="31" w:name="_Toc445546844"/>
+      <w:r>
         <w:t>Резиме</w:t>
       </w:r>
-      <w:proofErr w:type="spellEnd"/>
       <w:bookmarkEnd w:id="31"/>
     </w:p>
-    <w:p xmlns:wp14="http://schemas.microsoft.com/office/word/2010/wordml" wp14:textId="77777777"/>
-    <w:p xmlns:wp14="http://schemas.microsoft.com/office/word/2010/wordml" wp14:textId="77777777">
+    <w:p/>
+    <w:p>
       <w:pPr>
         <w:pStyle w:val="BodyText"/>
         <w:spacing w:before="68" w:line="276" w:lineRule="auto"/>
         <w:ind w:left="218"/>
       </w:pPr>
-      <w:bookmarkStart w:name="_bookmark1" w:id="32"/>
+      <w:bookmarkStart w:id="32" w:name="_bookmark1"/>
       <w:bookmarkEnd w:id="32"/>
-      <w:proofErr w:type="spellStart"/>
-      <w:r>
-        <w:rPr/>
-        <w:t xml:space="preserve">Дефинише</w:t>
-      </w:r>
-      <w:proofErr w:type="spellEnd"/>
-      <w:r>
-        <w:rPr/>
-        <w:t xml:space="preserve"> </w:t>
-      </w:r>
-      <w:proofErr w:type="spellStart"/>
-      <w:r>
-        <w:rPr/>
-        <w:t xml:space="preserve">се</w:t>
-      </w:r>
-      <w:proofErr w:type="spellEnd"/>
-      <w:r>
-        <w:rPr/>
-        <w:t xml:space="preserve"> </w:t>
-      </w:r>
-      <w:proofErr w:type="spellStart"/>
-      <w:r>
-        <w:rPr/>
-        <w:t xml:space="preserve">сценарио</w:t>
-      </w:r>
-      <w:proofErr w:type="spellEnd"/>
-      <w:r>
-        <w:rPr/>
-        <w:t xml:space="preserve"> </w:t>
-      </w:r>
-      <w:proofErr w:type="spellStart"/>
-      <w:r>
-        <w:rPr/>
-        <w:t xml:space="preserve">употребе</w:t>
-      </w:r>
-      <w:proofErr w:type="spellEnd"/>
-      <w:r>
-        <w:rPr/>
-        <w:t xml:space="preserve"> </w:t>
-      </w:r>
-      <w:proofErr w:type="spellStart"/>
-      <w:r>
-        <w:rPr/>
-        <w:t xml:space="preserve">приликом</w:t>
-      </w:r>
-      <w:proofErr w:type="spellEnd"/>
-      <w:r>
-        <w:rPr/>
-        <w:t xml:space="preserve"> </w:t>
-      </w:r>
-      <w:proofErr w:type="spellStart"/>
-      <w:r>
-        <w:rPr>
-          <w:lang/>
-        </w:rPr>
-        <w:t>прегледа</w:t>
-      </w:r>
-      <w:proofErr w:type="spellEnd"/>
-      <w:r>
-        <w:rPr/>
-        <w:t xml:space="preserve"> </w:t>
-      </w:r>
-      <w:proofErr w:type="spellStart"/>
-      <w:r>
-        <w:rPr>
-          <w:lang/>
-        </w:rPr>
-        <w:t>ранг</w:t>
-      </w:r>
-      <w:proofErr w:type="spellEnd"/>
-      <w:r>
-        <w:rPr/>
-        <w:t xml:space="preserve"> </w:t>
-      </w:r>
-      <w:proofErr w:type="spellStart"/>
-      <w:r>
-        <w:rPr>
-          <w:lang/>
-        </w:rPr>
-        <w:t>листе</w:t>
-      </w:r>
-      <w:proofErr w:type="spellEnd"/>
-      <w:r>
-        <w:rPr/>
-        <w:t xml:space="preserve"> </w:t>
-      </w:r>
-      <w:proofErr w:type="spellStart"/>
-      <w:r>
-        <w:rPr/>
-        <w:t xml:space="preserve">од</w:t>
-      </w:r>
-      <w:proofErr w:type="spellEnd"/>
-      <w:r>
-        <w:rPr/>
-        <w:t xml:space="preserve"> </w:t>
-      </w:r>
-      <w:proofErr w:type="spellStart"/>
-      <w:r>
-        <w:rPr/>
-        <w:t xml:space="preserve">стране</w:t>
-      </w:r>
-      <w:proofErr w:type="spellEnd"/>
-      <w:r>
-        <w:rPr/>
-        <w:t xml:space="preserve"> </w:t>
-      </w:r>
-      <w:proofErr w:type="spellStart"/>
-      <w:r>
-        <w:rPr>
-          <w:lang/>
-        </w:rPr>
-        <w:t>такмичара</w:t>
-      </w:r>
-      <w:proofErr w:type="spellEnd"/>
-      <w:r>
-        <w:rPr/>
+      <w:r>
+        <w:t xml:space="preserve">Дефинише се сценарио употребе приликом </w:t>
+      </w:r>
+      <w:r>
+        <w:t>прегледа ранг листе од стране такмичара</w:t>
+      </w:r>
+      <w:r>
         <w:t>.</w:t>
       </w:r>
     </w:p>
-    <w:p xmlns:wp14="http://schemas.microsoft.com/office/word/2010/wordml" wp14:textId="77777777">
+    <w:p>
       <w:pPr>
         <w:pStyle w:val="BodyText"/>
         <w:spacing w:before="10" w:line="276" w:lineRule="auto"/>
@@ -2235,286 +1850,34 @@
         </w:rPr>
       </w:pPr>
     </w:p>
-    <w:p xmlns:wp14="http://schemas.microsoft.com/office/word/2010/wordml" wp14:textId="77777777">
+    <w:p>
       <w:pPr>
         <w:pStyle w:val="Heading2"/>
         <w:spacing w:line="276" w:lineRule="auto"/>
-        <w:rPr/>
-      </w:pPr>
-      <w:bookmarkStart w:name="_bookmark2" w:id="33"/>
-      <w:bookmarkStart w:name="_Toc445546845" w:id="34"/>
+      </w:pPr>
+      <w:bookmarkStart w:id="33" w:name="_bookmark2"/>
+      <w:bookmarkStart w:id="34" w:name="_Toc445546845"/>
       <w:bookmarkEnd w:id="33"/>
-      <w:proofErr w:type="spellStart"/>
-      <w:r>
-        <w:rPr/>
-        <w:t>Намена</w:t>
-      </w:r>
-      <w:proofErr w:type="spellEnd"/>
-      <w:r>
-        <w:rPr/>
+      <w:r>
+        <w:t>Намена документа и циљне групе</w:t>
+      </w:r>
+      <w:bookmarkEnd w:id="34"/>
+      <w:r>
         <w:t xml:space="preserve"> </w:t>
       </w:r>
-      <w:proofErr w:type="spellStart"/>
-      <w:r>
-        <w:rPr/>
-        <w:t>документа</w:t>
-      </w:r>
-      <w:proofErr w:type="spellEnd"/>
-      <w:r>
-        <w:rPr/>
-        <w:t xml:space="preserve"> и </w:t>
-      </w:r>
-      <w:proofErr w:type="spellStart"/>
-      <w:r>
-        <w:rPr/>
-        <w:t>циљне</w:t>
-      </w:r>
-      <w:proofErr w:type="spellEnd"/>
-      <w:r>
-        <w:rPr/>
-        <w:t xml:space="preserve"> </w:t>
-      </w:r>
-      <w:proofErr w:type="spellStart"/>
-      <w:r>
-        <w:rPr/>
-        <w:t>групе</w:t>
-      </w:r>
-      <w:proofErr w:type="spellEnd"/>
-      <w:bookmarkEnd w:id="34"/>
-      <w:r>
-        <w:rPr/>
-        <w:t xml:space="preserve"> </w:t>
-      </w:r>
-    </w:p>
-    <w:p xmlns:wp14="http://schemas.microsoft.com/office/word/2010/wordml" wp14:textId="77777777"/>
-    <w:p xmlns:wp14="http://schemas.microsoft.com/office/word/2010/wordml" wp14:textId="77777777">
+    </w:p>
+    <w:p/>
+    <w:p>
       <w:pPr>
         <w:pStyle w:val="BodyText"/>
         <w:spacing w:before="68" w:line="276" w:lineRule="auto"/>
         <w:ind w:left="218"/>
       </w:pPr>
-      <w:proofErr w:type="spellStart"/>
-      <w:r>
-        <w:rPr/>
-        <w:t>Предвиђено</w:t>
-      </w:r>
-      <w:proofErr w:type="spellEnd"/>
-      <w:r>
-        <w:rPr/>
-        <w:t xml:space="preserve"> </w:t>
-      </w:r>
-      <w:proofErr w:type="spellStart"/>
-      <w:r>
-        <w:rPr/>
-        <w:t>је</w:t>
-      </w:r>
-      <w:proofErr w:type="spellEnd"/>
-      <w:r>
-        <w:rPr/>
-        <w:t xml:space="preserve"> </w:t>
-      </w:r>
-      <w:proofErr w:type="spellStart"/>
-      <w:r>
-        <w:rPr/>
-        <w:t>да</w:t>
-      </w:r>
-      <w:proofErr w:type="spellEnd"/>
-      <w:r>
-        <w:rPr/>
-        <w:t xml:space="preserve"> </w:t>
-      </w:r>
-      <w:proofErr w:type="spellStart"/>
-      <w:r>
-        <w:rPr/>
-        <w:t>овај</w:t>
-      </w:r>
-      <w:proofErr w:type="spellEnd"/>
-      <w:r>
-        <w:rPr/>
-        <w:t xml:space="preserve"> </w:t>
-      </w:r>
-      <w:proofErr w:type="spellStart"/>
-      <w:r>
-        <w:rPr/>
-        <w:t>документ</w:t>
-      </w:r>
-      <w:proofErr w:type="spellEnd"/>
-      <w:r>
-        <w:rPr/>
-        <w:t xml:space="preserve"> </w:t>
-      </w:r>
-      <w:proofErr w:type="spellStart"/>
-      <w:r>
-        <w:rPr/>
-        <w:t>користе</w:t>
-      </w:r>
-      <w:proofErr w:type="spellEnd"/>
-      <w:r>
-        <w:rPr/>
-        <w:t xml:space="preserve"> </w:t>
-      </w:r>
-      <w:proofErr w:type="spellStart"/>
-      <w:r>
-        <w:rPr/>
-        <w:t>сви</w:t>
-      </w:r>
-      <w:proofErr w:type="spellEnd"/>
-      <w:r>
-        <w:rPr/>
-        <w:t xml:space="preserve"> </w:t>
-      </w:r>
-      <w:proofErr w:type="spellStart"/>
-      <w:r>
-        <w:rPr/>
-        <w:t>чланови</w:t>
-      </w:r>
-      <w:proofErr w:type="spellEnd"/>
-      <w:r>
-        <w:rPr/>
-        <w:t xml:space="preserve"> </w:t>
-      </w:r>
-      <w:proofErr w:type="spellStart"/>
-      <w:r>
-        <w:rPr/>
-        <w:t>пројектног</w:t>
-      </w:r>
-      <w:proofErr w:type="spellEnd"/>
-      <w:r>
-        <w:rPr/>
-        <w:t xml:space="preserve"> </w:t>
-      </w:r>
-      <w:proofErr w:type="spellStart"/>
-      <w:r>
-        <w:rPr/>
-        <w:t>тима</w:t>
-      </w:r>
-      <w:proofErr w:type="spellEnd"/>
-      <w:r>
-        <w:rPr/>
-        <w:t xml:space="preserve"> </w:t>
-      </w:r>
-      <w:proofErr w:type="spellStart"/>
-      <w:r>
-        <w:rPr/>
-        <w:t>током</w:t>
-      </w:r>
-      <w:proofErr w:type="spellEnd"/>
-      <w:r>
-        <w:rPr/>
-        <w:t xml:space="preserve"> </w:t>
-      </w:r>
-      <w:proofErr w:type="spellStart"/>
-      <w:r>
-        <w:rPr/>
-        <w:t>развоја</w:t>
-      </w:r>
-      <w:proofErr w:type="spellEnd"/>
-      <w:r>
-        <w:rPr/>
-        <w:t xml:space="preserve"> и </w:t>
-      </w:r>
-      <w:proofErr w:type="spellStart"/>
-      <w:r>
-        <w:rPr/>
-        <w:t>тестирања</w:t>
-      </w:r>
-      <w:proofErr w:type="spellEnd"/>
-      <w:r>
-        <w:rPr/>
-        <w:t xml:space="preserve"> </w:t>
-      </w:r>
-      <w:proofErr w:type="spellStart"/>
-      <w:r>
-        <w:rPr/>
-        <w:t>пројекта</w:t>
-      </w:r>
-      <w:proofErr w:type="spellEnd"/>
-      <w:r>
-        <w:rPr/>
-        <w:t xml:space="preserve">,  а </w:t>
-      </w:r>
-      <w:proofErr w:type="spellStart"/>
-      <w:r>
-        <w:rPr/>
-        <w:t>може</w:t>
-      </w:r>
-      <w:proofErr w:type="spellEnd"/>
-      <w:r>
-        <w:rPr/>
-        <w:t xml:space="preserve"> </w:t>
-      </w:r>
-      <w:proofErr w:type="spellStart"/>
-      <w:r>
-        <w:rPr/>
-        <w:t>се</w:t>
-      </w:r>
-      <w:proofErr w:type="spellEnd"/>
-      <w:r>
-        <w:rPr/>
-        <w:t xml:space="preserve"> </w:t>
-      </w:r>
-      <w:proofErr w:type="spellStart"/>
-      <w:r>
-        <w:rPr/>
-        <w:t>користити</w:t>
-      </w:r>
-      <w:proofErr w:type="spellEnd"/>
-      <w:r>
-        <w:rPr/>
-        <w:t xml:space="preserve"> и </w:t>
-      </w:r>
-      <w:proofErr w:type="spellStart"/>
-      <w:r>
-        <w:rPr/>
-        <w:t>при</w:t>
-      </w:r>
-      <w:proofErr w:type="spellEnd"/>
-      <w:r>
-        <w:rPr/>
-        <w:t xml:space="preserve"> </w:t>
-      </w:r>
-      <w:proofErr w:type="spellStart"/>
-      <w:r>
-        <w:rPr/>
-        <w:t>писању</w:t>
-      </w:r>
-      <w:proofErr w:type="spellEnd"/>
-      <w:r>
-        <w:rPr/>
-        <w:t xml:space="preserve"> </w:t>
-      </w:r>
-      <w:proofErr w:type="spellStart"/>
-      <w:r>
-        <w:rPr/>
-        <w:t>упутства</w:t>
-      </w:r>
-      <w:proofErr w:type="spellEnd"/>
-      <w:r>
-        <w:rPr/>
-        <w:t xml:space="preserve"> </w:t>
-      </w:r>
-      <w:proofErr w:type="spellStart"/>
-      <w:r>
-        <w:rPr/>
-        <w:t>за</w:t>
-      </w:r>
-      <w:proofErr w:type="spellEnd"/>
-      <w:r>
-        <w:rPr/>
-        <w:t xml:space="preserve"> </w:t>
-      </w:r>
-      <w:proofErr w:type="spellStart"/>
-      <w:r>
-        <w:rPr/>
-        <w:t>употребу</w:t>
-      </w:r>
-      <w:proofErr w:type="spellEnd"/>
-      <w:r>
-        <w:rPr/>
-        <w:t>.</w:t>
-      </w:r>
-    </w:p>
-    <w:p xmlns:wp14="http://schemas.microsoft.com/office/word/2010/wordml" wp14:textId="77777777">
+      <w:r>
+        <w:t>Предвиђено је да овај документ користе сви чланови пројектног тима током развоја и тестирања пројекта,  а може се користити и при писању упутства за употребу.</w:t>
+      </w:r>
+    </w:p>
+    <w:p>
       <w:pPr>
         <w:pStyle w:val="BodyText"/>
         <w:spacing w:before="1" w:line="276" w:lineRule="auto"/>
@@ -2523,25 +1886,21 @@
         </w:rPr>
       </w:pPr>
     </w:p>
-    <w:p xmlns:wp14="http://schemas.microsoft.com/office/word/2010/wordml" wp14:textId="77777777">
+    <w:p>
       <w:pPr>
         <w:pStyle w:val="Heading2"/>
         <w:spacing w:line="276" w:lineRule="auto"/>
-        <w:rPr/>
-      </w:pPr>
-      <w:bookmarkStart w:name="_bookmark3" w:id="35"/>
-      <w:bookmarkStart w:name="_Toc445546846" w:id="36"/>
+      </w:pPr>
+      <w:bookmarkStart w:id="35" w:name="_bookmark3"/>
+      <w:bookmarkStart w:id="36" w:name="_Toc445546846"/>
       <w:bookmarkEnd w:id="35"/>
-      <w:proofErr w:type="spellStart"/>
-      <w:r>
-        <w:rPr/>
+      <w:r>
         <w:t>Референце</w:t>
       </w:r>
-      <w:proofErr w:type="spellEnd"/>
       <w:bookmarkEnd w:id="36"/>
     </w:p>
-    <w:p xmlns:wp14="http://schemas.microsoft.com/office/word/2010/wordml" wp14:textId="77777777"/>
-    <w:p xmlns:wp14="http://schemas.microsoft.com/office/word/2010/wordml" wp14:textId="77777777">
+    <w:p/>
+    <w:p>
       <w:pPr>
         <w:pStyle w:val="ListParagraph"/>
         <w:numPr>
@@ -2555,36 +1914,16 @@
         <w:spacing w:before="68" w:line="276" w:lineRule="auto"/>
         <w:rPr>
           <w:sz w:val="22"/>
-          <w:szCs w:val="22"/>
         </w:rPr>
       </w:pPr>
-      <w:proofErr w:type="spellStart"/>
       <w:r>
         <w:rPr>
           <w:sz w:val="22"/>
-          <w:szCs w:val="22"/>
         </w:rPr>
-        <w:t>Пројектни</w:t>
-      </w:r>
-      <w:proofErr w:type="spellEnd"/>
-      <w:r>
-        <w:rPr>
-          <w:sz w:val="22"/>
-          <w:szCs w:val="22"/>
-        </w:rPr>
-        <w:t xml:space="preserve"> </w:t>
-      </w:r>
-      <w:proofErr w:type="spellStart"/>
-      <w:r>
-        <w:rPr>
-          <w:sz w:val="22"/>
-          <w:szCs w:val="22"/>
-        </w:rPr>
-        <w:t>задатак</w:t>
-      </w:r>
-      <w:proofErr w:type="spellEnd"/>
-    </w:p>
-    <w:p xmlns:wp14="http://schemas.microsoft.com/office/word/2010/wordml" wp14:textId="77777777">
+        <w:t>Пројектни задатак</w:t>
+      </w:r>
+    </w:p>
+    <w:p>
       <w:pPr>
         <w:pStyle w:val="ListParagraph"/>
         <w:numPr>
@@ -2598,116 +1937,16 @@
         <w:spacing w:line="276" w:lineRule="auto"/>
         <w:rPr>
           <w:sz w:val="22"/>
-          <w:szCs w:val="22"/>
         </w:rPr>
       </w:pPr>
-      <w:proofErr w:type="spellStart"/>
       <w:r>
         <w:rPr>
           <w:sz w:val="22"/>
-          <w:szCs w:val="22"/>
         </w:rPr>
-        <w:t>Упутство</w:t>
-      </w:r>
-      <w:proofErr w:type="spellEnd"/>
-      <w:r>
-        <w:rPr>
-          <w:sz w:val="22"/>
-          <w:szCs w:val="22"/>
-        </w:rPr>
-        <w:t xml:space="preserve"> </w:t>
-      </w:r>
-      <w:proofErr w:type="spellStart"/>
-      <w:r>
-        <w:rPr>
-          <w:sz w:val="22"/>
-          <w:szCs w:val="22"/>
-        </w:rPr>
-        <w:t>за</w:t>
-      </w:r>
-      <w:proofErr w:type="spellEnd"/>
-      <w:r>
-        <w:rPr>
-          <w:sz w:val="22"/>
-          <w:szCs w:val="22"/>
-        </w:rPr>
-        <w:t xml:space="preserve"> </w:t>
-      </w:r>
-      <w:proofErr w:type="spellStart"/>
-      <w:r>
-        <w:rPr>
-          <w:sz w:val="22"/>
-          <w:szCs w:val="22"/>
-        </w:rPr>
-        <w:t>писање</w:t>
-      </w:r>
-      <w:proofErr w:type="spellEnd"/>
-      <w:r>
-        <w:rPr>
-          <w:sz w:val="22"/>
-          <w:szCs w:val="22"/>
-        </w:rPr>
-        <w:t xml:space="preserve"> </w:t>
-      </w:r>
-      <w:proofErr w:type="spellStart"/>
-      <w:r>
-        <w:rPr>
-          <w:sz w:val="22"/>
-          <w:szCs w:val="22"/>
-        </w:rPr>
-        <w:t>спецификације</w:t>
-      </w:r>
-      <w:proofErr w:type="spellEnd"/>
-      <w:r>
-        <w:rPr>
-          <w:sz w:val="22"/>
-          <w:szCs w:val="22"/>
-        </w:rPr>
-        <w:t xml:space="preserve"> </w:t>
-      </w:r>
-      <w:proofErr w:type="spellStart"/>
-      <w:r>
-        <w:rPr>
-          <w:sz w:val="22"/>
-          <w:szCs w:val="22"/>
-        </w:rPr>
-        <w:t>сценарија</w:t>
-      </w:r>
-      <w:proofErr w:type="spellEnd"/>
-      <w:r>
-        <w:rPr>
-          <w:sz w:val="22"/>
-          <w:szCs w:val="22"/>
-        </w:rPr>
-        <w:t xml:space="preserve"> </w:t>
-      </w:r>
-      <w:proofErr w:type="spellStart"/>
-      <w:r>
-        <w:rPr>
-          <w:sz w:val="22"/>
-          <w:szCs w:val="22"/>
-        </w:rPr>
-        <w:t>употребе</w:t>
-      </w:r>
-      <w:proofErr w:type="spellEnd"/>
-      <w:r>
-        <w:rPr>
-          <w:sz w:val="22"/>
-          <w:szCs w:val="22"/>
-        </w:rPr>
-        <w:t xml:space="preserve"> </w:t>
-      </w:r>
-      <w:proofErr w:type="spellStart"/>
-      <w:r>
-        <w:rPr>
-          <w:sz w:val="22"/>
-          <w:szCs w:val="22"/>
-        </w:rPr>
-        <w:t>функционалности</w:t>
-      </w:r>
-      <w:proofErr w:type="spellEnd"/>
-    </w:p>
-    <w:p xmlns:wp14="http://schemas.microsoft.com/office/word/2010/wordml" wp14:textId="77777777" wp14:noSpellErr="1">
+        <w:t>Упутство за писање спецификације сценарија употребе функционалности</w:t>
+      </w:r>
+    </w:p>
+    <w:p>
       <w:pPr>
         <w:pStyle w:val="ListParagraph"/>
         <w:numPr>
@@ -2721,13 +1960,11 @@
         <w:spacing w:line="276" w:lineRule="auto"/>
         <w:rPr>
           <w:sz w:val="22"/>
-          <w:szCs w:val="22"/>
         </w:rPr>
       </w:pPr>
       <w:r>
         <w:rPr>
           <w:sz w:val="22"/>
-          <w:szCs w:val="22"/>
         </w:rPr>
         <w:t>Guidelines – Use Case, Rational Unified Process</w:t>
       </w:r>
@@ -2735,19 +1972,17 @@
         <w:rPr>
           <w:spacing w:val="-9"/>
           <w:sz w:val="22"/>
-          <w:szCs w:val="22"/>
         </w:rPr>
         <w:t xml:space="preserve"> </w:t>
       </w:r>
       <w:r>
         <w:rPr>
           <w:sz w:val="22"/>
-          <w:szCs w:val="22"/>
         </w:rPr>
         <w:t>2000</w:t>
       </w:r>
     </w:p>
-    <w:p xmlns:wp14="http://schemas.microsoft.com/office/word/2010/wordml" wp14:textId="77777777" wp14:noSpellErr="1">
+    <w:p>
       <w:pPr>
         <w:pStyle w:val="ListParagraph"/>
         <w:numPr>
@@ -2761,13 +1996,11 @@
         <w:spacing w:line="276" w:lineRule="auto"/>
         <w:rPr>
           <w:sz w:val="22"/>
-          <w:szCs w:val="22"/>
         </w:rPr>
       </w:pPr>
       <w:r>
         <w:rPr>
           <w:sz w:val="22"/>
-          <w:szCs w:val="22"/>
         </w:rPr>
         <w:t>Guidelines – Use Case Storyboard, Rational Unified Process</w:t>
       </w:r>
@@ -2775,46 +2008,30 @@
         <w:rPr>
           <w:spacing w:val="-13"/>
           <w:sz w:val="22"/>
-          <w:szCs w:val="22"/>
         </w:rPr>
         <w:t xml:space="preserve"> </w:t>
       </w:r>
       <w:r>
         <w:rPr>
           <w:sz w:val="22"/>
-          <w:szCs w:val="22"/>
         </w:rPr>
         <w:t>2000</w:t>
       </w:r>
     </w:p>
-    <w:p xmlns:wp14="http://schemas.microsoft.com/office/word/2010/wordml" wp14:textId="77777777">
+    <w:p>
       <w:pPr>
         <w:pStyle w:val="Heading2"/>
         <w:spacing w:line="276" w:lineRule="auto"/>
-        <w:rPr/>
-      </w:pPr>
-      <w:bookmarkStart w:name="_bookmark4" w:id="37"/>
-      <w:bookmarkStart w:name="_Toc445546847" w:id="38"/>
+      </w:pPr>
+      <w:bookmarkStart w:id="37" w:name="_bookmark4"/>
+      <w:bookmarkStart w:id="38" w:name="_Toc445546847"/>
       <w:bookmarkEnd w:id="37"/>
-      <w:proofErr w:type="spellStart"/>
-      <w:r>
-        <w:rPr/>
-        <w:t>Отворена</w:t>
-      </w:r>
-      <w:proofErr w:type="spellEnd"/>
-      <w:r>
-        <w:rPr/>
-        <w:t xml:space="preserve"> </w:t>
-      </w:r>
-      <w:proofErr w:type="spellStart"/>
-      <w:r>
-        <w:rPr/>
-        <w:t>питања</w:t>
-      </w:r>
-      <w:proofErr w:type="spellEnd"/>
+      <w:r>
+        <w:t>Отворена питања</w:t>
+      </w:r>
       <w:bookmarkEnd w:id="38"/>
     </w:p>
-    <w:p xmlns:wp14="http://schemas.microsoft.com/office/word/2010/wordml" wp14:textId="77777777">
+    <w:p>
       <w:pPr>
         <w:pStyle w:val="BodyText"/>
         <w:spacing w:line="276" w:lineRule="auto"/>
@@ -2829,12 +2046,12 @@
         <w:tblW w:w="9940" w:type="dxa"/>
         <w:tblInd w:w="105" w:type="dxa"/>
         <w:tblBorders>
-          <w:top w:val="single" w:color="000000" w:sz="4" w:space="0"/>
-          <w:left w:val="single" w:color="000000" w:sz="4" w:space="0"/>
-          <w:bottom w:val="single" w:color="000000" w:sz="4" w:space="0"/>
-          <w:right w:val="single" w:color="000000" w:sz="4" w:space="0"/>
-          <w:insideH w:val="single" w:color="000000" w:sz="4" w:space="0"/>
-          <w:insideV w:val="single" w:color="000000" w:sz="4" w:space="0"/>
+          <w:top w:val="single" w:sz="4" w:space="0" w:color="000000"/>
+          <w:left w:val="single" w:sz="4" w:space="0" w:color="000000"/>
+          <w:bottom w:val="single" w:sz="4" w:space="0" w:color="000000"/>
+          <w:right w:val="single" w:sz="4" w:space="0" w:color="000000"/>
+          <w:insideH w:val="single" w:sz="4" w:space="0" w:color="000000"/>
+          <w:insideV w:val="single" w:sz="4" w:space="0" w:color="000000"/>
         </w:tblBorders>
         <w:tblLayout w:type="fixed"/>
         <w:tblCellMar>
@@ -2848,16 +2065,15 @@
         <w:gridCol w:w="3601"/>
         <w:gridCol w:w="5151"/>
       </w:tblGrid>
-      <w:tr xmlns:wp14="http://schemas.microsoft.com/office/word/2010/wordml" wp14:textId="77777777">
+      <w:tr>
         <w:trPr>
-          <w:trHeight w:val="250" w:hRule="exact"/>
+          <w:trHeight w:hRule="exact" w:val="250"/>
         </w:trPr>
         <w:tc>
           <w:tcPr>
             <w:tcW w:w="1188" w:type="dxa"/>
-            <w:tcMar/>
           </w:tcPr>
-          <w:p wp14:textId="77777777">
+          <w:p>
             <w:pPr>
               <w:pStyle w:val="TableParagraph"/>
               <w:spacing w:before="5" w:line="276" w:lineRule="auto"/>
@@ -2866,39 +2082,19 @@
                 <w:sz w:val="20"/>
               </w:rPr>
             </w:pPr>
-            <w:proofErr w:type="spellStart"/>
             <w:r>
               <w:rPr>
                 <w:sz w:val="20"/>
-                <w:szCs w:val="20"/>
-              </w:rPr>
-              <w:t>Редни</w:t>
-            </w:r>
-            <w:proofErr w:type="spellEnd"/>
-            <w:r>
-              <w:rPr>
-                <w:sz w:val="20"/>
-                <w:szCs w:val="20"/>
-              </w:rPr>
-              <w:t xml:space="preserve"> </w:t>
-            </w:r>
-            <w:proofErr w:type="spellStart"/>
-            <w:r>
-              <w:rPr>
-                <w:sz w:val="20"/>
-                <w:szCs w:val="20"/>
-              </w:rPr>
-              <w:t>број</w:t>
-            </w:r>
-            <w:proofErr w:type="spellEnd"/>
+              </w:rPr>
+              <w:t>Редни број</w:t>
+            </w:r>
           </w:p>
         </w:tc>
         <w:tc>
           <w:tcPr>
             <w:tcW w:w="3601" w:type="dxa"/>
-            <w:tcMar/>
           </w:tcPr>
-          <w:p wp14:textId="77777777">
+          <w:p>
             <w:pPr>
               <w:pStyle w:val="TableParagraph"/>
               <w:spacing w:before="5" w:line="276" w:lineRule="auto"/>
@@ -2907,23 +2103,19 @@
                 <w:sz w:val="20"/>
               </w:rPr>
             </w:pPr>
-            <w:proofErr w:type="spellStart"/>
             <w:r>
               <w:rPr>
                 <w:sz w:val="20"/>
-                <w:szCs w:val="20"/>
               </w:rPr>
               <w:t>Опис</w:t>
             </w:r>
-            <w:proofErr w:type="spellEnd"/>
           </w:p>
         </w:tc>
         <w:tc>
           <w:tcPr>
             <w:tcW w:w="5151" w:type="dxa"/>
-            <w:tcMar/>
           </w:tcPr>
-          <w:p wp14:textId="77777777">
+          <w:p>
             <w:pPr>
               <w:pStyle w:val="TableParagraph"/>
               <w:spacing w:before="5" w:line="276" w:lineRule="auto"/>
@@ -2932,35 +2124,30 @@
                 <w:sz w:val="20"/>
               </w:rPr>
             </w:pPr>
-            <w:proofErr w:type="spellStart"/>
             <w:r>
               <w:rPr>
                 <w:sz w:val="20"/>
-                <w:szCs w:val="20"/>
               </w:rPr>
               <w:t>Решење</w:t>
             </w:r>
-            <w:proofErr w:type="spellEnd"/>
           </w:p>
         </w:tc>
       </w:tr>
-      <w:tr xmlns:wp14="http://schemas.microsoft.com/office/word/2010/wordml" wp14:textId="77777777">
+      <w:tr>
         <w:trPr>
-          <w:trHeight w:val="649" w:hRule="exact"/>
+          <w:trHeight w:hRule="exact" w:val="649"/>
         </w:trPr>
         <w:tc>
           <w:tcPr>
             <w:tcW w:w="1188" w:type="dxa"/>
-            <w:tcMar/>
           </w:tcPr>
-          <w:p wp14:textId="77777777">
+          <w:p>
             <w:pPr>
               <w:pStyle w:val="TableParagraph"/>
               <w:spacing w:before="5" w:line="276" w:lineRule="auto"/>
               <w:ind w:left="103"/>
               <w:rPr>
                 <w:sz w:val="20"/>
-                <w:lang/>
               </w:rPr>
             </w:pPr>
           </w:p>
@@ -2968,9 +2155,8 @@
         <w:tc>
           <w:tcPr>
             <w:tcW w:w="3601" w:type="dxa"/>
-            <w:tcMar/>
           </w:tcPr>
-          <w:p wp14:textId="77777777">
+          <w:p>
             <w:pPr>
               <w:pStyle w:val="TableParagraph"/>
               <w:spacing w:before="5" w:line="276" w:lineRule="auto"/>
@@ -2985,25 +2171,23 @@
         <w:tc>
           <w:tcPr>
             <w:tcW w:w="5151" w:type="dxa"/>
-            <w:tcMar/>
           </w:tcPr>
-          <w:p wp14:textId="77777777">
+          <w:p>
             <w:pPr>
               <w:spacing w:line="276" w:lineRule="auto"/>
             </w:pPr>
           </w:p>
         </w:tc>
       </w:tr>
-      <w:tr xmlns:wp14="http://schemas.microsoft.com/office/word/2010/wordml" wp14:textId="77777777">
+      <w:tr>
         <w:trPr>
-          <w:trHeight w:val="571" w:hRule="exact"/>
+          <w:trHeight w:hRule="exact" w:val="571"/>
         </w:trPr>
         <w:tc>
           <w:tcPr>
             <w:tcW w:w="1188" w:type="dxa"/>
-            <w:tcMar/>
           </w:tcPr>
-          <w:p wp14:textId="77777777">
+          <w:p>
             <w:pPr>
               <w:spacing w:line="276" w:lineRule="auto"/>
             </w:pPr>
@@ -3012,9 +2196,8 @@
         <w:tc>
           <w:tcPr>
             <w:tcW w:w="3601" w:type="dxa"/>
-            <w:tcMar/>
           </w:tcPr>
-          <w:p wp14:textId="77777777">
+          <w:p>
             <w:pPr>
               <w:spacing w:line="276" w:lineRule="auto"/>
             </w:pPr>
@@ -3023,9 +2206,8 @@
         <w:tc>
           <w:tcPr>
             <w:tcW w:w="5151" w:type="dxa"/>
-            <w:tcMar/>
           </w:tcPr>
-          <w:p wp14:textId="77777777">
+          <w:p>
             <w:pPr>
               <w:spacing w:line="276" w:lineRule="auto"/>
             </w:pPr>
@@ -3033,7 +2215,7 @@
         </w:tc>
       </w:tr>
     </w:tbl>
-    <w:p xmlns:wp14="http://schemas.microsoft.com/office/word/2010/wordml" wp14:textId="77777777">
+    <w:p>
       <w:pPr>
         <w:pStyle w:val="BodyText"/>
         <w:spacing w:line="276" w:lineRule="auto"/>
@@ -3043,7 +2225,7 @@
         </w:rPr>
       </w:pPr>
     </w:p>
-    <w:p xmlns:wp14="http://schemas.microsoft.com/office/word/2010/wordml" wp14:textId="77777777">
+    <w:p>
       <w:pPr>
         <w:pStyle w:val="BodyText"/>
         <w:spacing w:line="276" w:lineRule="auto"/>
@@ -3053,66 +2235,28 @@
         </w:rPr>
       </w:pPr>
     </w:p>
-    <w:p xmlns:wp14="http://schemas.microsoft.com/office/word/2010/wordml" wp14:textId="77777777">
+    <w:p>
       <w:pPr>
         <w:pStyle w:val="Heading1"/>
         <w:spacing w:line="276" w:lineRule="auto"/>
         <w:ind w:left="142" w:hanging="426"/>
         <w:jc w:val="left"/>
-        <w:rPr/>
-      </w:pPr>
-      <w:bookmarkStart w:name="_bookmark5" w:id="39"/>
-      <w:bookmarkStart w:name="_Toc445546848" w:id="40"/>
+      </w:pPr>
+      <w:bookmarkStart w:id="39" w:name="_bookmark5"/>
+      <w:bookmarkStart w:id="40" w:name="_Toc445546848"/>
       <w:bookmarkEnd w:id="39"/>
-      <w:proofErr w:type="spellStart"/>
-      <w:r>
-        <w:rPr/>
-        <w:t xml:space="preserve">Сценарио</w:t>
-      </w:r>
-      <w:proofErr w:type="spellEnd"/>
-      <w:r>
-        <w:rPr/>
+      <w:r>
+        <w:t xml:space="preserve">Сценарио </w:t>
+      </w:r>
+      <w:r>
+        <w:t>прегледа ранг листе</w:t>
+      </w:r>
+      <w:bookmarkEnd w:id="40"/>
+      <w:r>
         <w:t xml:space="preserve"> </w:t>
       </w:r>
-      <w:proofErr w:type="spellStart"/>
-      <w:r>
-        <w:rPr>
-          <w:lang/>
-        </w:rPr>
-        <w:t>прегледа</w:t>
-      </w:r>
-      <w:proofErr w:type="spellEnd"/>
-      <w:r>
-        <w:rPr/>
-        <w:t xml:space="preserve"> </w:t>
-      </w:r>
-      <w:proofErr w:type="spellStart"/>
-      <w:r>
-        <w:rPr>
-          <w:lang/>
-        </w:rPr>
-        <w:t>ранг</w:t>
-      </w:r>
-      <w:proofErr w:type="spellEnd"/>
-      <w:r>
-        <w:rPr/>
-        <w:t xml:space="preserve"> </w:t>
-      </w:r>
-      <w:proofErr w:type="spellStart"/>
-      <w:r>
-        <w:rPr>
-          <w:lang/>
-        </w:rPr>
-        <w:t>листе</w:t>
-      </w:r>
-      <w:proofErr w:type="spellEnd"/>
-      <w:bookmarkEnd w:id="40"/>
-      <w:r>
-        <w:rPr/>
-        <w:t xml:space="preserve"> </w:t>
-      </w:r>
-    </w:p>
-    <w:p xmlns:wp14="http://schemas.microsoft.com/office/word/2010/wordml" wp14:textId="77777777">
+    </w:p>
+    <w:p>
       <w:pPr>
         <w:pStyle w:val="BodyText"/>
         <w:spacing w:before="5" w:line="276" w:lineRule="auto"/>
@@ -3123,324 +2267,54 @@
         </w:rPr>
       </w:pPr>
     </w:p>
-    <w:p xmlns:wp14="http://schemas.microsoft.com/office/word/2010/wordml" wp14:textId="77777777">
+    <w:p>
       <w:pPr>
         <w:pStyle w:val="Heading2"/>
-        <w:rPr/>
-      </w:pPr>
-      <w:bookmarkStart w:name="_bookmark6" w:id="41"/>
-      <w:bookmarkStart w:name="_Toc445546849" w:id="42"/>
+      </w:pPr>
+      <w:bookmarkStart w:id="41" w:name="_bookmark6"/>
+      <w:bookmarkStart w:id="42" w:name="_Toc445546849"/>
       <w:bookmarkEnd w:id="41"/>
-      <w:proofErr w:type="spellStart"/>
-      <w:r>
-        <w:rPr/>
-        <w:t xml:space="preserve">Кратак</w:t>
-      </w:r>
-      <w:proofErr w:type="spellEnd"/>
-      <w:r>
-        <w:rPr/>
+      <w:r>
+        <w:t xml:space="preserve">Кратак </w:t>
+      </w:r>
+      <w:r>
+        <w:t>опис</w:t>
+      </w:r>
+      <w:bookmarkEnd w:id="42"/>
+    </w:p>
+    <w:p/>
+    <w:p>
+      <w:pPr>
+        <w:ind w:left="284"/>
+      </w:pPr>
+      <w:r>
+        <w:t>Такмичар избором опције за преглед ранг листе има могућност да изабере ниво тежине и добије приказ листе такмичара уз освојен број поена за изабран ниво.</w:t>
+      </w:r>
+      <w:r>
         <w:t xml:space="preserve"> </w:t>
       </w:r>
-      <w:proofErr w:type="spellStart"/>
-      <w:r>
-        <w:rPr/>
-        <w:t>опис</w:t>
-      </w:r>
-      <w:proofErr w:type="spellEnd"/>
-      <w:bookmarkEnd w:id="42"/>
-    </w:p>
-    <w:p xmlns:wp14="http://schemas.microsoft.com/office/word/2010/wordml" wp14:textId="77777777">
-      <w:pPr>
-        <w:rPr>
-          <w:lang/>
-        </w:rPr>
-      </w:pPr>
-    </w:p>
-    <w:p xmlns:wp14="http://schemas.microsoft.com/office/word/2010/wordml" wp14:textId="77777777">
+    </w:p>
+    <w:p>
       <w:pPr>
         <w:ind w:left="284"/>
-        <w:rPr>
-          <w:lang/>
-        </w:rPr>
-      </w:pPr>
-      <w:proofErr w:type="spellStart"/>
-      <w:r>
-        <w:rPr/>
-        <w:t>Такмичар</w:t>
-      </w:r>
-      <w:proofErr w:type="spellEnd"/>
-      <w:r>
-        <w:rPr/>
-        <w:t xml:space="preserve"> </w:t>
-      </w:r>
-      <w:proofErr w:type="spellStart"/>
-      <w:r>
-        <w:rPr/>
-        <w:t>избором</w:t>
-      </w:r>
-      <w:proofErr w:type="spellEnd"/>
-      <w:r>
-        <w:rPr/>
-        <w:t xml:space="preserve"> </w:t>
-      </w:r>
-      <w:proofErr w:type="spellStart"/>
-      <w:r>
-        <w:rPr/>
-        <w:t>опције</w:t>
-      </w:r>
-      <w:proofErr w:type="spellEnd"/>
-      <w:r>
-        <w:rPr/>
-        <w:t xml:space="preserve"> </w:t>
-      </w:r>
-      <w:proofErr w:type="spellStart"/>
-      <w:r>
-        <w:rPr/>
-        <w:t>за</w:t>
-      </w:r>
-      <w:proofErr w:type="spellEnd"/>
-      <w:r>
-        <w:rPr/>
-        <w:t xml:space="preserve"> </w:t>
-      </w:r>
-      <w:proofErr w:type="spellStart"/>
-      <w:r>
-        <w:rPr/>
-        <w:t>преглед</w:t>
-      </w:r>
-      <w:proofErr w:type="spellEnd"/>
-      <w:r>
-        <w:rPr/>
-        <w:t xml:space="preserve"> </w:t>
-      </w:r>
-      <w:proofErr w:type="spellStart"/>
-      <w:r>
-        <w:rPr/>
-        <w:t>ранг</w:t>
-      </w:r>
-      <w:proofErr w:type="spellEnd"/>
-      <w:r>
-        <w:rPr/>
-        <w:t xml:space="preserve"> </w:t>
-      </w:r>
-      <w:proofErr w:type="spellStart"/>
-      <w:r>
-        <w:rPr/>
-        <w:t>листе</w:t>
-      </w:r>
-      <w:proofErr w:type="spellEnd"/>
-      <w:r>
-        <w:rPr/>
-        <w:t xml:space="preserve"> </w:t>
-      </w:r>
-      <w:proofErr w:type="spellStart"/>
-      <w:r>
-        <w:rPr/>
-        <w:t>има</w:t>
-      </w:r>
-      <w:proofErr w:type="spellEnd"/>
-      <w:r>
-        <w:rPr/>
-        <w:t xml:space="preserve"> </w:t>
-      </w:r>
-      <w:proofErr w:type="spellStart"/>
-      <w:r>
-        <w:rPr/>
-        <w:t>могућност</w:t>
-      </w:r>
-      <w:proofErr w:type="spellEnd"/>
-      <w:r>
-        <w:rPr/>
-        <w:t xml:space="preserve"> </w:t>
-      </w:r>
-      <w:proofErr w:type="spellStart"/>
-      <w:r>
-        <w:rPr/>
-        <w:t>да</w:t>
-      </w:r>
-      <w:proofErr w:type="spellEnd"/>
-      <w:r>
-        <w:rPr/>
-        <w:t xml:space="preserve"> </w:t>
-      </w:r>
-      <w:proofErr w:type="spellStart"/>
-      <w:r>
-        <w:rPr/>
-        <w:t>изабере</w:t>
-      </w:r>
-      <w:proofErr w:type="spellEnd"/>
-      <w:r>
-        <w:rPr/>
-        <w:t xml:space="preserve"> </w:t>
-      </w:r>
-      <w:proofErr w:type="spellStart"/>
-      <w:r>
-        <w:rPr/>
-        <w:t>ниво</w:t>
-      </w:r>
-      <w:proofErr w:type="spellEnd"/>
-      <w:r>
-        <w:rPr/>
-        <w:t xml:space="preserve"> </w:t>
-      </w:r>
-      <w:proofErr w:type="spellStart"/>
-      <w:r>
-        <w:rPr/>
-        <w:t>тежине</w:t>
-      </w:r>
-      <w:proofErr w:type="spellEnd"/>
-      <w:r>
-        <w:rPr/>
-        <w:t xml:space="preserve"> и </w:t>
-      </w:r>
-      <w:proofErr w:type="spellStart"/>
-      <w:r>
-        <w:rPr/>
-        <w:t>добије</w:t>
-      </w:r>
-      <w:proofErr w:type="spellEnd"/>
-      <w:r>
-        <w:rPr/>
-        <w:t xml:space="preserve"> </w:t>
-      </w:r>
-      <w:proofErr w:type="spellStart"/>
-      <w:r>
-        <w:rPr/>
-        <w:t>приказ</w:t>
-      </w:r>
-      <w:proofErr w:type="spellEnd"/>
-      <w:r>
-        <w:rPr/>
-        <w:t xml:space="preserve"> </w:t>
-      </w:r>
-      <w:proofErr w:type="spellStart"/>
-      <w:r>
-        <w:rPr/>
-        <w:t>листе</w:t>
-      </w:r>
-      <w:proofErr w:type="spellEnd"/>
-      <w:r>
-        <w:rPr/>
-        <w:t xml:space="preserve"> </w:t>
-      </w:r>
-      <w:proofErr w:type="spellStart"/>
-      <w:r>
-        <w:rPr/>
-        <w:t>такмичара</w:t>
-      </w:r>
-      <w:proofErr w:type="spellEnd"/>
-      <w:r>
-        <w:rPr/>
-        <w:t xml:space="preserve"> </w:t>
-      </w:r>
-      <w:proofErr w:type="spellStart"/>
-      <w:r>
-        <w:rPr/>
-        <w:t>уз</w:t>
-      </w:r>
-      <w:proofErr w:type="spellEnd"/>
-      <w:r>
-        <w:rPr/>
-        <w:t xml:space="preserve"> </w:t>
-      </w:r>
-      <w:proofErr w:type="spellStart"/>
-      <w:r>
-        <w:rPr/>
-        <w:t>освојен</w:t>
-      </w:r>
-      <w:proofErr w:type="spellEnd"/>
-      <w:r>
-        <w:rPr/>
-        <w:t xml:space="preserve"> </w:t>
-      </w:r>
-      <w:proofErr w:type="spellStart"/>
-      <w:r>
-        <w:rPr/>
-        <w:t>број</w:t>
-      </w:r>
-      <w:proofErr w:type="spellEnd"/>
-      <w:r>
-        <w:rPr/>
-        <w:t xml:space="preserve"> </w:t>
-      </w:r>
-      <w:proofErr w:type="spellStart"/>
-      <w:r>
-        <w:rPr/>
-        <w:t>поена</w:t>
-      </w:r>
-      <w:proofErr w:type="spellEnd"/>
-      <w:r>
-        <w:rPr/>
-        <w:t xml:space="preserve"> </w:t>
-      </w:r>
-      <w:proofErr w:type="spellStart"/>
-      <w:r>
-        <w:rPr/>
-        <w:t>за</w:t>
-      </w:r>
-      <w:proofErr w:type="spellEnd"/>
-      <w:r>
-        <w:rPr/>
-        <w:t xml:space="preserve"> </w:t>
-      </w:r>
-      <w:proofErr w:type="spellStart"/>
-      <w:r>
-        <w:rPr/>
-        <w:t>изабран</w:t>
-      </w:r>
-      <w:proofErr w:type="spellEnd"/>
-      <w:r>
-        <w:rPr/>
-        <w:t xml:space="preserve"> </w:t>
-      </w:r>
-      <w:proofErr w:type="spellStart"/>
-      <w:r>
-        <w:rPr/>
-        <w:t>ниво</w:t>
-      </w:r>
-      <w:proofErr w:type="spellEnd"/>
-      <w:r>
-        <w:rPr/>
-        <w:t>.</w:t>
-      </w:r>
-      <w:r>
-        <w:rPr/>
-        <w:t xml:space="preserve"> </w:t>
-      </w:r>
-    </w:p>
-    <w:p xmlns:wp14="http://schemas.microsoft.com/office/word/2010/wordml" wp14:textId="77777777">
+      </w:pPr>
+    </w:p>
+    <w:p>
       <w:pPr>
         <w:ind w:left="284"/>
-        <w:rPr>
-          <w:lang/>
-        </w:rPr>
-      </w:pPr>
-    </w:p>
-    <w:p xmlns:wp14="http://schemas.microsoft.com/office/word/2010/wordml" wp14:textId="77777777">
+      </w:pPr>
+    </w:p>
+    <w:p>
       <w:pPr>
         <w:ind w:left="284"/>
-        <w:rPr>
-          <w:lang/>
-        </w:rPr>
-      </w:pPr>
-    </w:p>
-    <w:p xmlns:wp14="http://schemas.microsoft.com/office/word/2010/wordml" wp14:textId="77777777">
+      </w:pPr>
+    </w:p>
+    <w:p>
       <w:pPr>
         <w:ind w:left="284"/>
-        <w:rPr>
-          <w:lang/>
-        </w:rPr>
-      </w:pPr>
-    </w:p>
-    <w:p xmlns:wp14="http://schemas.microsoft.com/office/word/2010/wordml" wp14:textId="77777777">
-      <w:pPr>
-        <w:ind w:left="284"/>
-        <w:rPr>
-          <w:lang/>
-        </w:rPr>
-      </w:pPr>
-    </w:p>
-    <w:p xmlns:wp14="http://schemas.microsoft.com/office/word/2010/wordml" wp14:textId="77777777">
+      </w:pPr>
+    </w:p>
+    <w:p>
       <w:pPr>
         <w:pStyle w:val="BodyText"/>
         <w:spacing w:before="68" w:line="276" w:lineRule="auto"/>
@@ -3448,112 +2322,43 @@
         <w:jc w:val="both"/>
       </w:pPr>
     </w:p>
-    <w:p xmlns:wp14="http://schemas.microsoft.com/office/word/2010/wordml" wp14:textId="77777777">
+    <w:p>
       <w:pPr>
         <w:pStyle w:val="Heading2"/>
         <w:spacing w:line="276" w:lineRule="auto"/>
-        <w:rPr/>
-      </w:pPr>
-      <w:bookmarkStart w:name="_bookmark7" w:id="43"/>
-      <w:bookmarkStart w:name="_Toc445546850" w:id="44"/>
+      </w:pPr>
+      <w:bookmarkStart w:id="43" w:name="_bookmark7"/>
+      <w:bookmarkStart w:id="44" w:name="_Toc445546850"/>
       <w:bookmarkEnd w:id="43"/>
-      <w:proofErr w:type="spellStart"/>
-      <w:r>
-        <w:rPr/>
-        <w:t>Ток</w:t>
-      </w:r>
-      <w:proofErr w:type="spellEnd"/>
-      <w:r>
-        <w:rPr/>
+      <w:r>
+        <w:lastRenderedPageBreak/>
+        <w:t>Ток догађаја</w:t>
+      </w:r>
+      <w:bookmarkEnd w:id="44"/>
+      <w:r>
         <w:t xml:space="preserve"> </w:t>
       </w:r>
-      <w:proofErr w:type="spellStart"/>
-      <w:r>
-        <w:rPr/>
-        <w:lastRenderedPageBreak/>
-        <w:t>догађаја</w:t>
-      </w:r>
-      <w:proofErr w:type="spellEnd"/>
-      <w:bookmarkEnd w:id="44"/>
-      <w:r>
-        <w:rPr/>
-        <w:t xml:space="preserve"> </w:t>
-      </w:r>
-    </w:p>
-    <w:p xmlns:wp14="http://schemas.microsoft.com/office/word/2010/wordml" wp14:textId="77777777">
+    </w:p>
+    <w:p>
       <w:pPr>
         <w:spacing w:line="276" w:lineRule="auto"/>
       </w:pPr>
     </w:p>
-    <w:p xmlns:wp14="http://schemas.microsoft.com/office/word/2010/wordml" wp14:textId="77777777">
+    <w:p>
       <w:pPr>
         <w:pStyle w:val="Heading3"/>
         <w:spacing w:line="276" w:lineRule="auto"/>
         <w:ind w:hanging="578"/>
-        <w:rPr/>
-      </w:pPr>
-      <w:bookmarkStart w:name="_Модератор_уноси_ново" w:id="45"/>
-      <w:bookmarkStart w:name="_Toc445546851" w:id="46"/>
+      </w:pPr>
+      <w:bookmarkStart w:id="45" w:name="_Модератор_уноси_ново"/>
+      <w:bookmarkStart w:id="46" w:name="_Toc445546851"/>
       <w:bookmarkEnd w:id="45"/>
-      <w:proofErr w:type="spellStart"/>
-      <w:r>
-        <w:rPr>
-          <w:lang/>
-        </w:rPr>
-        <w:t>Такмичар</w:t>
-      </w:r>
-      <w:proofErr w:type="spellEnd"/>
-      <w:r>
-        <w:rPr/>
-        <w:t xml:space="preserve"> </w:t>
-      </w:r>
-      <w:proofErr w:type="spellStart"/>
-      <w:r>
-        <w:rPr>
-          <w:lang/>
-        </w:rPr>
-        <w:t>добија</w:t>
-      </w:r>
-      <w:proofErr w:type="spellEnd"/>
-      <w:r>
-        <w:rPr/>
-        <w:t xml:space="preserve"> </w:t>
-      </w:r>
-      <w:proofErr w:type="spellStart"/>
-      <w:r>
-        <w:rPr>
-          <w:lang/>
-        </w:rPr>
-        <w:t>приказ</w:t>
-      </w:r>
-      <w:proofErr w:type="spellEnd"/>
-      <w:r>
-        <w:rPr/>
-        <w:t xml:space="preserve"> </w:t>
-      </w:r>
-      <w:proofErr w:type="spellStart"/>
-      <w:r>
-        <w:rPr>
-          <w:lang/>
-        </w:rPr>
-        <w:t>ранг</w:t>
-      </w:r>
-      <w:proofErr w:type="spellEnd"/>
-      <w:r>
-        <w:rPr/>
-        <w:t xml:space="preserve"> </w:t>
-      </w:r>
-      <w:proofErr w:type="spellStart"/>
-      <w:r>
-        <w:rPr>
-          <w:lang/>
-        </w:rPr>
-        <w:t>листе</w:t>
-      </w:r>
-      <w:proofErr w:type="spellEnd"/>
+      <w:r>
+        <w:t>Такмичар добија приказ ранг листе</w:t>
+      </w:r>
       <w:bookmarkEnd w:id="46"/>
     </w:p>
-    <w:p xmlns:wp14="http://schemas.microsoft.com/office/word/2010/wordml" wp14:textId="77777777">
+    <w:p>
       <w:pPr>
         <w:pStyle w:val="BodyText"/>
         <w:numPr>
@@ -3561,76 +2366,12 @@
           <w:numId w:val="8"/>
         </w:numPr>
         <w:spacing w:line="276" w:lineRule="auto"/>
-        <w:rPr/>
-      </w:pPr>
-      <w:proofErr w:type="spellStart"/>
-      <w:r>
-        <w:rPr/>
-        <w:t>Такмичар</w:t>
-      </w:r>
-      <w:proofErr w:type="spellEnd"/>
-      <w:r>
-        <w:rPr/>
-        <w:t xml:space="preserve"> </w:t>
-      </w:r>
-      <w:proofErr w:type="spellStart"/>
-      <w:r>
-        <w:rPr/>
-        <w:t>бира</w:t>
-      </w:r>
-      <w:proofErr w:type="spellEnd"/>
-      <w:r>
-        <w:rPr/>
-        <w:t xml:space="preserve"> </w:t>
-      </w:r>
-      <w:proofErr w:type="spellStart"/>
-      <w:r>
-        <w:rPr/>
-        <w:t>опцију</w:t>
-      </w:r>
-      <w:proofErr w:type="spellEnd"/>
-      <w:r>
-        <w:rPr/>
-        <w:t xml:space="preserve"> </w:t>
-      </w:r>
-      <w:proofErr w:type="spellStart"/>
-      <w:r>
-        <w:rPr/>
-        <w:t>за</w:t>
-      </w:r>
-      <w:proofErr w:type="spellEnd"/>
-      <w:r>
-        <w:rPr/>
-        <w:t xml:space="preserve"> </w:t>
-      </w:r>
-      <w:proofErr w:type="spellStart"/>
-      <w:r>
-        <w:rPr/>
-        <w:t>приказ</w:t>
-      </w:r>
-      <w:proofErr w:type="spellEnd"/>
-      <w:r>
-        <w:rPr/>
-        <w:t xml:space="preserve"> </w:t>
-      </w:r>
-      <w:proofErr w:type="spellStart"/>
-      <w:r>
-        <w:rPr/>
-        <w:t>ранг</w:t>
-      </w:r>
-      <w:proofErr w:type="spellEnd"/>
-      <w:r>
-        <w:rPr/>
-        <w:t xml:space="preserve"> </w:t>
-      </w:r>
-      <w:proofErr w:type="spellStart"/>
-      <w:r>
-        <w:rPr/>
-        <w:t>листе</w:t>
-      </w:r>
-      <w:proofErr w:type="spellEnd"/>
-    </w:p>
-    <w:p xmlns:wp14="http://schemas.microsoft.com/office/word/2010/wordml" wp14:textId="77777777">
+      </w:pPr>
+      <w:r>
+        <w:t>Такмичар бира опцију за приказ ранг листе</w:t>
+      </w:r>
+    </w:p>
+    <w:p>
       <w:pPr>
         <w:pStyle w:val="BodyText"/>
         <w:numPr>
@@ -3638,96 +2379,15 @@
           <w:numId w:val="8"/>
         </w:numPr>
         <w:spacing w:line="276" w:lineRule="auto"/>
-        <w:rPr/>
-      </w:pPr>
-      <w:proofErr w:type="spellStart"/>
-      <w:r>
-        <w:rPr/>
-        <w:t>Систем</w:t>
-      </w:r>
-      <w:proofErr w:type="spellEnd"/>
-      <w:r>
-        <w:rPr/>
-        <w:t xml:space="preserve"> </w:t>
-      </w:r>
-      <w:proofErr w:type="spellStart"/>
-      <w:r>
-        <w:rPr/>
-        <w:t>приказује</w:t>
-      </w:r>
-      <w:proofErr w:type="spellEnd"/>
-      <w:r>
-        <w:rPr/>
-        <w:t xml:space="preserve"> </w:t>
-      </w:r>
-      <w:proofErr w:type="spellStart"/>
-      <w:r>
-        <w:rPr/>
-        <w:t>постојеће</w:t>
-      </w:r>
-      <w:proofErr w:type="spellEnd"/>
-      <w:r>
-        <w:rPr/>
-        <w:t xml:space="preserve"> </w:t>
-      </w:r>
-      <w:proofErr w:type="spellStart"/>
-      <w:r>
-        <w:rPr/>
-        <w:t>нивое</w:t>
-      </w:r>
-      <w:proofErr w:type="spellEnd"/>
-      <w:r>
-        <w:rPr/>
-        <w:t xml:space="preserve"> </w:t>
-      </w:r>
-      <w:proofErr w:type="spellStart"/>
-      <w:r>
-        <w:rPr/>
-        <w:t>тежине</w:t>
-      </w:r>
-      <w:proofErr w:type="spellEnd"/>
-      <w:r>
-        <w:rPr/>
-        <w:t xml:space="preserve"> – </w:t>
-      </w:r>
-      <w:proofErr w:type="spellStart"/>
-      <w:r>
-        <w:rPr/>
-        <w:t>беба</w:t>
-      </w:r>
-      <w:proofErr w:type="spellEnd"/>
-      <w:r>
-        <w:rPr/>
-        <w:t xml:space="preserve">, </w:t>
-      </w:r>
-      <w:proofErr w:type="spellStart"/>
-      <w:r>
-        <w:rPr/>
-        <w:t>школарац</w:t>
-      </w:r>
-      <w:proofErr w:type="spellEnd"/>
-      <w:r>
-        <w:rPr/>
-        <w:t xml:space="preserve">, </w:t>
-      </w:r>
-      <w:proofErr w:type="spellStart"/>
-      <w:r>
-        <w:rPr/>
-        <w:t>светски</w:t>
-      </w:r>
-      <w:proofErr w:type="spellEnd"/>
-      <w:r>
-        <w:rPr/>
-        <w:t xml:space="preserve"> </w:t>
-      </w:r>
-      <w:proofErr w:type="spellStart"/>
-      <w:r>
-        <w:rPr/>
-        <w:t>путник</w:t>
-      </w:r>
-      <w:proofErr w:type="spellEnd"/>
-    </w:p>
-    <w:p xmlns:wp14="http://schemas.microsoft.com/office/word/2010/wordml" wp14:textId="77777777">
+      </w:pPr>
+      <w:r>
+        <w:t xml:space="preserve">Систем приказује </w:t>
+      </w:r>
+      <w:r>
+        <w:t>постојеће нивое тежине – беба, школарац, светски путник</w:t>
+      </w:r>
+    </w:p>
+    <w:p>
       <w:pPr>
         <w:pStyle w:val="BodyText"/>
         <w:numPr>
@@ -3735,50 +2395,12 @@
           <w:numId w:val="8"/>
         </w:numPr>
         <w:spacing w:line="276" w:lineRule="auto"/>
-        <w:rPr/>
-      </w:pPr>
-      <w:proofErr w:type="spellStart"/>
-      <w:r>
-        <w:rPr/>
-        <w:t>Такмичар</w:t>
-      </w:r>
-      <w:proofErr w:type="spellEnd"/>
-      <w:r>
-        <w:rPr/>
-        <w:t xml:space="preserve"> </w:t>
-      </w:r>
-      <w:proofErr w:type="spellStart"/>
-      <w:r>
-        <w:rPr/>
-        <w:t>бира</w:t>
-      </w:r>
-      <w:proofErr w:type="spellEnd"/>
-      <w:r>
-        <w:rPr/>
-        <w:t xml:space="preserve"> </w:t>
-      </w:r>
-      <w:proofErr w:type="spellStart"/>
-      <w:r>
-        <w:rPr/>
-        <w:t>жељени</w:t>
-      </w:r>
-      <w:proofErr w:type="spellEnd"/>
-      <w:r>
-        <w:rPr/>
-        <w:t xml:space="preserve"> </w:t>
-      </w:r>
-      <w:proofErr w:type="spellStart"/>
-      <w:r>
-        <w:rPr/>
-        <w:t>ниво</w:t>
-      </w:r>
-      <w:proofErr w:type="spellEnd"/>
-      <w:r>
-        <w:rPr/>
-        <w:t xml:space="preserve"> </w:t>
-      </w:r>
-    </w:p>
-    <w:p xmlns:wp14="http://schemas.microsoft.com/office/word/2010/wordml" wp14:textId="77777777">
+      </w:pPr>
+      <w:r>
+        <w:t xml:space="preserve">Такмичар бира жељени ниво </w:t>
+      </w:r>
+    </w:p>
+    <w:p>
       <w:pPr>
         <w:pStyle w:val="BodyText"/>
         <w:numPr>
@@ -3786,446 +2408,137 @@
           <w:numId w:val="8"/>
         </w:numPr>
         <w:spacing w:line="276" w:lineRule="auto"/>
-        <w:rPr/>
-      </w:pPr>
-      <w:proofErr w:type="spellStart"/>
-      <w:r>
-        <w:rPr/>
-        <w:t>Систем</w:t>
-      </w:r>
-      <w:proofErr w:type="spellEnd"/>
-      <w:r>
-        <w:rPr/>
-        <w:t xml:space="preserve"> </w:t>
-      </w:r>
-      <w:proofErr w:type="spellStart"/>
-      <w:r>
-        <w:rPr/>
-        <w:t>приказује</w:t>
-      </w:r>
-      <w:proofErr w:type="spellEnd"/>
-      <w:r>
-        <w:rPr/>
-        <w:t xml:space="preserve"> </w:t>
-      </w:r>
-      <w:proofErr w:type="spellStart"/>
-      <w:r>
-        <w:rPr/>
-        <w:t>ранг</w:t>
-      </w:r>
-      <w:proofErr w:type="spellEnd"/>
-      <w:r>
-        <w:rPr/>
-        <w:t xml:space="preserve"> </w:t>
-      </w:r>
-      <w:proofErr w:type="spellStart"/>
-      <w:r>
-        <w:rPr/>
-        <w:t>листу</w:t>
-      </w:r>
-      <w:proofErr w:type="spellEnd"/>
-      <w:r>
-        <w:rPr/>
-        <w:t xml:space="preserve"> </w:t>
-      </w:r>
-      <w:proofErr w:type="spellStart"/>
-      <w:r>
-        <w:rPr/>
-        <w:t>за</w:t>
-      </w:r>
-      <w:proofErr w:type="spellEnd"/>
-      <w:r>
-        <w:rPr/>
-        <w:t xml:space="preserve"> </w:t>
-      </w:r>
-      <w:proofErr w:type="spellStart"/>
-      <w:r>
-        <w:rPr/>
-        <w:t>одабран</w:t>
-      </w:r>
-      <w:proofErr w:type="spellEnd"/>
-      <w:r>
-        <w:rPr/>
-        <w:t xml:space="preserve"> </w:t>
-      </w:r>
-      <w:proofErr w:type="spellStart"/>
-      <w:r>
-        <w:rPr/>
-        <w:t>ниво</w:t>
-      </w:r>
-      <w:proofErr w:type="spellEnd"/>
-    </w:p>
-    <w:p xmlns:wp14="http://schemas.microsoft.com/office/word/2010/wordml" wp14:textId="77777777">
+      </w:pPr>
+      <w:r>
+        <w:t>Систем приказује ранг листу за одабран ниво</w:t>
+      </w:r>
+    </w:p>
+    <w:p>
       <w:pPr>
         <w:pStyle w:val="BodyText"/>
         <w:spacing w:line="276" w:lineRule="auto"/>
         <w:ind w:left="720"/>
       </w:pPr>
     </w:p>
-    <w:p xmlns:wp14="http://schemas.microsoft.com/office/word/2010/wordml" wp14:textId="77777777">
+    <w:p>
       <w:pPr>
         <w:pStyle w:val="Heading2"/>
         <w:spacing w:line="276" w:lineRule="auto"/>
-        <w:rPr/>
-      </w:pPr>
-      <w:bookmarkStart w:name="_bookmark13" w:id="47"/>
-      <w:bookmarkStart w:name="_Toc445546852" w:id="48"/>
+      </w:pPr>
+      <w:bookmarkStart w:id="47" w:name="_bookmark13"/>
+      <w:bookmarkStart w:id="48" w:name="_Toc445546852"/>
       <w:bookmarkEnd w:id="47"/>
-      <w:proofErr w:type="spellStart"/>
-      <w:r>
-        <w:rPr/>
-        <w:t>Посебни</w:t>
-      </w:r>
-      <w:proofErr w:type="spellEnd"/>
-      <w:r>
-        <w:rPr/>
+      <w:r>
+        <w:t>Посебни захтеви</w:t>
+      </w:r>
+      <w:bookmarkEnd w:id="48"/>
+      <w:r>
         <w:t xml:space="preserve"> </w:t>
       </w:r>
-      <w:proofErr w:type="spellStart"/>
-      <w:r>
-        <w:rPr/>
-        <w:t>захтеви</w:t>
-      </w:r>
-      <w:proofErr w:type="spellEnd"/>
-      <w:bookmarkEnd w:id="48"/>
-      <w:r>
-        <w:rPr/>
-        <w:t xml:space="preserve"> </w:t>
-      </w:r>
-    </w:p>
-    <w:p xmlns:wp14="http://schemas.microsoft.com/office/word/2010/wordml" wp14:textId="77777777"/>
-    <w:p xmlns:wp14="http://schemas.microsoft.com/office/word/2010/wordml" wp14:textId="77777777">
+    </w:p>
+    <w:p/>
+    <w:p>
       <w:pPr>
         <w:spacing w:line="276" w:lineRule="auto"/>
         <w:ind w:left="284"/>
       </w:pPr>
-      <w:proofErr w:type="spellStart"/>
-      <w:r>
-        <w:rPr/>
-        <w:t>Нема</w:t>
-      </w:r>
-      <w:proofErr w:type="spellEnd"/>
-      <w:r>
-        <w:rPr/>
-        <w:t xml:space="preserve"> </w:t>
-      </w:r>
-      <w:proofErr w:type="spellStart"/>
-      <w:r>
-        <w:rPr/>
-        <w:t>их</w:t>
-      </w:r>
-      <w:proofErr w:type="spellEnd"/>
-      <w:r>
-        <w:rPr/>
-        <w:t>.</w:t>
-      </w:r>
-    </w:p>
-    <w:p xmlns:wp14="http://schemas.microsoft.com/office/word/2010/wordml" wp14:textId="77777777">
+      <w:r>
+        <w:t>Нема их.</w:t>
+      </w:r>
+    </w:p>
+    <w:p>
       <w:pPr>
         <w:spacing w:line="276" w:lineRule="auto"/>
         <w:ind w:left="284"/>
       </w:pPr>
     </w:p>
-    <w:p xmlns:wp14="http://schemas.microsoft.com/office/word/2010/wordml" wp14:textId="77777777">
+    <w:p>
       <w:pPr>
         <w:pStyle w:val="Heading2"/>
         <w:spacing w:line="276" w:lineRule="auto"/>
-        <w:rPr/>
-      </w:pPr>
-      <w:bookmarkStart w:name="_bookmark14" w:id="49"/>
-      <w:bookmarkStart w:name="_Toc445546853" w:id="50"/>
+      </w:pPr>
+      <w:bookmarkStart w:id="49" w:name="_bookmark14"/>
+      <w:bookmarkStart w:id="50" w:name="_Toc445546853"/>
       <w:bookmarkEnd w:id="49"/>
-      <w:proofErr w:type="spellStart"/>
-      <w:r>
-        <w:rPr/>
+      <w:r>
         <w:t>Предуслови</w:t>
       </w:r>
-      <w:proofErr w:type="spellEnd"/>
       <w:bookmarkEnd w:id="50"/>
       <w:r>
-        <w:rPr/>
         <w:t xml:space="preserve"> </w:t>
       </w:r>
     </w:p>
-    <w:p xmlns:wp14="http://schemas.microsoft.com/office/word/2010/wordml" wp14:textId="77777777"/>
-    <w:p xmlns:wp14="http://schemas.microsoft.com/office/word/2010/wordml" wp14:textId="01DD3E5D">
+    <w:p/>
+    <w:p>
       <w:pPr>
         <w:spacing w:line="276" w:lineRule="auto"/>
         <w:ind w:left="284"/>
       </w:pPr>
-      <w:proofErr w:type="spellStart"/>
-      <w:r>
-        <w:rPr/>
-        <w:t>Како</w:t>
-      </w:r>
-      <w:proofErr w:type="spellEnd"/>
-      <w:r>
-        <w:rPr/>
+      <w:r>
+        <w:t xml:space="preserve">Како би могао да </w:t>
+      </w:r>
+      <w:r>
+        <w:t>добије преглед ранг листе</w:t>
+      </w:r>
+      <w:r>
         <w:t xml:space="preserve"> </w:t>
       </w:r>
-      <w:proofErr w:type="spellStart"/>
-      <w:r>
-        <w:rPr/>
-        <w:t>би</w:t>
-      </w:r>
-      <w:proofErr w:type="spellEnd"/>
-      <w:r>
-        <w:rPr/>
-        <w:t xml:space="preserve"> </w:t>
-      </w:r>
-      <w:proofErr w:type="spellStart"/>
-      <w:r>
-        <w:rPr/>
-        <w:t>могао</w:t>
-      </w:r>
-      <w:proofErr w:type="spellEnd"/>
-      <w:r>
-        <w:rPr/>
-        <w:t xml:space="preserve"> </w:t>
-      </w:r>
-      <w:proofErr w:type="spellStart"/>
-      <w:r>
-        <w:rPr/>
-        <w:t>да</w:t>
-      </w:r>
-      <w:proofErr w:type="spellEnd"/>
-      <w:r>
-        <w:rPr/>
-        <w:t xml:space="preserve"> </w:t>
-      </w:r>
-      <w:proofErr w:type="spellStart"/>
-      <w:r>
-        <w:rPr/>
-        <w:t>добије</w:t>
-      </w:r>
-      <w:proofErr w:type="spellEnd"/>
-      <w:r>
-        <w:rPr/>
-        <w:t xml:space="preserve"> </w:t>
-      </w:r>
-      <w:proofErr w:type="spellStart"/>
-      <w:r>
-        <w:rPr/>
-        <w:t>преглед</w:t>
-      </w:r>
-      <w:proofErr w:type="spellEnd"/>
-      <w:r>
-        <w:rPr/>
-        <w:t xml:space="preserve"> </w:t>
-      </w:r>
-      <w:proofErr w:type="spellStart"/>
-      <w:r>
-        <w:rPr/>
-        <w:t>ранг</w:t>
-      </w:r>
-      <w:proofErr w:type="spellEnd"/>
-      <w:r>
-        <w:rPr/>
-        <w:t xml:space="preserve"> </w:t>
-      </w:r>
-      <w:proofErr w:type="spellStart"/>
-      <w:r>
-        <w:rPr/>
-        <w:t>листе</w:t>
-      </w:r>
-      <w:proofErr w:type="spellEnd"/>
-      <w:r>
-        <w:rPr/>
-        <w:t xml:space="preserve"> </w:t>
-      </w:r>
-      <w:proofErr w:type="spellStart"/>
-      <w:r>
-        <w:rPr/>
+      <w:r>
         <w:t>такмичар</w:t>
       </w:r>
-      <w:proofErr w:type="spellEnd"/>
-      <w:r>
-        <w:rPr/>
-        <w:t xml:space="preserve"> </w:t>
-      </w:r>
-      <w:proofErr w:type="spellStart"/>
-      <w:r>
-        <w:rPr/>
-        <w:t>мора</w:t>
-      </w:r>
-      <w:proofErr w:type="spellEnd"/>
-      <w:r>
-        <w:rPr/>
-        <w:t xml:space="preserve"> </w:t>
-      </w:r>
-      <w:proofErr w:type="spellStart"/>
-      <w:r>
-        <w:rPr/>
-        <w:t>бити</w:t>
-      </w:r>
-      <w:proofErr w:type="spellEnd"/>
-      <w:r>
-        <w:rPr/>
-        <w:t xml:space="preserve"> </w:t>
-      </w:r>
-      <w:proofErr w:type="spellStart"/>
-      <w:r>
-        <w:rPr/>
-        <w:t>најављен</w:t>
-      </w:r>
-      <w:proofErr w:type="spellEnd"/>
-      <w:r>
-        <w:rPr/>
-        <w:t xml:space="preserve"> </w:t>
-      </w:r>
-      <w:proofErr w:type="spellStart"/>
-      <w:r>
-        <w:rPr/>
-        <w:t>на</w:t>
-      </w:r>
-      <w:proofErr w:type="spellEnd"/>
-      <w:r>
-        <w:rPr/>
-        <w:t xml:space="preserve"> </w:t>
-      </w:r>
-      <w:proofErr w:type="spellStart"/>
-      <w:r>
-        <w:rPr/>
-        <w:t>систем</w:t>
-      </w:r>
-      <w:proofErr w:type="spellEnd"/>
-      <w:r>
-        <w:rPr/>
-        <w:t xml:space="preserve"> (</w:t>
-      </w:r>
-      <w:proofErr w:type="spellStart"/>
-      <w:r>
-        <w:rPr/>
-        <w:t>ауторизација</w:t>
-      </w:r>
-      <w:proofErr w:type="spellEnd"/>
-      <w:r>
-        <w:rPr/>
-        <w:t xml:space="preserve"> </w:t>
-      </w:r>
-      <w:proofErr w:type="spellStart"/>
-      <w:r>
-        <w:rPr/>
-        <w:t>успешна</w:t>
-      </w:r>
-      <w:proofErr w:type="spellEnd"/>
-      <w:r>
-        <w:rPr/>
-        <w:t>)</w:t>
-      </w:r>
-      <w:r>
-        <w:rPr/>
-        <w:t xml:space="preserve">, и </w:t>
-      </w:r>
-      <w:proofErr w:type="spellStart"/>
-      <w:r>
-        <w:rPr/>
-        <w:t>игра</w:t>
-      </w:r>
-      <w:proofErr w:type="spellEnd"/>
-      <w:r>
-        <w:rPr/>
-        <w:t xml:space="preserve"> </w:t>
-      </w:r>
-      <w:proofErr w:type="spellStart"/>
-      <w:r>
-        <w:rPr/>
-        <w:t>треба</w:t>
-      </w:r>
-      <w:proofErr w:type="spellEnd"/>
-      <w:r>
-        <w:rPr/>
-        <w:t xml:space="preserve"> </w:t>
-      </w:r>
-      <w:proofErr w:type="spellStart"/>
-      <w:r>
-        <w:rPr/>
-        <w:t>да</w:t>
-      </w:r>
-      <w:proofErr w:type="spellEnd"/>
-      <w:r>
-        <w:rPr/>
-        <w:t xml:space="preserve"> </w:t>
-      </w:r>
-      <w:proofErr w:type="spellStart"/>
-      <w:r>
-        <w:rPr/>
-        <w:t>буде</w:t>
-      </w:r>
-      <w:proofErr w:type="spellEnd"/>
-      <w:r>
-        <w:rPr/>
-        <w:t xml:space="preserve"> у </w:t>
-      </w:r>
-      <w:proofErr w:type="spellStart"/>
-      <w:r>
-        <w:rPr/>
-        <w:t>току</w:t>
-      </w:r>
-      <w:proofErr w:type="spellEnd"/>
-      <w:r>
-        <w:rPr/>
+      <w:r>
+        <w:t xml:space="preserve"> мора бити најављен на систем (ауторизација успешна)</w:t>
+      </w:r>
+      <w:r>
+        <w:t xml:space="preserve">, </w:t>
+      </w:r>
+      <w:r>
+        <w:rPr>
+          <w:lang/>
+        </w:rPr>
+        <w:t>и игра треба да буде у току</w:t>
+      </w:r>
+      <w:r>
         <w:t>.</w:t>
       </w:r>
     </w:p>
-    <w:p xmlns:wp14="http://schemas.microsoft.com/office/word/2010/wordml" wp14:textId="77777777">
+    <w:p>
       <w:pPr>
         <w:spacing w:line="276" w:lineRule="auto"/>
       </w:pPr>
     </w:p>
-    <w:p xmlns:wp14="http://schemas.microsoft.com/office/word/2010/wordml" wp14:textId="77777777">
+    <w:p>
       <w:pPr>
         <w:pStyle w:val="Heading2"/>
         <w:spacing w:line="276" w:lineRule="auto"/>
-        <w:rPr/>
-      </w:pPr>
-      <w:bookmarkStart w:name="_bookmark15" w:id="51"/>
-      <w:bookmarkStart w:name="_Toc445546854" w:id="52"/>
+      </w:pPr>
+      <w:bookmarkStart w:id="51" w:name="_bookmark15"/>
+      <w:bookmarkStart w:id="52" w:name="_Toc445546854"/>
       <w:bookmarkEnd w:id="51"/>
-      <w:proofErr w:type="spellStart"/>
-      <w:r>
-        <w:rPr/>
+      <w:r>
         <w:t>Последице</w:t>
       </w:r>
-      <w:proofErr w:type="spellEnd"/>
       <w:bookmarkEnd w:id="52"/>
     </w:p>
-    <w:p xmlns:wp14="http://schemas.microsoft.com/office/word/2010/wordml" wp14:textId="77777777"/>
-    <w:p xmlns:wp14="http://schemas.microsoft.com/office/word/2010/wordml" wp14:textId="77777777">
+    <w:p/>
+    <w:p>
       <w:pPr>
         <w:pStyle w:val="BodyText"/>
         <w:spacing w:line="276" w:lineRule="auto"/>
         <w:ind w:left="284"/>
       </w:pPr>
-      <w:proofErr w:type="spellStart"/>
-      <w:r>
-        <w:rPr/>
-        <w:t>Нема</w:t>
-      </w:r>
-      <w:proofErr w:type="spellEnd"/>
-      <w:r>
-        <w:rPr/>
-        <w:t xml:space="preserve"> </w:t>
-      </w:r>
-      <w:proofErr w:type="spellStart"/>
-      <w:r>
-        <w:rPr/>
-        <w:t>их</w:t>
-      </w:r>
-      <w:proofErr w:type="spellEnd"/>
-      <w:r>
-        <w:rPr/>
-        <w:t>.</w:t>
-      </w:r>
-    </w:p>
-    <w:p xmlns:wp14="http://schemas.microsoft.com/office/word/2010/wordml" wp14:textId="77777777">
+      <w:r>
+        <w:t>Нема их.</w:t>
+      </w:r>
+    </w:p>
+    <w:p>
       <w:pPr>
         <w:spacing w:line="276" w:lineRule="auto"/>
       </w:pPr>
     </w:p>
     <w:sectPr>
       <w:headerReference w:type="default" r:id="rId8"/>
-      <w:pgSz w:w="12240" w:h="15840" w:orient="portrait"/>
+      <w:pgSz w:w="12240" w:h="15840"/>
       <w:pgMar w:top="940" w:right="420" w:bottom="280" w:left="1843" w:header="752" w:footer="0" w:gutter="0"/>
       <w:cols w:space="720"/>
     </w:sectPr>
@@ -4234,16 +2547,16 @@
 </file>
 
 <file path=word/endnotes.xml><?xml version="1.0" encoding="utf-8"?>
-<w:endnotes xmlns:w14="http://schemas.microsoft.com/office/word/2010/wordml" xmlns:wp14="http://schemas.microsoft.com/office/word/2010/wordprocessingDrawing" xmlns:ve="http://schemas.openxmlformats.org/markup-compatibility/2006" xmlns:o="urn:schemas-microsoft-com:office:office" xmlns:r="http://schemas.openxmlformats.org/officeDocument/2006/relationships" xmlns:m="http://schemas.openxmlformats.org/officeDocument/2006/math" xmlns:v="urn:schemas-microsoft-com:vml" xmlns:wp="http://schemas.openxmlformats.org/drawingml/2006/wordprocessingDrawing" xmlns:w10="urn:schemas-microsoft-com:office:word" xmlns:w="http://schemas.openxmlformats.org/wordprocessingml/2006/main" xmlns:wne="http://schemas.microsoft.com/office/word/2006/wordml" xmlns:mc="http://schemas.openxmlformats.org/markup-compatibility/2006" mc:Ignorable="w14 wp14">
+<w:endnotes xmlns:ve="http://schemas.openxmlformats.org/markup-compatibility/2006" xmlns:o="urn:schemas-microsoft-com:office:office" xmlns:r="http://schemas.openxmlformats.org/officeDocument/2006/relationships" xmlns:m="http://schemas.openxmlformats.org/officeDocument/2006/math" xmlns:v="urn:schemas-microsoft-com:vml" xmlns:wp="http://schemas.openxmlformats.org/drawingml/2006/wordprocessingDrawing" xmlns:w10="urn:schemas-microsoft-com:office:word" xmlns:w="http://schemas.openxmlformats.org/wordprocessingml/2006/main" xmlns:wne="http://schemas.microsoft.com/office/word/2006/wordml">
   <w:endnote w:type="separator" w:id="0">
-    <w:p xmlns:wp14="http://schemas.microsoft.com/office/word/2010/wordml" wp14:textId="77777777">
+    <w:p>
       <w:r>
         <w:separator/>
       </w:r>
     </w:p>
   </w:endnote>
   <w:endnote w:type="continuationSeparator" w:id="1">
-    <w:p xmlns:wp14="http://schemas.microsoft.com/office/word/2010/wordml" wp14:textId="77777777">
+    <w:p>
       <w:r>
         <w:continuationSeparator/>
       </w:r>
@@ -4253,16 +2566,16 @@
 </file>
 
 <file path=word/footnotes.xml><?xml version="1.0" encoding="utf-8"?>
-<w:footnotes xmlns:w14="http://schemas.microsoft.com/office/word/2010/wordml" xmlns:wp14="http://schemas.microsoft.com/office/word/2010/wordprocessingDrawing" xmlns:ve="http://schemas.openxmlformats.org/markup-compatibility/2006" xmlns:o="urn:schemas-microsoft-com:office:office" xmlns:r="http://schemas.openxmlformats.org/officeDocument/2006/relationships" xmlns:m="http://schemas.openxmlformats.org/officeDocument/2006/math" xmlns:v="urn:schemas-microsoft-com:vml" xmlns:wp="http://schemas.openxmlformats.org/drawingml/2006/wordprocessingDrawing" xmlns:w10="urn:schemas-microsoft-com:office:word" xmlns:w="http://schemas.openxmlformats.org/wordprocessingml/2006/main" xmlns:wne="http://schemas.microsoft.com/office/word/2006/wordml" xmlns:mc="http://schemas.openxmlformats.org/markup-compatibility/2006" mc:Ignorable="w14 wp14">
+<w:footnotes xmlns:ve="http://schemas.openxmlformats.org/markup-compatibility/2006" xmlns:o="urn:schemas-microsoft-com:office:office" xmlns:r="http://schemas.openxmlformats.org/officeDocument/2006/relationships" xmlns:m="http://schemas.openxmlformats.org/officeDocument/2006/math" xmlns:v="urn:schemas-microsoft-com:vml" xmlns:wp="http://schemas.openxmlformats.org/drawingml/2006/wordprocessingDrawing" xmlns:w10="urn:schemas-microsoft-com:office:word" xmlns:w="http://schemas.openxmlformats.org/wordprocessingml/2006/main" xmlns:wne="http://schemas.microsoft.com/office/word/2006/wordml">
   <w:footnote w:type="separator" w:id="0">
-    <w:p xmlns:wp14="http://schemas.microsoft.com/office/word/2010/wordml" wp14:textId="77777777">
+    <w:p>
       <w:r>
         <w:separator/>
       </w:r>
     </w:p>
   </w:footnote>
   <w:footnote w:type="continuationSeparator" w:id="1">
-    <w:p xmlns:wp14="http://schemas.microsoft.com/office/word/2010/wordml" wp14:textId="77777777">
+    <w:p>
       <w:r>
         <w:continuationSeparator/>
       </w:r>
@@ -4272,8 +2585,8 @@
 </file>
 
 <file path=word/header1.xml><?xml version="1.0" encoding="utf-8"?>
-<w:hdr xmlns:w14="http://schemas.microsoft.com/office/word/2010/wordml" xmlns:wp14="http://schemas.microsoft.com/office/word/2010/wordprocessingDrawing" xmlns:ve="http://schemas.openxmlformats.org/markup-compatibility/2006" xmlns:o="urn:schemas-microsoft-com:office:office" xmlns:r="http://schemas.openxmlformats.org/officeDocument/2006/relationships" xmlns:m="http://schemas.openxmlformats.org/officeDocument/2006/math" xmlns:v="urn:schemas-microsoft-com:vml" xmlns:wp="http://schemas.openxmlformats.org/drawingml/2006/wordprocessingDrawing" xmlns:w10="urn:schemas-microsoft-com:office:word" xmlns:w="http://schemas.openxmlformats.org/wordprocessingml/2006/main" xmlns:wne="http://schemas.microsoft.com/office/word/2006/wordml" xmlns:mc="http://schemas.openxmlformats.org/markup-compatibility/2006" mc:Ignorable="w14 wp14">
-  <w:p xmlns:wp14="http://schemas.microsoft.com/office/word/2010/wordml" wp14:textId="77777777">
+<w:hdr xmlns:ve="http://schemas.openxmlformats.org/markup-compatibility/2006" xmlns:o="urn:schemas-microsoft-com:office:office" xmlns:r="http://schemas.openxmlformats.org/officeDocument/2006/relationships" xmlns:m="http://schemas.openxmlformats.org/officeDocument/2006/math" xmlns:v="urn:schemas-microsoft-com:vml" xmlns:wp="http://schemas.openxmlformats.org/drawingml/2006/wordprocessingDrawing" xmlns:w10="urn:schemas-microsoft-com:office:word" xmlns:w="http://schemas.openxmlformats.org/wordprocessingml/2006/main" xmlns:wne="http://schemas.microsoft.com/office/word/2006/wordml">
+  <w:p>
     <w:pPr>
       <w:pStyle w:val="BodyText"/>
       <w:spacing w:line="14" w:lineRule="auto"/>
@@ -4383,7 +2696,7 @@
         <w:ind w:left="938" w:hanging="360"/>
       </w:pPr>
       <w:rPr>
-        <w:rFonts w:hint="default" w:ascii="Times New Roman" w:hAnsi="Times New Roman" w:eastAsia="Times New Roman" w:cs="Times New Roman"/>
+        <w:rFonts w:ascii="Times New Roman" w:eastAsia="Times New Roman" w:hAnsi="Times New Roman" w:cs="Times New Roman" w:hint="default"/>
         <w:spacing w:val="0"/>
         <w:w w:val="99"/>
         <w:sz w:val="20"/>
@@ -4672,7 +2985,7 @@
         <w:ind w:left="118" w:hanging="201"/>
       </w:pPr>
       <w:rPr>
-        <w:rFonts w:hint="default" w:ascii="Times New Roman" w:hAnsi="Times New Roman" w:eastAsia="Times New Roman" w:cs="Times New Roman"/>
+        <w:rFonts w:ascii="Times New Roman" w:eastAsia="Times New Roman" w:hAnsi="Times New Roman" w:cs="Times New Roman" w:hint="default"/>
         <w:spacing w:val="0"/>
         <w:w w:val="99"/>
         <w:sz w:val="20"/>
@@ -5168,7 +3481,7 @@
         <w:ind w:left="826" w:hanging="360"/>
       </w:pPr>
       <w:rPr>
-        <w:rFonts w:hint="default" w:ascii="Times New Roman" w:hAnsi="Times New Roman" w:eastAsia="Times New Roman" w:cs="Times New Roman"/>
+        <w:rFonts w:ascii="Times New Roman" w:eastAsia="Times New Roman" w:hAnsi="Times New Roman" w:cs="Times New Roman" w:hint="default"/>
         <w:spacing w:val="0"/>
         <w:w w:val="99"/>
         <w:sz w:val="20"/>
@@ -5371,7 +3684,7 @@
         <w:ind w:left="478" w:hanging="360"/>
       </w:pPr>
       <w:rPr>
-        <w:rFonts w:hint="default" w:ascii="Symbol" w:hAnsi="Symbol" w:eastAsia="Symbol" w:cs="Symbol"/>
+        <w:rFonts w:ascii="Symbol" w:eastAsia="Symbol" w:hAnsi="Symbol" w:cs="Symbol" w:hint="default"/>
         <w:w w:val="99"/>
         <w:sz w:val="20"/>
         <w:szCs w:val="20"/>
@@ -5487,7 +3800,7 @@
         <w:ind w:left="838" w:hanging="360"/>
       </w:pPr>
       <w:rPr>
-        <w:rFonts w:hint="default" w:ascii="Times New Roman" w:hAnsi="Times New Roman" w:eastAsia="Times New Roman" w:cs="Times New Roman"/>
+        <w:rFonts w:ascii="Times New Roman" w:eastAsia="Times New Roman" w:hAnsi="Times New Roman" w:cs="Times New Roman" w:hint="default"/>
         <w:spacing w:val="0"/>
         <w:w w:val="99"/>
         <w:sz w:val="20"/>
@@ -5634,11 +3947,11 @@
 </file>
 
 <file path=word/styles.xml><?xml version="1.0" encoding="utf-8"?>
-<w:styles xmlns:w14="http://schemas.microsoft.com/office/word/2010/wordml" xmlns:wp14="http://schemas.microsoft.com/office/word/2010/wordprocessingDrawing" xmlns:r="http://schemas.openxmlformats.org/officeDocument/2006/relationships" xmlns:w="http://schemas.openxmlformats.org/wordprocessingml/2006/main" xmlns:mc="http://schemas.openxmlformats.org/markup-compatibility/2006" mc:Ignorable="w14 wp14">
+<w:styles xmlns:r="http://schemas.openxmlformats.org/officeDocument/2006/relationships" xmlns:w="http://schemas.openxmlformats.org/wordprocessingml/2006/main">
   <w:docDefaults>
     <w:rPrDefault>
       <w:rPr>
-        <w:rFonts w:asciiTheme="minorHAnsi" w:hAnsiTheme="minorHAnsi" w:eastAsiaTheme="minorHAnsi" w:cstheme="minorBidi"/>
+        <w:rFonts w:asciiTheme="minorHAnsi" w:eastAsiaTheme="minorHAnsi" w:hAnsiTheme="minorHAnsi" w:cstheme="minorBidi"/>
         <w:sz w:val="22"/>
         <w:szCs w:val="22"/>
         <w:lang w:val="en-US" w:eastAsia="en-US" w:bidi="ar-SA"/>
@@ -5651,8 +3964,8 @@
     </w:pPrDefault>
   </w:docDefaults>
   <w:latentStyles w:defLockedState="0" w:defUIPriority="99" w:defSemiHidden="1" w:defUnhideWhenUsed="1" w:defQFormat="0" w:count="267">
-    <w:lsdException w:name="Normal" w:uiPriority="1" w:semiHidden="0" w:unhideWhenUsed="0" w:qFormat="1"/>
-    <w:lsdException w:name="heading 1" w:uiPriority="1" w:semiHidden="0" w:unhideWhenUsed="0" w:qFormat="1"/>
+    <w:lsdException w:name="Normal" w:semiHidden="0" w:uiPriority="1" w:unhideWhenUsed="0" w:qFormat="1"/>
+    <w:lsdException w:name="heading 1" w:semiHidden="0" w:uiPriority="1" w:unhideWhenUsed="0" w:qFormat="1"/>
     <w:lsdException w:name="heading 2" w:uiPriority="9" w:qFormat="1"/>
     <w:lsdException w:name="heading 3" w:uiPriority="1" w:qFormat="1"/>
     <w:lsdException w:name="heading 4" w:uiPriority="9" w:qFormat="1"/>
@@ -5671,126 +3984,126 @@
     <w:lsdException w:name="toc 8" w:uiPriority="39"/>
     <w:lsdException w:name="toc 9" w:uiPriority="39"/>
     <w:lsdException w:name="caption" w:uiPriority="35" w:qFormat="1"/>
-    <w:lsdException w:name="Title" w:uiPriority="10" w:semiHidden="0" w:unhideWhenUsed="0" w:qFormat="1"/>
+    <w:lsdException w:name="Title" w:semiHidden="0" w:uiPriority="10" w:unhideWhenUsed="0" w:qFormat="1"/>
     <w:lsdException w:name="Default Paragraph Font" w:uiPriority="1"/>
     <w:lsdException w:name="Body Text" w:uiPriority="1" w:qFormat="1"/>
-    <w:lsdException w:name="Subtitle" w:uiPriority="11" w:semiHidden="0" w:unhideWhenUsed="0" w:qFormat="1"/>
-    <w:lsdException w:name="Strong" w:uiPriority="22" w:semiHidden="0" w:unhideWhenUsed="0" w:qFormat="1"/>
-    <w:lsdException w:name="Emphasis" w:uiPriority="20" w:semiHidden="0" w:unhideWhenUsed="0" w:qFormat="1"/>
-    <w:lsdException w:name="Table Grid" w:uiPriority="59" w:semiHidden="0" w:unhideWhenUsed="0"/>
+    <w:lsdException w:name="Subtitle" w:semiHidden="0" w:uiPriority="11" w:unhideWhenUsed="0" w:qFormat="1"/>
+    <w:lsdException w:name="Strong" w:semiHidden="0" w:uiPriority="22" w:unhideWhenUsed="0" w:qFormat="1"/>
+    <w:lsdException w:name="Emphasis" w:semiHidden="0" w:uiPriority="20" w:unhideWhenUsed="0" w:qFormat="1"/>
+    <w:lsdException w:name="Table Grid" w:semiHidden="0" w:uiPriority="59" w:unhideWhenUsed="0"/>
     <w:lsdException w:name="Placeholder Text" w:unhideWhenUsed="0"/>
-    <w:lsdException w:name="No Spacing" w:uiPriority="1" w:semiHidden="0" w:unhideWhenUsed="0" w:qFormat="1"/>
-    <w:lsdException w:name="Light Shading" w:uiPriority="60" w:semiHidden="0" w:unhideWhenUsed="0"/>
-    <w:lsdException w:name="Light List" w:uiPriority="61" w:semiHidden="0" w:unhideWhenUsed="0"/>
-    <w:lsdException w:name="Light Grid" w:uiPriority="62" w:semiHidden="0" w:unhideWhenUsed="0"/>
-    <w:lsdException w:name="Medium Shading 1" w:uiPriority="63" w:semiHidden="0" w:unhideWhenUsed="0"/>
-    <w:lsdException w:name="Medium Shading 2" w:uiPriority="64" w:semiHidden="0" w:unhideWhenUsed="0"/>
-    <w:lsdException w:name="Medium List 1" w:uiPriority="65" w:semiHidden="0" w:unhideWhenUsed="0"/>
-    <w:lsdException w:name="Medium List 2" w:uiPriority="66" w:semiHidden="0" w:unhideWhenUsed="0"/>
-    <w:lsdException w:name="Medium Grid 1" w:uiPriority="67" w:semiHidden="0" w:unhideWhenUsed="0"/>
-    <w:lsdException w:name="Medium Grid 2" w:uiPriority="68" w:semiHidden="0" w:unhideWhenUsed="0"/>
-    <w:lsdException w:name="Medium Grid 3" w:uiPriority="69" w:semiHidden="0" w:unhideWhenUsed="0"/>
-    <w:lsdException w:name="Dark List" w:uiPriority="70" w:semiHidden="0" w:unhideWhenUsed="0"/>
-    <w:lsdException w:name="Colorful Shading" w:uiPriority="71" w:semiHidden="0" w:unhideWhenUsed="0"/>
-    <w:lsdException w:name="Colorful List" w:uiPriority="72" w:semiHidden="0" w:unhideWhenUsed="0"/>
-    <w:lsdException w:name="Colorful Grid" w:uiPriority="73" w:semiHidden="0" w:unhideWhenUsed="0"/>
-    <w:lsdException w:name="Light Shading Accent 1" w:uiPriority="60" w:semiHidden="0" w:unhideWhenUsed="0"/>
-    <w:lsdException w:name="Light List Accent 1" w:uiPriority="61" w:semiHidden="0" w:unhideWhenUsed="0"/>
-    <w:lsdException w:name="Light Grid Accent 1" w:uiPriority="62" w:semiHidden="0" w:unhideWhenUsed="0"/>
-    <w:lsdException w:name="Medium Shading 1 Accent 1" w:uiPriority="63" w:semiHidden="0" w:unhideWhenUsed="0"/>
-    <w:lsdException w:name="Medium Shading 2 Accent 1" w:uiPriority="64" w:semiHidden="0" w:unhideWhenUsed="0"/>
-    <w:lsdException w:name="Medium List 1 Accent 1" w:uiPriority="65" w:semiHidden="0" w:unhideWhenUsed="0"/>
+    <w:lsdException w:name="No Spacing" w:semiHidden="0" w:uiPriority="1" w:unhideWhenUsed="0" w:qFormat="1"/>
+    <w:lsdException w:name="Light Shading" w:semiHidden="0" w:uiPriority="60" w:unhideWhenUsed="0"/>
+    <w:lsdException w:name="Light List" w:semiHidden="0" w:uiPriority="61" w:unhideWhenUsed="0"/>
+    <w:lsdException w:name="Light Grid" w:semiHidden="0" w:uiPriority="62" w:unhideWhenUsed="0"/>
+    <w:lsdException w:name="Medium Shading 1" w:semiHidden="0" w:uiPriority="63" w:unhideWhenUsed="0"/>
+    <w:lsdException w:name="Medium Shading 2" w:semiHidden="0" w:uiPriority="64" w:unhideWhenUsed="0"/>
+    <w:lsdException w:name="Medium List 1" w:semiHidden="0" w:uiPriority="65" w:unhideWhenUsed="0"/>
+    <w:lsdException w:name="Medium List 2" w:semiHidden="0" w:uiPriority="66" w:unhideWhenUsed="0"/>
+    <w:lsdException w:name="Medium Grid 1" w:semiHidden="0" w:uiPriority="67" w:unhideWhenUsed="0"/>
+    <w:lsdException w:name="Medium Grid 2" w:semiHidden="0" w:uiPriority="68" w:unhideWhenUsed="0"/>
+    <w:lsdException w:name="Medium Grid 3" w:semiHidden="0" w:uiPriority="69" w:unhideWhenUsed="0"/>
+    <w:lsdException w:name="Dark List" w:semiHidden="0" w:uiPriority="70" w:unhideWhenUsed="0"/>
+    <w:lsdException w:name="Colorful Shading" w:semiHidden="0" w:uiPriority="71" w:unhideWhenUsed="0"/>
+    <w:lsdException w:name="Colorful List" w:semiHidden="0" w:uiPriority="72" w:unhideWhenUsed="0"/>
+    <w:lsdException w:name="Colorful Grid" w:semiHidden="0" w:uiPriority="73" w:unhideWhenUsed="0"/>
+    <w:lsdException w:name="Light Shading Accent 1" w:semiHidden="0" w:uiPriority="60" w:unhideWhenUsed="0"/>
+    <w:lsdException w:name="Light List Accent 1" w:semiHidden="0" w:uiPriority="61" w:unhideWhenUsed="0"/>
+    <w:lsdException w:name="Light Grid Accent 1" w:semiHidden="0" w:uiPriority="62" w:unhideWhenUsed="0"/>
+    <w:lsdException w:name="Medium Shading 1 Accent 1" w:semiHidden="0" w:uiPriority="63" w:unhideWhenUsed="0"/>
+    <w:lsdException w:name="Medium Shading 2 Accent 1" w:semiHidden="0" w:uiPriority="64" w:unhideWhenUsed="0"/>
+    <w:lsdException w:name="Medium List 1 Accent 1" w:semiHidden="0" w:uiPriority="65" w:unhideWhenUsed="0"/>
     <w:lsdException w:name="Revision" w:unhideWhenUsed="0"/>
-    <w:lsdException w:name="List Paragraph" w:uiPriority="1" w:semiHidden="0" w:unhideWhenUsed="0" w:qFormat="1"/>
-    <w:lsdException w:name="Quote" w:uiPriority="29" w:semiHidden="0" w:unhideWhenUsed="0" w:qFormat="1"/>
-    <w:lsdException w:name="Intense Quote" w:uiPriority="30" w:semiHidden="0" w:unhideWhenUsed="0" w:qFormat="1"/>
-    <w:lsdException w:name="Medium List 2 Accent 1" w:uiPriority="66" w:semiHidden="0" w:unhideWhenUsed="0"/>
-    <w:lsdException w:name="Medium Grid 1 Accent 1" w:uiPriority="67" w:semiHidden="0" w:unhideWhenUsed="0"/>
-    <w:lsdException w:name="Medium Grid 2 Accent 1" w:uiPriority="68" w:semiHidden="0" w:unhideWhenUsed="0"/>
-    <w:lsdException w:name="Medium Grid 3 Accent 1" w:uiPriority="69" w:semiHidden="0" w:unhideWhenUsed="0"/>
-    <w:lsdException w:name="Dark List Accent 1" w:uiPriority="70" w:semiHidden="0" w:unhideWhenUsed="0"/>
-    <w:lsdException w:name="Colorful Shading Accent 1" w:uiPriority="71" w:semiHidden="0" w:unhideWhenUsed="0"/>
-    <w:lsdException w:name="Colorful List Accent 1" w:uiPriority="72" w:semiHidden="0" w:unhideWhenUsed="0"/>
-    <w:lsdException w:name="Colorful Grid Accent 1" w:uiPriority="73" w:semiHidden="0" w:unhideWhenUsed="0"/>
-    <w:lsdException w:name="Light Shading Accent 2" w:uiPriority="60" w:semiHidden="0" w:unhideWhenUsed="0"/>
-    <w:lsdException w:name="Light List Accent 2" w:uiPriority="61" w:semiHidden="0" w:unhideWhenUsed="0"/>
-    <w:lsdException w:name="Light Grid Accent 2" w:uiPriority="62" w:semiHidden="0" w:unhideWhenUsed="0"/>
-    <w:lsdException w:name="Medium Shading 1 Accent 2" w:uiPriority="63" w:semiHidden="0" w:unhideWhenUsed="0"/>
-    <w:lsdException w:name="Medium Shading 2 Accent 2" w:uiPriority="64" w:semiHidden="0" w:unhideWhenUsed="0"/>
-    <w:lsdException w:name="Medium List 1 Accent 2" w:uiPriority="65" w:semiHidden="0" w:unhideWhenUsed="0"/>
-    <w:lsdException w:name="Medium List 2 Accent 2" w:uiPriority="66" w:semiHidden="0" w:unhideWhenUsed="0"/>
-    <w:lsdException w:name="Medium Grid 1 Accent 2" w:uiPriority="67" w:semiHidden="0" w:unhideWhenUsed="0"/>
-    <w:lsdException w:name="Medium Grid 2 Accent 2" w:uiPriority="68" w:semiHidden="0" w:unhideWhenUsed="0"/>
-    <w:lsdException w:name="Medium Grid 3 Accent 2" w:uiPriority="69" w:semiHidden="0" w:unhideWhenUsed="0"/>
-    <w:lsdException w:name="Dark List Accent 2" w:uiPriority="70" w:semiHidden="0" w:unhideWhenUsed="0"/>
-    <w:lsdException w:name="Colorful Shading Accent 2" w:uiPriority="71" w:semiHidden="0" w:unhideWhenUsed="0"/>
-    <w:lsdException w:name="Colorful List Accent 2" w:uiPriority="72" w:semiHidden="0" w:unhideWhenUsed="0"/>
-    <w:lsdException w:name="Colorful Grid Accent 2" w:uiPriority="73" w:semiHidden="0" w:unhideWhenUsed="0"/>
-    <w:lsdException w:name="Light Shading Accent 3" w:uiPriority="60" w:semiHidden="0" w:unhideWhenUsed="0"/>
-    <w:lsdException w:name="Light List Accent 3" w:uiPriority="61" w:semiHidden="0" w:unhideWhenUsed="0"/>
-    <w:lsdException w:name="Light Grid Accent 3" w:uiPriority="62" w:semiHidden="0" w:unhideWhenUsed="0"/>
-    <w:lsdException w:name="Medium Shading 1 Accent 3" w:uiPriority="63" w:semiHidden="0" w:unhideWhenUsed="0"/>
-    <w:lsdException w:name="Medium Shading 2 Accent 3" w:uiPriority="64" w:semiHidden="0" w:unhideWhenUsed="0"/>
-    <w:lsdException w:name="Medium List 1 Accent 3" w:uiPriority="65" w:semiHidden="0" w:unhideWhenUsed="0"/>
-    <w:lsdException w:name="Medium List 2 Accent 3" w:uiPriority="66" w:semiHidden="0" w:unhideWhenUsed="0"/>
-    <w:lsdException w:name="Medium Grid 1 Accent 3" w:uiPriority="67" w:semiHidden="0" w:unhideWhenUsed="0"/>
-    <w:lsdException w:name="Medium Grid 2 Accent 3" w:uiPriority="68" w:semiHidden="0" w:unhideWhenUsed="0"/>
-    <w:lsdException w:name="Medium Grid 3 Accent 3" w:uiPriority="69" w:semiHidden="0" w:unhideWhenUsed="0"/>
-    <w:lsdException w:name="Dark List Accent 3" w:uiPriority="70" w:semiHidden="0" w:unhideWhenUsed="0"/>
-    <w:lsdException w:name="Colorful Shading Accent 3" w:uiPriority="71" w:semiHidden="0" w:unhideWhenUsed="0"/>
-    <w:lsdException w:name="Colorful List Accent 3" w:uiPriority="72" w:semiHidden="0" w:unhideWhenUsed="0"/>
-    <w:lsdException w:name="Colorful Grid Accent 3" w:uiPriority="73" w:semiHidden="0" w:unhideWhenUsed="0"/>
-    <w:lsdException w:name="Light Shading Accent 4" w:uiPriority="60" w:semiHidden="0" w:unhideWhenUsed="0"/>
-    <w:lsdException w:name="Light List Accent 4" w:uiPriority="61" w:semiHidden="0" w:unhideWhenUsed="0"/>
-    <w:lsdException w:name="Light Grid Accent 4" w:uiPriority="62" w:semiHidden="0" w:unhideWhenUsed="0"/>
-    <w:lsdException w:name="Medium Shading 1 Accent 4" w:uiPriority="63" w:semiHidden="0" w:unhideWhenUsed="0"/>
-    <w:lsdException w:name="Medium Shading 2 Accent 4" w:uiPriority="64" w:semiHidden="0" w:unhideWhenUsed="0"/>
-    <w:lsdException w:name="Medium List 1 Accent 4" w:uiPriority="65" w:semiHidden="0" w:unhideWhenUsed="0"/>
-    <w:lsdException w:name="Medium List 2 Accent 4" w:uiPriority="66" w:semiHidden="0" w:unhideWhenUsed="0"/>
-    <w:lsdException w:name="Medium Grid 1 Accent 4" w:uiPriority="67" w:semiHidden="0" w:unhideWhenUsed="0"/>
-    <w:lsdException w:name="Medium Grid 2 Accent 4" w:uiPriority="68" w:semiHidden="0" w:unhideWhenUsed="0"/>
-    <w:lsdException w:name="Medium Grid 3 Accent 4" w:uiPriority="69" w:semiHidden="0" w:unhideWhenUsed="0"/>
-    <w:lsdException w:name="Dark List Accent 4" w:uiPriority="70" w:semiHidden="0" w:unhideWhenUsed="0"/>
-    <w:lsdException w:name="Colorful Shading Accent 4" w:uiPriority="71" w:semiHidden="0" w:unhideWhenUsed="0"/>
-    <w:lsdException w:name="Colorful List Accent 4" w:uiPriority="72" w:semiHidden="0" w:unhideWhenUsed="0"/>
-    <w:lsdException w:name="Colorful Grid Accent 4" w:uiPriority="73" w:semiHidden="0" w:unhideWhenUsed="0"/>
-    <w:lsdException w:name="Light Shading Accent 5" w:uiPriority="60" w:semiHidden="0" w:unhideWhenUsed="0"/>
-    <w:lsdException w:name="Light List Accent 5" w:uiPriority="61" w:semiHidden="0" w:unhideWhenUsed="0"/>
-    <w:lsdException w:name="Light Grid Accent 5" w:uiPriority="62" w:semiHidden="0" w:unhideWhenUsed="0"/>
-    <w:lsdException w:name="Medium Shading 1 Accent 5" w:uiPriority="63" w:semiHidden="0" w:unhideWhenUsed="0"/>
-    <w:lsdException w:name="Medium Shading 2 Accent 5" w:uiPriority="64" w:semiHidden="0" w:unhideWhenUsed="0"/>
-    <w:lsdException w:name="Medium List 1 Accent 5" w:uiPriority="65" w:semiHidden="0" w:unhideWhenUsed="0"/>
-    <w:lsdException w:name="Medium List 2 Accent 5" w:uiPriority="66" w:semiHidden="0" w:unhideWhenUsed="0"/>
-    <w:lsdException w:name="Medium Grid 1 Accent 5" w:uiPriority="67" w:semiHidden="0" w:unhideWhenUsed="0"/>
-    <w:lsdException w:name="Medium Grid 2 Accent 5" w:uiPriority="68" w:semiHidden="0" w:unhideWhenUsed="0"/>
-    <w:lsdException w:name="Medium Grid 3 Accent 5" w:uiPriority="69" w:semiHidden="0" w:unhideWhenUsed="0"/>
-    <w:lsdException w:name="Dark List Accent 5" w:uiPriority="70" w:semiHidden="0" w:unhideWhenUsed="0"/>
-    <w:lsdException w:name="Colorful Shading Accent 5" w:uiPriority="71" w:semiHidden="0" w:unhideWhenUsed="0"/>
-    <w:lsdException w:name="Colorful List Accent 5" w:uiPriority="72" w:semiHidden="0" w:unhideWhenUsed="0"/>
-    <w:lsdException w:name="Colorful Grid Accent 5" w:uiPriority="73" w:semiHidden="0" w:unhideWhenUsed="0"/>
-    <w:lsdException w:name="Light Shading Accent 6" w:uiPriority="60" w:semiHidden="0" w:unhideWhenUsed="0"/>
-    <w:lsdException w:name="Light List Accent 6" w:uiPriority="61" w:semiHidden="0" w:unhideWhenUsed="0"/>
-    <w:lsdException w:name="Light Grid Accent 6" w:uiPriority="62" w:semiHidden="0" w:unhideWhenUsed="0"/>
-    <w:lsdException w:name="Medium Shading 1 Accent 6" w:uiPriority="63" w:semiHidden="0" w:unhideWhenUsed="0"/>
-    <w:lsdException w:name="Medium Shading 2 Accent 6" w:uiPriority="64" w:semiHidden="0" w:unhideWhenUsed="0"/>
-    <w:lsdException w:name="Medium List 1 Accent 6" w:uiPriority="65" w:semiHidden="0" w:unhideWhenUsed="0"/>
-    <w:lsdException w:name="Medium List 2 Accent 6" w:uiPriority="66" w:semiHidden="0" w:unhideWhenUsed="0"/>
-    <w:lsdException w:name="Medium Grid 1 Accent 6" w:uiPriority="67" w:semiHidden="0" w:unhideWhenUsed="0"/>
-    <w:lsdException w:name="Medium Grid 2 Accent 6" w:uiPriority="68" w:semiHidden="0" w:unhideWhenUsed="0"/>
-    <w:lsdException w:name="Medium Grid 3 Accent 6" w:uiPriority="69" w:semiHidden="0" w:unhideWhenUsed="0"/>
-    <w:lsdException w:name="Dark List Accent 6" w:uiPriority="70" w:semiHidden="0" w:unhideWhenUsed="0"/>
-    <w:lsdException w:name="Colorful Shading Accent 6" w:uiPriority="71" w:semiHidden="0" w:unhideWhenUsed="0"/>
-    <w:lsdException w:name="Colorful List Accent 6" w:uiPriority="72" w:semiHidden="0" w:unhideWhenUsed="0"/>
-    <w:lsdException w:name="Colorful Grid Accent 6" w:uiPriority="73" w:semiHidden="0" w:unhideWhenUsed="0"/>
-    <w:lsdException w:name="Subtle Emphasis" w:uiPriority="19" w:semiHidden="0" w:unhideWhenUsed="0" w:qFormat="1"/>
-    <w:lsdException w:name="Intense Emphasis" w:uiPriority="21" w:semiHidden="0" w:unhideWhenUsed="0" w:qFormat="1"/>
-    <w:lsdException w:name="Subtle Reference" w:uiPriority="31" w:semiHidden="0" w:unhideWhenUsed="0" w:qFormat="1"/>
-    <w:lsdException w:name="Intense Reference" w:uiPriority="32" w:semiHidden="0" w:unhideWhenUsed="0" w:qFormat="1"/>
-    <w:lsdException w:name="Book Title" w:uiPriority="33" w:semiHidden="0" w:unhideWhenUsed="0" w:qFormat="1"/>
+    <w:lsdException w:name="List Paragraph" w:semiHidden="0" w:uiPriority="1" w:unhideWhenUsed="0" w:qFormat="1"/>
+    <w:lsdException w:name="Quote" w:semiHidden="0" w:uiPriority="29" w:unhideWhenUsed="0" w:qFormat="1"/>
+    <w:lsdException w:name="Intense Quote" w:semiHidden="0" w:uiPriority="30" w:unhideWhenUsed="0" w:qFormat="1"/>
+    <w:lsdException w:name="Medium List 2 Accent 1" w:semiHidden="0" w:uiPriority="66" w:unhideWhenUsed="0"/>
+    <w:lsdException w:name="Medium Grid 1 Accent 1" w:semiHidden="0" w:uiPriority="67" w:unhideWhenUsed="0"/>
+    <w:lsdException w:name="Medium Grid 2 Accent 1" w:semiHidden="0" w:uiPriority="68" w:unhideWhenUsed="0"/>
+    <w:lsdException w:name="Medium Grid 3 Accent 1" w:semiHidden="0" w:uiPriority="69" w:unhideWhenUsed="0"/>
+    <w:lsdException w:name="Dark List Accent 1" w:semiHidden="0" w:uiPriority="70" w:unhideWhenUsed="0"/>
+    <w:lsdException w:name="Colorful Shading Accent 1" w:semiHidden="0" w:uiPriority="71" w:unhideWhenUsed="0"/>
+    <w:lsdException w:name="Colorful List Accent 1" w:semiHidden="0" w:uiPriority="72" w:unhideWhenUsed="0"/>
+    <w:lsdException w:name="Colorful Grid Accent 1" w:semiHidden="0" w:uiPriority="73" w:unhideWhenUsed="0"/>
+    <w:lsdException w:name="Light Shading Accent 2" w:semiHidden="0" w:uiPriority="60" w:unhideWhenUsed="0"/>
+    <w:lsdException w:name="Light List Accent 2" w:semiHidden="0" w:uiPriority="61" w:unhideWhenUsed="0"/>
+    <w:lsdException w:name="Light Grid Accent 2" w:semiHidden="0" w:uiPriority="62" w:unhideWhenUsed="0"/>
+    <w:lsdException w:name="Medium Shading 1 Accent 2" w:semiHidden="0" w:uiPriority="63" w:unhideWhenUsed="0"/>
+    <w:lsdException w:name="Medium Shading 2 Accent 2" w:semiHidden="0" w:uiPriority="64" w:unhideWhenUsed="0"/>
+    <w:lsdException w:name="Medium List 1 Accent 2" w:semiHidden="0" w:uiPriority="65" w:unhideWhenUsed="0"/>
+    <w:lsdException w:name="Medium List 2 Accent 2" w:semiHidden="0" w:uiPriority="66" w:unhideWhenUsed="0"/>
+    <w:lsdException w:name="Medium Grid 1 Accent 2" w:semiHidden="0" w:uiPriority="67" w:unhideWhenUsed="0"/>
+    <w:lsdException w:name="Medium Grid 2 Accent 2" w:semiHidden="0" w:uiPriority="68" w:unhideWhenUsed="0"/>
+    <w:lsdException w:name="Medium Grid 3 Accent 2" w:semiHidden="0" w:uiPriority="69" w:unhideWhenUsed="0"/>
+    <w:lsdException w:name="Dark List Accent 2" w:semiHidden="0" w:uiPriority="70" w:unhideWhenUsed="0"/>
+    <w:lsdException w:name="Colorful Shading Accent 2" w:semiHidden="0" w:uiPriority="71" w:unhideWhenUsed="0"/>
+    <w:lsdException w:name="Colorful List Accent 2" w:semiHidden="0" w:uiPriority="72" w:unhideWhenUsed="0"/>
+    <w:lsdException w:name="Colorful Grid Accent 2" w:semiHidden="0" w:uiPriority="73" w:unhideWhenUsed="0"/>
+    <w:lsdException w:name="Light Shading Accent 3" w:semiHidden="0" w:uiPriority="60" w:unhideWhenUsed="0"/>
+    <w:lsdException w:name="Light List Accent 3" w:semiHidden="0" w:uiPriority="61" w:unhideWhenUsed="0"/>
+    <w:lsdException w:name="Light Grid Accent 3" w:semiHidden="0" w:uiPriority="62" w:unhideWhenUsed="0"/>
+    <w:lsdException w:name="Medium Shading 1 Accent 3" w:semiHidden="0" w:uiPriority="63" w:unhideWhenUsed="0"/>
+    <w:lsdException w:name="Medium Shading 2 Accent 3" w:semiHidden="0" w:uiPriority="64" w:unhideWhenUsed="0"/>
+    <w:lsdException w:name="Medium List 1 Accent 3" w:semiHidden="0" w:uiPriority="65" w:unhideWhenUsed="0"/>
+    <w:lsdException w:name="Medium List 2 Accent 3" w:semiHidden="0" w:uiPriority="66" w:unhideWhenUsed="0"/>
+    <w:lsdException w:name="Medium Grid 1 Accent 3" w:semiHidden="0" w:uiPriority="67" w:unhideWhenUsed="0"/>
+    <w:lsdException w:name="Medium Grid 2 Accent 3" w:semiHidden="0" w:uiPriority="68" w:unhideWhenUsed="0"/>
+    <w:lsdException w:name="Medium Grid 3 Accent 3" w:semiHidden="0" w:uiPriority="69" w:unhideWhenUsed="0"/>
+    <w:lsdException w:name="Dark List Accent 3" w:semiHidden="0" w:uiPriority="70" w:unhideWhenUsed="0"/>
+    <w:lsdException w:name="Colorful Shading Accent 3" w:semiHidden="0" w:uiPriority="71" w:unhideWhenUsed="0"/>
+    <w:lsdException w:name="Colorful List Accent 3" w:semiHidden="0" w:uiPriority="72" w:unhideWhenUsed="0"/>
+    <w:lsdException w:name="Colorful Grid Accent 3" w:semiHidden="0" w:uiPriority="73" w:unhideWhenUsed="0"/>
+    <w:lsdException w:name="Light Shading Accent 4" w:semiHidden="0" w:uiPriority="60" w:unhideWhenUsed="0"/>
+    <w:lsdException w:name="Light List Accent 4" w:semiHidden="0" w:uiPriority="61" w:unhideWhenUsed="0"/>
+    <w:lsdException w:name="Light Grid Accent 4" w:semiHidden="0" w:uiPriority="62" w:unhideWhenUsed="0"/>
+    <w:lsdException w:name="Medium Shading 1 Accent 4" w:semiHidden="0" w:uiPriority="63" w:unhideWhenUsed="0"/>
+    <w:lsdException w:name="Medium Shading 2 Accent 4" w:semiHidden="0" w:uiPriority="64" w:unhideWhenUsed="0"/>
+    <w:lsdException w:name="Medium List 1 Accent 4" w:semiHidden="0" w:uiPriority="65" w:unhideWhenUsed="0"/>
+    <w:lsdException w:name="Medium List 2 Accent 4" w:semiHidden="0" w:uiPriority="66" w:unhideWhenUsed="0"/>
+    <w:lsdException w:name="Medium Grid 1 Accent 4" w:semiHidden="0" w:uiPriority="67" w:unhideWhenUsed="0"/>
+    <w:lsdException w:name="Medium Grid 2 Accent 4" w:semiHidden="0" w:uiPriority="68" w:unhideWhenUsed="0"/>
+    <w:lsdException w:name="Medium Grid 3 Accent 4" w:semiHidden="0" w:uiPriority="69" w:unhideWhenUsed="0"/>
+    <w:lsdException w:name="Dark List Accent 4" w:semiHidden="0" w:uiPriority="70" w:unhideWhenUsed="0"/>
+    <w:lsdException w:name="Colorful Shading Accent 4" w:semiHidden="0" w:uiPriority="71" w:unhideWhenUsed="0"/>
+    <w:lsdException w:name="Colorful List Accent 4" w:semiHidden="0" w:uiPriority="72" w:unhideWhenUsed="0"/>
+    <w:lsdException w:name="Colorful Grid Accent 4" w:semiHidden="0" w:uiPriority="73" w:unhideWhenUsed="0"/>
+    <w:lsdException w:name="Light Shading Accent 5" w:semiHidden="0" w:uiPriority="60" w:unhideWhenUsed="0"/>
+    <w:lsdException w:name="Light List Accent 5" w:semiHidden="0" w:uiPriority="61" w:unhideWhenUsed="0"/>
+    <w:lsdException w:name="Light Grid Accent 5" w:semiHidden="0" w:uiPriority="62" w:unhideWhenUsed="0"/>
+    <w:lsdException w:name="Medium Shading 1 Accent 5" w:semiHidden="0" w:uiPriority="63" w:unhideWhenUsed="0"/>
+    <w:lsdException w:name="Medium Shading 2 Accent 5" w:semiHidden="0" w:uiPriority="64" w:unhideWhenUsed="0"/>
+    <w:lsdException w:name="Medium List 1 Accent 5" w:semiHidden="0" w:uiPriority="65" w:unhideWhenUsed="0"/>
+    <w:lsdException w:name="Medium List 2 Accent 5" w:semiHidden="0" w:uiPriority="66" w:unhideWhenUsed="0"/>
+    <w:lsdException w:name="Medium Grid 1 Accent 5" w:semiHidden="0" w:uiPriority="67" w:unhideWhenUsed="0"/>
+    <w:lsdException w:name="Medium Grid 2 Accent 5" w:semiHidden="0" w:uiPriority="68" w:unhideWhenUsed="0"/>
+    <w:lsdException w:name="Medium Grid 3 Accent 5" w:semiHidden="0" w:uiPriority="69" w:unhideWhenUsed="0"/>
+    <w:lsdException w:name="Dark List Accent 5" w:semiHidden="0" w:uiPriority="70" w:unhideWhenUsed="0"/>
+    <w:lsdException w:name="Colorful Shading Accent 5" w:semiHidden="0" w:uiPriority="71" w:unhideWhenUsed="0"/>
+    <w:lsdException w:name="Colorful List Accent 5" w:semiHidden="0" w:uiPriority="72" w:unhideWhenUsed="0"/>
+    <w:lsdException w:name="Colorful Grid Accent 5" w:semiHidden="0" w:uiPriority="73" w:unhideWhenUsed="0"/>
+    <w:lsdException w:name="Light Shading Accent 6" w:semiHidden="0" w:uiPriority="60" w:unhideWhenUsed="0"/>
+    <w:lsdException w:name="Light List Accent 6" w:semiHidden="0" w:uiPriority="61" w:unhideWhenUsed="0"/>
+    <w:lsdException w:name="Light Grid Accent 6" w:semiHidden="0" w:uiPriority="62" w:unhideWhenUsed="0"/>
+    <w:lsdException w:name="Medium Shading 1 Accent 6" w:semiHidden="0" w:uiPriority="63" w:unhideWhenUsed="0"/>
+    <w:lsdException w:name="Medium Shading 2 Accent 6" w:semiHidden="0" w:uiPriority="64" w:unhideWhenUsed="0"/>
+    <w:lsdException w:name="Medium List 1 Accent 6" w:semiHidden="0" w:uiPriority="65" w:unhideWhenUsed="0"/>
+    <w:lsdException w:name="Medium List 2 Accent 6" w:semiHidden="0" w:uiPriority="66" w:unhideWhenUsed="0"/>
+    <w:lsdException w:name="Medium Grid 1 Accent 6" w:semiHidden="0" w:uiPriority="67" w:unhideWhenUsed="0"/>
+    <w:lsdException w:name="Medium Grid 2 Accent 6" w:semiHidden="0" w:uiPriority="68" w:unhideWhenUsed="0"/>
+    <w:lsdException w:name="Medium Grid 3 Accent 6" w:semiHidden="0" w:uiPriority="69" w:unhideWhenUsed="0"/>
+    <w:lsdException w:name="Dark List Accent 6" w:semiHidden="0" w:uiPriority="70" w:unhideWhenUsed="0"/>
+    <w:lsdException w:name="Colorful Shading Accent 6" w:semiHidden="0" w:uiPriority="71" w:unhideWhenUsed="0"/>
+    <w:lsdException w:name="Colorful List Accent 6" w:semiHidden="0" w:uiPriority="72" w:unhideWhenUsed="0"/>
+    <w:lsdException w:name="Colorful Grid Accent 6" w:semiHidden="0" w:uiPriority="73" w:unhideWhenUsed="0"/>
+    <w:lsdException w:name="Subtle Emphasis" w:semiHidden="0" w:uiPriority="19" w:unhideWhenUsed="0" w:qFormat="1"/>
+    <w:lsdException w:name="Intense Emphasis" w:semiHidden="0" w:uiPriority="21" w:unhideWhenUsed="0" w:qFormat="1"/>
+    <w:lsdException w:name="Subtle Reference" w:semiHidden="0" w:uiPriority="31" w:unhideWhenUsed="0" w:qFormat="1"/>
+    <w:lsdException w:name="Intense Reference" w:semiHidden="0" w:uiPriority="32" w:unhideWhenUsed="0" w:qFormat="1"/>
+    <w:lsdException w:name="Book Title" w:semiHidden="0" w:uiPriority="33" w:unhideWhenUsed="0" w:qFormat="1"/>
     <w:lsdException w:name="Bibliography" w:uiPriority="37"/>
     <w:lsdException w:name="TOC Heading" w:uiPriority="39" w:qFormat="1"/>
   </w:latentStyles>
-  <w:style w:type="paragraph" w:styleId="Normal" w:default="1">
+  <w:style w:type="paragraph" w:default="1" w:styleId="Normal">
     <w:name w:val="Normal"/>
     <w:uiPriority w:val="1"/>
     <w:qFormat/>
@@ -5800,7 +4113,7 @@
       <w:jc w:val="left"/>
     </w:pPr>
     <w:rPr>
-      <w:rFonts w:ascii="Times New Roman" w:hAnsi="Times New Roman" w:eastAsia="Times New Roman" w:cs="Times New Roman"/>
+      <w:rFonts w:ascii="Times New Roman" w:eastAsia="Times New Roman" w:hAnsi="Times New Roman" w:cs="Times New Roman"/>
       <w:sz w:val="24"/>
     </w:rPr>
   </w:style>
@@ -5821,7 +4134,7 @@
       <w:outlineLvl w:val="0"/>
     </w:pPr>
     <w:rPr>
-      <w:rFonts w:ascii="Arial" w:hAnsi="Arial" w:eastAsia="Arial" w:cs="Arial"/>
+      <w:rFonts w:ascii="Arial" w:eastAsia="Arial" w:hAnsi="Arial" w:cs="Arial"/>
       <w:b/>
       <w:bCs/>
       <w:sz w:val="36"/>
@@ -5848,7 +4161,7 @@
       <w:outlineLvl w:val="1"/>
     </w:pPr>
     <w:rPr>
-      <w:rFonts w:asciiTheme="majorHAnsi" w:hAnsiTheme="majorHAnsi" w:eastAsiaTheme="majorEastAsia" w:cstheme="majorBidi"/>
+      <w:rFonts w:asciiTheme="majorHAnsi" w:eastAsiaTheme="majorEastAsia" w:hAnsiTheme="majorHAnsi" w:cstheme="majorBidi"/>
       <w:b/>
       <w:bCs/>
       <w:color w:val="000000" w:themeColor="text1"/>
@@ -5871,7 +4184,7 @@
       <w:outlineLvl w:val="2"/>
     </w:pPr>
     <w:rPr>
-      <w:rFonts w:ascii="Arial" w:hAnsi="Arial" w:eastAsia="Arial" w:cs="Arial"/>
+      <w:rFonts w:ascii="Arial" w:eastAsia="Arial" w:hAnsi="Arial" w:cs="Arial"/>
       <w:b/>
       <w:bCs/>
       <w:sz w:val="22"/>
@@ -5899,7 +4212,7 @@
       <w:outlineLvl w:val="3"/>
     </w:pPr>
     <w:rPr>
-      <w:rFonts w:asciiTheme="majorHAnsi" w:hAnsiTheme="majorHAnsi" w:eastAsiaTheme="majorEastAsia" w:cstheme="majorBidi"/>
+      <w:rFonts w:asciiTheme="majorHAnsi" w:eastAsiaTheme="majorEastAsia" w:hAnsiTheme="majorHAnsi" w:cstheme="majorBidi"/>
       <w:b/>
       <w:bCs/>
       <w:i/>
@@ -5928,7 +4241,7 @@
       <w:outlineLvl w:val="4"/>
     </w:pPr>
     <w:rPr>
-      <w:rFonts w:asciiTheme="majorHAnsi" w:hAnsiTheme="majorHAnsi" w:eastAsiaTheme="majorEastAsia" w:cstheme="majorBidi"/>
+      <w:rFonts w:asciiTheme="majorHAnsi" w:eastAsiaTheme="majorEastAsia" w:hAnsiTheme="majorHAnsi" w:cstheme="majorBidi"/>
       <w:color w:val="243F60" w:themeColor="accent1" w:themeShade="7F"/>
     </w:rPr>
   </w:style>
@@ -5953,7 +4266,7 @@
       <w:outlineLvl w:val="5"/>
     </w:pPr>
     <w:rPr>
-      <w:rFonts w:asciiTheme="majorHAnsi" w:hAnsiTheme="majorHAnsi" w:eastAsiaTheme="majorEastAsia" w:cstheme="majorBidi"/>
+      <w:rFonts w:asciiTheme="majorHAnsi" w:eastAsiaTheme="majorEastAsia" w:hAnsiTheme="majorHAnsi" w:cstheme="majorBidi"/>
       <w:i/>
       <w:iCs/>
       <w:color w:val="243F60" w:themeColor="accent1" w:themeShade="7F"/>
@@ -5980,7 +4293,7 @@
       <w:outlineLvl w:val="6"/>
     </w:pPr>
     <w:rPr>
-      <w:rFonts w:asciiTheme="majorHAnsi" w:hAnsiTheme="majorHAnsi" w:eastAsiaTheme="majorEastAsia" w:cstheme="majorBidi"/>
+      <w:rFonts w:asciiTheme="majorHAnsi" w:eastAsiaTheme="majorEastAsia" w:hAnsiTheme="majorHAnsi" w:cstheme="majorBidi"/>
       <w:i/>
       <w:iCs/>
       <w:color w:val="404040" w:themeColor="text1" w:themeTint="BF"/>
@@ -6007,7 +4320,7 @@
       <w:outlineLvl w:val="7"/>
     </w:pPr>
     <w:rPr>
-      <w:rFonts w:asciiTheme="majorHAnsi" w:hAnsiTheme="majorHAnsi" w:eastAsiaTheme="majorEastAsia" w:cstheme="majorBidi"/>
+      <w:rFonts w:asciiTheme="majorHAnsi" w:eastAsiaTheme="majorEastAsia" w:hAnsiTheme="majorHAnsi" w:cstheme="majorBidi"/>
       <w:color w:val="404040" w:themeColor="text1" w:themeTint="BF"/>
       <w:sz w:val="20"/>
       <w:szCs w:val="20"/>
@@ -6034,7 +4347,7 @@
       <w:outlineLvl w:val="8"/>
     </w:pPr>
     <w:rPr>
-      <w:rFonts w:asciiTheme="majorHAnsi" w:hAnsiTheme="majorHAnsi" w:eastAsiaTheme="majorEastAsia" w:cstheme="majorBidi"/>
+      <w:rFonts w:asciiTheme="majorHAnsi" w:eastAsiaTheme="majorEastAsia" w:hAnsiTheme="majorHAnsi" w:cstheme="majorBidi"/>
       <w:i/>
       <w:iCs/>
       <w:color w:val="404040" w:themeColor="text1" w:themeTint="BF"/>
@@ -6042,13 +4355,13 @@
       <w:szCs w:val="20"/>
     </w:rPr>
   </w:style>
-  <w:style w:type="character" w:styleId="DefaultParagraphFont" w:default="1">
+  <w:style w:type="character" w:default="1" w:styleId="DefaultParagraphFont">
     <w:name w:val="Default Paragraph Font"/>
     <w:uiPriority w:val="1"/>
     <w:semiHidden/>
     <w:unhideWhenUsed/>
   </w:style>
-  <w:style w:type="table" w:styleId="TableNormal" w:default="1">
+  <w:style w:type="table" w:default="1" w:styleId="TableNormal">
     <w:name w:val="Normal Table"/>
     <w:uiPriority w:val="99"/>
     <w:semiHidden/>
@@ -6064,13 +4377,13 @@
       </w:tblCellMar>
     </w:tblPr>
   </w:style>
-  <w:style w:type="numbering" w:styleId="NoList" w:default="1">
+  <w:style w:type="numbering" w:default="1" w:styleId="NoList">
     <w:name w:val="No List"/>
     <w:uiPriority w:val="99"/>
     <w:semiHidden/>
     <w:unhideWhenUsed/>
   </w:style>
-  <w:style w:type="paragraph" w:styleId="komentar" w:customStyle="1">
+  <w:style w:type="paragraph" w:customStyle="1" w:styleId="komentar">
     <w:name w:val="komentar"/>
     <w:basedOn w:val="Normal"/>
     <w:link w:val="komentarChar"/>
@@ -6088,7 +4401,7 @@
       <w:szCs w:val="20"/>
     </w:rPr>
   </w:style>
-  <w:style w:type="character" w:styleId="komentarChar" w:customStyle="1">
+  <w:style w:type="character" w:customStyle="1" w:styleId="komentarChar">
     <w:name w:val="komentar Char"/>
     <w:basedOn w:val="DefaultParagraphFont"/>
     <w:link w:val="komentar"/>
@@ -6100,7 +4413,7 @@
       <w:szCs w:val="20"/>
     </w:rPr>
   </w:style>
-  <w:style w:type="paragraph" w:styleId="Style1" w:customStyle="1">
+  <w:style w:type="paragraph" w:customStyle="1" w:styleId="Style1">
     <w:name w:val="Style1"/>
     <w:basedOn w:val="Normal"/>
     <w:link w:val="Style1Char"/>
@@ -6118,7 +4431,7 @@
       <w:szCs w:val="20"/>
     </w:rPr>
   </w:style>
-  <w:style w:type="character" w:styleId="Style1Char" w:customStyle="1">
+  <w:style w:type="character" w:customStyle="1" w:styleId="Style1Char">
     <w:name w:val="Style1 Char"/>
     <w:basedOn w:val="DefaultParagraphFont"/>
     <w:link w:val="Style1"/>
@@ -6130,28 +4443,28 @@
       <w:szCs w:val="20"/>
     </w:rPr>
   </w:style>
-  <w:style w:type="character" w:styleId="Heading1Char" w:customStyle="1">
+  <w:style w:type="character" w:customStyle="1" w:styleId="Heading1Char">
     <w:name w:val="Heading 1 Char"/>
     <w:basedOn w:val="DefaultParagraphFont"/>
     <w:link w:val="Heading1"/>
     <w:uiPriority w:val="1"/>
     <w:rsid w:val="001A2895"/>
     <w:rPr>
-      <w:rFonts w:ascii="Arial" w:hAnsi="Arial" w:eastAsia="Arial" w:cs="Arial"/>
+      <w:rFonts w:ascii="Arial" w:eastAsia="Arial" w:hAnsi="Arial" w:cs="Arial"/>
       <w:b/>
       <w:bCs/>
       <w:sz w:val="36"/>
       <w:szCs w:val="36"/>
     </w:rPr>
   </w:style>
-  <w:style w:type="character" w:styleId="Heading3Char" w:customStyle="1">
+  <w:style w:type="character" w:customStyle="1" w:styleId="Heading3Char">
     <w:name w:val="Heading 3 Char"/>
     <w:basedOn w:val="DefaultParagraphFont"/>
     <w:link w:val="Heading3"/>
     <w:uiPriority w:val="1"/>
     <w:rsid w:val="00660665"/>
     <w:rPr>
-      <w:rFonts w:ascii="Arial" w:hAnsi="Arial" w:eastAsia="Arial" w:cs="Arial"/>
+      <w:rFonts w:ascii="Arial" w:eastAsia="Arial" w:hAnsi="Arial" w:cs="Arial"/>
       <w:b/>
       <w:bCs/>
       <w:szCs w:val="20"/>
@@ -6168,14 +4481,14 @@
       <w:szCs w:val="20"/>
     </w:rPr>
   </w:style>
-  <w:style w:type="character" w:styleId="BodyTextChar" w:customStyle="1">
+  <w:style w:type="character" w:customStyle="1" w:styleId="BodyTextChar">
     <w:name w:val="Body Text Char"/>
     <w:basedOn w:val="DefaultParagraphFont"/>
     <w:link w:val="BodyText"/>
     <w:uiPriority w:val="1"/>
     <w:rsid w:val="001A2895"/>
     <w:rPr>
-      <w:rFonts w:ascii="Times New Roman" w:hAnsi="Times New Roman" w:eastAsia="Times New Roman" w:cs="Times New Roman"/>
+      <w:rFonts w:ascii="Times New Roman" w:eastAsia="Times New Roman" w:hAnsi="Times New Roman" w:cs="Times New Roman"/>
       <w:sz w:val="24"/>
       <w:szCs w:val="20"/>
     </w:rPr>
@@ -6191,21 +4504,21 @@
       <w:ind w:left="938" w:hanging="720"/>
     </w:pPr>
   </w:style>
-  <w:style w:type="paragraph" w:styleId="TableParagraph" w:customStyle="1">
+  <w:style w:type="paragraph" w:customStyle="1" w:styleId="TableParagraph">
     <w:name w:val="Table Paragraph"/>
     <w:basedOn w:val="Normal"/>
     <w:uiPriority w:val="1"/>
     <w:qFormat/>
     <w:rsid w:val="001A2895"/>
   </w:style>
-  <w:style w:type="character" w:styleId="Heading2Char" w:customStyle="1">
+  <w:style w:type="character" w:customStyle="1" w:styleId="Heading2Char">
     <w:name w:val="Heading 2 Char"/>
     <w:basedOn w:val="DefaultParagraphFont"/>
     <w:link w:val="Heading2"/>
     <w:uiPriority w:val="9"/>
     <w:rsid w:val="00660665"/>
     <w:rPr>
-      <w:rFonts w:asciiTheme="majorHAnsi" w:hAnsiTheme="majorHAnsi" w:eastAsiaTheme="majorEastAsia" w:cstheme="majorBidi"/>
+      <w:rFonts w:asciiTheme="majorHAnsi" w:eastAsiaTheme="majorEastAsia" w:hAnsiTheme="majorHAnsi" w:cstheme="majorBidi"/>
       <w:b/>
       <w:bCs/>
       <w:color w:val="000000" w:themeColor="text1"/>
@@ -6213,7 +4526,7 @@
       <w:szCs w:val="26"/>
     </w:rPr>
   </w:style>
-  <w:style w:type="character" w:styleId="Heading4Char" w:customStyle="1">
+  <w:style w:type="character" w:customStyle="1" w:styleId="Heading4Char">
     <w:name w:val="Heading 4 Char"/>
     <w:basedOn w:val="DefaultParagraphFont"/>
     <w:link w:val="Heading4"/>
@@ -6221,7 +4534,7 @@
     <w:semiHidden/>
     <w:rsid w:val="001A2895"/>
     <w:rPr>
-      <w:rFonts w:asciiTheme="majorHAnsi" w:hAnsiTheme="majorHAnsi" w:eastAsiaTheme="majorEastAsia" w:cstheme="majorBidi"/>
+      <w:rFonts w:asciiTheme="majorHAnsi" w:eastAsiaTheme="majorEastAsia" w:hAnsiTheme="majorHAnsi" w:cstheme="majorBidi"/>
       <w:b/>
       <w:bCs/>
       <w:i/>
@@ -6230,7 +4543,7 @@
       <w:sz w:val="24"/>
     </w:rPr>
   </w:style>
-  <w:style w:type="character" w:styleId="Heading5Char" w:customStyle="1">
+  <w:style w:type="character" w:customStyle="1" w:styleId="Heading5Char">
     <w:name w:val="Heading 5 Char"/>
     <w:basedOn w:val="DefaultParagraphFont"/>
     <w:link w:val="Heading5"/>
@@ -6238,12 +4551,12 @@
     <w:semiHidden/>
     <w:rsid w:val="001A2895"/>
     <w:rPr>
-      <w:rFonts w:asciiTheme="majorHAnsi" w:hAnsiTheme="majorHAnsi" w:eastAsiaTheme="majorEastAsia" w:cstheme="majorBidi"/>
+      <w:rFonts w:asciiTheme="majorHAnsi" w:eastAsiaTheme="majorEastAsia" w:hAnsiTheme="majorHAnsi" w:cstheme="majorBidi"/>
       <w:color w:val="243F60" w:themeColor="accent1" w:themeShade="7F"/>
       <w:sz w:val="24"/>
     </w:rPr>
   </w:style>
-  <w:style w:type="character" w:styleId="Heading6Char" w:customStyle="1">
+  <w:style w:type="character" w:customStyle="1" w:styleId="Heading6Char">
     <w:name w:val="Heading 6 Char"/>
     <w:basedOn w:val="DefaultParagraphFont"/>
     <w:link w:val="Heading6"/>
@@ -6251,14 +4564,14 @@
     <w:semiHidden/>
     <w:rsid w:val="001A2895"/>
     <w:rPr>
-      <w:rFonts w:asciiTheme="majorHAnsi" w:hAnsiTheme="majorHAnsi" w:eastAsiaTheme="majorEastAsia" w:cstheme="majorBidi"/>
+      <w:rFonts w:asciiTheme="majorHAnsi" w:eastAsiaTheme="majorEastAsia" w:hAnsiTheme="majorHAnsi" w:cstheme="majorBidi"/>
       <w:i/>
       <w:iCs/>
       <w:color w:val="243F60" w:themeColor="accent1" w:themeShade="7F"/>
       <w:sz w:val="24"/>
     </w:rPr>
   </w:style>
-  <w:style w:type="character" w:styleId="Heading7Char" w:customStyle="1">
+  <w:style w:type="character" w:customStyle="1" w:styleId="Heading7Char">
     <w:name w:val="Heading 7 Char"/>
     <w:basedOn w:val="DefaultParagraphFont"/>
     <w:link w:val="Heading7"/>
@@ -6266,14 +4579,14 @@
     <w:semiHidden/>
     <w:rsid w:val="001A2895"/>
     <w:rPr>
-      <w:rFonts w:asciiTheme="majorHAnsi" w:hAnsiTheme="majorHAnsi" w:eastAsiaTheme="majorEastAsia" w:cstheme="majorBidi"/>
+      <w:rFonts w:asciiTheme="majorHAnsi" w:eastAsiaTheme="majorEastAsia" w:hAnsiTheme="majorHAnsi" w:cstheme="majorBidi"/>
       <w:i/>
       <w:iCs/>
       <w:color w:val="404040" w:themeColor="text1" w:themeTint="BF"/>
       <w:sz w:val="24"/>
     </w:rPr>
   </w:style>
-  <w:style w:type="character" w:styleId="Heading8Char" w:customStyle="1">
+  <w:style w:type="character" w:customStyle="1" w:styleId="Heading8Char">
     <w:name w:val="Heading 8 Char"/>
     <w:basedOn w:val="DefaultParagraphFont"/>
     <w:link w:val="Heading8"/>
@@ -6281,13 +4594,13 @@
     <w:semiHidden/>
     <w:rsid w:val="001A2895"/>
     <w:rPr>
-      <w:rFonts w:asciiTheme="majorHAnsi" w:hAnsiTheme="majorHAnsi" w:eastAsiaTheme="majorEastAsia" w:cstheme="majorBidi"/>
+      <w:rFonts w:asciiTheme="majorHAnsi" w:eastAsiaTheme="majorEastAsia" w:hAnsiTheme="majorHAnsi" w:cstheme="majorBidi"/>
       <w:color w:val="404040" w:themeColor="text1" w:themeTint="BF"/>
       <w:sz w:val="20"/>
       <w:szCs w:val="20"/>
     </w:rPr>
   </w:style>
-  <w:style w:type="character" w:styleId="Heading9Char" w:customStyle="1">
+  <w:style w:type="character" w:customStyle="1" w:styleId="Heading9Char">
     <w:name w:val="Heading 9 Char"/>
     <w:basedOn w:val="DefaultParagraphFont"/>
     <w:link w:val="Heading9"/>
@@ -6295,7 +4608,7 @@
     <w:semiHidden/>
     <w:rsid w:val="001A2895"/>
     <w:rPr>
-      <w:rFonts w:asciiTheme="majorHAnsi" w:hAnsiTheme="majorHAnsi" w:eastAsiaTheme="majorEastAsia" w:cstheme="majorBidi"/>
+      <w:rFonts w:asciiTheme="majorHAnsi" w:eastAsiaTheme="majorEastAsia" w:hAnsiTheme="majorHAnsi" w:cstheme="majorBidi"/>
       <w:i/>
       <w:iCs/>
       <w:color w:val="404040" w:themeColor="text1" w:themeTint="BF"/>
@@ -6325,7 +4638,7 @@
       <w:outlineLvl w:val="9"/>
     </w:pPr>
     <w:rPr>
-      <w:rFonts w:asciiTheme="majorHAnsi" w:hAnsiTheme="majorHAnsi" w:eastAsiaTheme="majorEastAsia" w:cstheme="majorBidi"/>
+      <w:rFonts w:asciiTheme="majorHAnsi" w:eastAsiaTheme="majorEastAsia" w:hAnsiTheme="majorHAnsi" w:cstheme="majorBidi"/>
       <w:color w:val="365F91" w:themeColor="accent1" w:themeShade="BF"/>
       <w:sz w:val="28"/>
       <w:szCs w:val="28"/>
@@ -6381,7 +4694,7 @@
       <w:szCs w:val="16"/>
     </w:rPr>
   </w:style>
-  <w:style w:type="character" w:styleId="BalloonTextChar" w:customStyle="1">
+  <w:style w:type="character" w:customStyle="1" w:styleId="BalloonTextChar">
     <w:name w:val="Balloon Text Char"/>
     <w:basedOn w:val="DefaultParagraphFont"/>
     <w:link w:val="BalloonText"/>
@@ -6389,7 +4702,7 @@
     <w:semiHidden/>
     <w:rsid w:val="001D3CCE"/>
     <w:rPr>
-      <w:rFonts w:ascii="Tahoma" w:hAnsi="Tahoma" w:eastAsia="Times New Roman" w:cs="Tahoma"/>
+      <w:rFonts w:ascii="Tahoma" w:eastAsia="Times New Roman" w:hAnsi="Tahoma" w:cs="Tahoma"/>
       <w:sz w:val="16"/>
       <w:szCs w:val="16"/>
     </w:rPr>

--- a/Документација/ССУ/8. Преглед ранг листе.docx
+++ b/Документација/ССУ/8. Преглед ранг листе.docx
@@ -259,7 +259,7 @@
           <w:b w:val="0"/>
           <w:sz w:val="32"/>
         </w:rPr>
-        <w:t>Верзија 1.0</w:t>
+        <w:t>Верзија 1.</w:t>
       </w:r>
       <w:bookmarkEnd w:id="12"/>
       <w:bookmarkEnd w:id="13"/>
@@ -267,6 +267,13 @@
       <w:bookmarkEnd w:id="15"/>
       <w:bookmarkEnd w:id="16"/>
       <w:bookmarkEnd w:id="17"/>
+      <w:r>
+        <w:rPr>
+          <w:b w:val="0"/>
+          <w:sz w:val="32"/>
+        </w:rPr>
+        <w:t>1</w:t>
+      </w:r>
     </w:p>
     <w:p>
       <w:pPr>
@@ -498,91 +505,92 @@
       </w:tr>
       <w:tr>
         <w:trPr>
-          <w:trHeight w:hRule="exact" w:val="374"/>
+          <w:trHeight w:val="733"/>
         </w:trPr>
         <w:tc>
           <w:tcPr>
             <w:tcW w:w="2305" w:type="dxa"/>
+            <w:tcBorders>
+              <w:bottom w:val="single" w:sz="6" w:space="0" w:color="000000"/>
+            </w:tcBorders>
           </w:tcPr>
           <w:p>
             <w:pPr>
+              <w:pStyle w:val="TableParagraph"/>
               <w:spacing w:line="276" w:lineRule="auto"/>
+              <w:ind w:left="100"/>
             </w:pPr>
+            <w:r>
+              <w:t>5.6</w:t>
+            </w:r>
+            <w:r>
+              <w:t>.2016.</w:t>
+            </w:r>
           </w:p>
         </w:tc>
         <w:tc>
           <w:tcPr>
             <w:tcW w:w="1152" w:type="dxa"/>
+            <w:tcBorders>
+              <w:bottom w:val="single" w:sz="6" w:space="0" w:color="000000"/>
+            </w:tcBorders>
           </w:tcPr>
           <w:p>
             <w:pPr>
+              <w:pStyle w:val="TableParagraph"/>
               <w:spacing w:line="276" w:lineRule="auto"/>
+              <w:ind w:left="100"/>
             </w:pPr>
+            <w:r>
+              <w:t>1.1</w:t>
+            </w:r>
           </w:p>
         </w:tc>
         <w:tc>
           <w:tcPr>
             <w:tcW w:w="3395" w:type="dxa"/>
+            <w:tcBorders>
+              <w:bottom w:val="single" w:sz="6" w:space="0" w:color="000000"/>
+            </w:tcBorders>
           </w:tcPr>
           <w:p>
             <w:pPr>
               <w:spacing w:line="276" w:lineRule="auto"/>
+              <w:ind w:left="135"/>
+              <w:rPr>
+                <w:color w:val="000000" w:themeColor="text1"/>
+                <w:lang/>
+              </w:rPr>
             </w:pPr>
+            <w:hyperlink w:anchor="_Такмичар_добија_приказ" w:history="1">
+              <w:r>
+                <w:rPr>
+                  <w:rStyle w:val="Hyperlink"/>
+                  <w:color w:val="000000" w:themeColor="text1"/>
+                  <w:u w:val="none"/>
+                  <w:lang/>
+                </w:rPr>
+                <w:t>Такмичар добија приказ ранг   листе</w:t>
+              </w:r>
+            </w:hyperlink>
           </w:p>
         </w:tc>
         <w:tc>
           <w:tcPr>
             <w:tcW w:w="2654" w:type="dxa"/>
+            <w:tcBorders>
+              <w:bottom w:val="single" w:sz="6" w:space="0" w:color="000000"/>
+            </w:tcBorders>
           </w:tcPr>
           <w:p>
             <w:pPr>
+              <w:pStyle w:val="TableParagraph"/>
               <w:spacing w:line="276" w:lineRule="auto"/>
+              <w:ind w:left="100"/>
             </w:pPr>
-          </w:p>
-        </w:tc>
-      </w:tr>
-      <w:tr>
-        <w:trPr>
-          <w:trHeight w:hRule="exact" w:val="374"/>
-        </w:trPr>
-        <w:tc>
-          <w:tcPr>
-            <w:tcW w:w="2305" w:type="dxa"/>
-          </w:tcPr>
-          <w:p>
-            <w:pPr>
-              <w:spacing w:line="276" w:lineRule="auto"/>
-            </w:pPr>
-          </w:p>
-        </w:tc>
-        <w:tc>
-          <w:tcPr>
-            <w:tcW w:w="1152" w:type="dxa"/>
-          </w:tcPr>
-          <w:p>
-            <w:pPr>
-              <w:spacing w:line="276" w:lineRule="auto"/>
-            </w:pPr>
-          </w:p>
-        </w:tc>
-        <w:tc>
-          <w:tcPr>
-            <w:tcW w:w="3395" w:type="dxa"/>
-          </w:tcPr>
-          <w:p>
-            <w:pPr>
-              <w:spacing w:line="276" w:lineRule="auto"/>
-            </w:pPr>
-          </w:p>
-        </w:tc>
-        <w:tc>
-          <w:tcPr>
-            <w:tcW w:w="2654" w:type="dxa"/>
-          </w:tcPr>
-          <w:p>
-            <w:pPr>
-              <w:spacing w:line="276" w:lineRule="auto"/>
-            </w:pPr>
+            <w:r>
+              <w:t>Драгана Милованчевић</w:t>
+            </w:r>
           </w:p>
         </w:tc>
       </w:tr>
@@ -666,11 +674,11 @@
         </w:docPartObj>
       </w:sdtPr>
       <w:sdtContent>
-        <w:bookmarkStart w:id="24" w:name="_Toc445503168" w:displacedByCustomXml="prev"/>
-        <w:bookmarkStart w:id="25" w:name="_Toc445503130" w:displacedByCustomXml="prev"/>
+        <w:bookmarkStart w:id="24" w:name="_Toc445546842" w:displacedByCustomXml="prev"/>
+        <w:bookmarkStart w:id="25" w:name="_Toc445505759" w:displacedByCustomXml="prev"/>
         <w:bookmarkStart w:id="26" w:name="_Toc445505726" w:displacedByCustomXml="prev"/>
-        <w:bookmarkStart w:id="27" w:name="_Toc445505759" w:displacedByCustomXml="prev"/>
-        <w:bookmarkStart w:id="28" w:name="_Toc445546842" w:displacedByCustomXml="prev"/>
+        <w:bookmarkStart w:id="27" w:name="_Toc445503130" w:displacedByCustomXml="prev"/>
+        <w:bookmarkStart w:id="28" w:name="_Toc445503168" w:displacedByCustomXml="prev"/>
         <w:p>
           <w:pPr>
             <w:pStyle w:val="Heading1"/>
@@ -2352,7 +2360,9 @@
       </w:pPr>
       <w:bookmarkStart w:id="45" w:name="_Модератор_уноси_ново"/>
       <w:bookmarkStart w:id="46" w:name="_Toc445546851"/>
+      <w:bookmarkStart w:id="47" w:name="_Такмичар_добија_приказ"/>
       <w:bookmarkEnd w:id="45"/>
+      <w:bookmarkEnd w:id="47"/>
       <w:r>
         <w:t>Такмичар добија приказ ранг листе</w:t>
       </w:r>
@@ -2368,7 +2378,7 @@
         <w:spacing w:line="276" w:lineRule="auto"/>
       </w:pPr>
       <w:r>
-        <w:t>Такмичар бира опцију за приказ ранг листе</w:t>
+        <w:t xml:space="preserve">Такмичар бира опцију за приказ ранг листе </w:t>
       </w:r>
     </w:p>
     <w:p>
@@ -2381,36 +2391,16 @@
         <w:spacing w:line="276" w:lineRule="auto"/>
       </w:pPr>
       <w:r>
-        <w:t xml:space="preserve">Систем приказује </w:t>
-      </w:r>
-      <w:r>
-        <w:t>постојеће нивое тежине – беба, школарац, светски путник</w:t>
-      </w:r>
-    </w:p>
-    <w:p>
-      <w:pPr>
-        <w:pStyle w:val="BodyText"/>
-        <w:numPr>
-          <w:ilvl w:val="0"/>
-          <w:numId w:val="8"/>
-        </w:numPr>
-        <w:spacing w:line="276" w:lineRule="auto"/>
-      </w:pPr>
-      <w:r>
-        <w:t xml:space="preserve">Такмичар бира жељени ниво </w:t>
-      </w:r>
-    </w:p>
-    <w:p>
-      <w:pPr>
-        <w:pStyle w:val="BodyText"/>
-        <w:numPr>
-          <w:ilvl w:val="0"/>
-          <w:numId w:val="8"/>
-        </w:numPr>
-        <w:spacing w:line="276" w:lineRule="auto"/>
-      </w:pPr>
-      <w:r>
-        <w:t>Систем приказује ранг листу за одабран ниво</w:t>
+        <w:t xml:space="preserve">Систем приказује ранг листу за </w:t>
+      </w:r>
+      <w:r>
+        <w:t>ниво</w:t>
+      </w:r>
+      <w:r>
+        <w:rPr>
+          <w:lang/>
+        </w:rPr>
+        <w:t xml:space="preserve"> тежине за који је одабрао игру</w:t>
       </w:r>
     </w:p>
     <w:p>
@@ -2425,13 +2415,13 @@
         <w:pStyle w:val="Heading2"/>
         <w:spacing w:line="276" w:lineRule="auto"/>
       </w:pPr>
-      <w:bookmarkStart w:id="47" w:name="_bookmark13"/>
-      <w:bookmarkStart w:id="48" w:name="_Toc445546852"/>
-      <w:bookmarkEnd w:id="47"/>
+      <w:bookmarkStart w:id="48" w:name="_bookmark13"/>
+      <w:bookmarkStart w:id="49" w:name="_Toc445546852"/>
+      <w:bookmarkEnd w:id="48"/>
       <w:r>
         <w:t>Посебни захтеви</w:t>
       </w:r>
-      <w:bookmarkEnd w:id="48"/>
+      <w:bookmarkEnd w:id="49"/>
       <w:r>
         <w:t xml:space="preserve"> </w:t>
       </w:r>
@@ -2457,13 +2447,13 @@
         <w:pStyle w:val="Heading2"/>
         <w:spacing w:line="276" w:lineRule="auto"/>
       </w:pPr>
-      <w:bookmarkStart w:id="49" w:name="_bookmark14"/>
-      <w:bookmarkStart w:id="50" w:name="_Toc445546853"/>
-      <w:bookmarkEnd w:id="49"/>
+      <w:bookmarkStart w:id="50" w:name="_bookmark14"/>
+      <w:bookmarkStart w:id="51" w:name="_Toc445546853"/>
+      <w:bookmarkEnd w:id="50"/>
       <w:r>
         <w:t>Предуслови</w:t>
       </w:r>
-      <w:bookmarkEnd w:id="50"/>
+      <w:bookmarkEnd w:id="51"/>
       <w:r>
         <w:t xml:space="preserve"> </w:t>
       </w:r>
@@ -2490,13 +2480,7 @@
         <w:t xml:space="preserve"> мора бити најављен на систем (ауторизација успешна)</w:t>
       </w:r>
       <w:r>
-        <w:t xml:space="preserve">, </w:t>
-      </w:r>
-      <w:r>
-        <w:rPr>
-          <w:lang/>
-        </w:rPr>
-        <w:t>и игра треба да буде у току</w:t>
+        <w:t>, и игра треба да буде у току</w:t>
       </w:r>
       <w:r>
         <w:t>.</w:t>
@@ -2512,13 +2496,13 @@
         <w:pStyle w:val="Heading2"/>
         <w:spacing w:line="276" w:lineRule="auto"/>
       </w:pPr>
-      <w:bookmarkStart w:id="51" w:name="_bookmark15"/>
-      <w:bookmarkStart w:id="52" w:name="_Toc445546854"/>
-      <w:bookmarkEnd w:id="51"/>
+      <w:bookmarkStart w:id="52" w:name="_bookmark15"/>
+      <w:bookmarkStart w:id="53" w:name="_Toc445546854"/>
+      <w:bookmarkEnd w:id="52"/>
       <w:r>
         <w:t>Последице</w:t>
       </w:r>
-      <w:bookmarkEnd w:id="52"/>
+      <w:bookmarkEnd w:id="53"/>
     </w:p>
     <w:p/>
     <w:p>
